--- a/Наработки/книги/Демонолог 2 глава.docx
+++ b/Наработки/книги/Демонолог 2 глава.docx
@@ -1,6 +1,6 @@
 
 <file path=word/document.xml><?xml version="1.0" encoding="utf-8"?>
-<w:document xmlns:wpc="http://schemas.microsoft.com/office/word/2010/wordprocessingCanvas" xmlns:cx="http://schemas.microsoft.com/office/drawing/2014/chartex" xmlns:cx1="http://schemas.microsoft.com/office/drawing/2015/9/8/chartex" xmlns:mc="http://schemas.openxmlformats.org/markup-compatibility/2006" xmlns:o="urn:schemas-microsoft-com:office:office" xmlns:r="http://schemas.openxmlformats.org/officeDocument/2006/relationships" xmlns:m="http://schemas.openxmlformats.org/officeDocument/2006/math" xmlns:v="urn:schemas-microsoft-com:vml" xmlns:wp14="http://schemas.microsoft.com/office/word/2010/wordprocessingDrawing" xmlns:wp="http://schemas.openxmlformats.org/drawingml/2006/wordprocessingDrawing" xmlns:w10="urn:schemas-microsoft-com:office:word" xmlns:w="http://schemas.openxmlformats.org/wordprocessingml/2006/main" xmlns:w14="http://schemas.microsoft.com/office/word/2010/wordml" xmlns:w15="http://schemas.microsoft.com/office/word/2012/wordml" xmlns:w16se="http://schemas.microsoft.com/office/word/2015/wordml/symex" xmlns:wpg="http://schemas.microsoft.com/office/word/2010/wordprocessingGroup" xmlns:wpi="http://schemas.microsoft.com/office/word/2010/wordprocessingInk" xmlns:wne="http://schemas.microsoft.com/office/word/2006/wordml" xmlns:wps="http://schemas.microsoft.com/office/word/2010/wordprocessingShape" mc:Ignorable="w14 w15 w16se wp14">
+<w:document xmlns:wpc="http://schemas.microsoft.com/office/word/2010/wordprocessingCanvas" xmlns:cx="http://schemas.microsoft.com/office/drawing/2014/chartex" xmlns:cx1="http://schemas.microsoft.com/office/drawing/2015/9/8/chartex" xmlns:cx2="http://schemas.microsoft.com/office/drawing/2015/10/21/chartex" xmlns:cx3="http://schemas.microsoft.com/office/drawing/2016/5/9/chartex" xmlns:cx4="http://schemas.microsoft.com/office/drawing/2016/5/10/chartex" xmlns:cx5="http://schemas.microsoft.com/office/drawing/2016/5/11/chartex" xmlns:cx6="http://schemas.microsoft.com/office/drawing/2016/5/12/chartex" xmlns:cx7="http://schemas.microsoft.com/office/drawing/2016/5/13/chartex" xmlns:cx8="http://schemas.microsoft.com/office/drawing/2016/5/14/chartex" xmlns:mc="http://schemas.openxmlformats.org/markup-compatibility/2006" xmlns:aink="http://schemas.microsoft.com/office/drawing/2016/ink" xmlns:am3d="http://schemas.microsoft.com/office/drawing/2017/model3d" xmlns:o="urn:schemas-microsoft-com:office:office" xmlns:r="http://schemas.openxmlformats.org/officeDocument/2006/relationships" xmlns:m="http://schemas.openxmlformats.org/officeDocument/2006/math" xmlns:v="urn:schemas-microsoft-com:vml" xmlns:wp14="http://schemas.microsoft.com/office/word/2010/wordprocessingDrawing" xmlns:wp="http://schemas.openxmlformats.org/drawingml/2006/wordprocessingDrawing" xmlns:w10="urn:schemas-microsoft-com:office:word" xmlns:w="http://schemas.openxmlformats.org/wordprocessingml/2006/main" xmlns:w14="http://schemas.microsoft.com/office/word/2010/wordml" xmlns:w15="http://schemas.microsoft.com/office/word/2012/wordml" xmlns:w16cid="http://schemas.microsoft.com/office/word/2016/wordml/cid" xmlns:w16se="http://schemas.microsoft.com/office/word/2015/wordml/symex" xmlns:wpg="http://schemas.microsoft.com/office/word/2010/wordprocessingGroup" xmlns:wpi="http://schemas.microsoft.com/office/word/2010/wordprocessingInk" xmlns:wne="http://schemas.microsoft.com/office/word/2006/wordml" xmlns:wps="http://schemas.microsoft.com/office/word/2010/wordprocessingShape" mc:Ignorable="w14 w15 w16se w16cid wp14">
   <w:body>
     <w:p>
       <w:pPr>
@@ -33,7 +33,19 @@
         <w:rPr>
           <w:rFonts w:ascii="Times New Roman" w:hAnsi="Times New Roman" w:cs="Times New Roman"/>
         </w:rPr>
-        <w:t xml:space="preserve">Позавтракав и взяв с собой еду в дорогу, он покинул гостиницу, вновь выйдя на улицы </w:t>
+        <w:t>Позавтракав и взяв с собой ед</w:t>
+      </w:r>
+      <w:r>
+        <w:rPr>
+          <w:rFonts w:ascii="Times New Roman" w:hAnsi="Times New Roman" w:cs="Times New Roman"/>
+        </w:rPr>
+        <w:t>ы</w:t>
+      </w:r>
+      <w:r>
+        <w:rPr>
+          <w:rFonts w:ascii="Times New Roman" w:hAnsi="Times New Roman" w:cs="Times New Roman"/>
+        </w:rPr>
+        <w:t xml:space="preserve"> в дорогу, он покинул гостиницу, вновь выйдя на улицы </w:t>
       </w:r>
       <w:proofErr w:type="spellStart"/>
       <w:r>
@@ -53,7 +65,19 @@
         <w:rPr>
           <w:rFonts w:ascii="Times New Roman" w:hAnsi="Times New Roman" w:cs="Times New Roman"/>
         </w:rPr>
-        <w:t>. В этот раз он никуда не торопился, поэтому мог спокойно ос</w:t>
+        <w:t>. В этот раз он никуда не торопился, поэтому</w:t>
+      </w:r>
+      <w:r>
+        <w:rPr>
+          <w:rFonts w:ascii="Times New Roman" w:hAnsi="Times New Roman" w:cs="Times New Roman"/>
+        </w:rPr>
+        <w:t xml:space="preserve"> по пути он</w:t>
+      </w:r>
+      <w:r>
+        <w:rPr>
+          <w:rFonts w:ascii="Times New Roman" w:hAnsi="Times New Roman" w:cs="Times New Roman"/>
+        </w:rPr>
+        <w:t xml:space="preserve"> мог спокойно ос</w:t>
       </w:r>
       <w:r>
         <w:rPr>
@@ -73,13 +97,187 @@
         <w:rPr>
           <w:rFonts w:ascii="Times New Roman" w:hAnsi="Times New Roman" w:cs="Times New Roman"/>
         </w:rPr>
-        <w:t>Впрочем, недолгий осмотр быстро показал, что тот не особо то и отличается от пригородов Лондона. Однотипные четырёх и пятиэтажные дома имеющую внешнюю отделку из камня. Гораздо интереснее было расположение города. Его центр находился как бы на возвышенности, медленно спускаясь к морю, где помимо пирса был установлен небольшой маяк. Ещё в городе тут и там встречались утёсники – местный вид жёлтых цветом. Которые по весне вылезали даже через камень.</w:t>
-      </w:r>
-      <w:r>
-        <w:rPr>
-          <w:rFonts w:ascii="Times New Roman" w:hAnsi="Times New Roman" w:cs="Times New Roman"/>
-        </w:rPr>
-        <w:t xml:space="preserve"> Местные даже придумали легенду, в которой говорилось о том, что эти цветы – души моряков, которых выкинуло на берег.</w:t>
+        <w:t>Н</w:t>
+      </w:r>
+      <w:r>
+        <w:rPr>
+          <w:rFonts w:ascii="Times New Roman" w:hAnsi="Times New Roman" w:cs="Times New Roman"/>
+        </w:rPr>
+        <w:t>едолг</w:t>
+      </w:r>
+      <w:r>
+        <w:rPr>
+          <w:rFonts w:ascii="Times New Roman" w:hAnsi="Times New Roman" w:cs="Times New Roman"/>
+        </w:rPr>
+        <w:t>ое</w:t>
+      </w:r>
+      <w:r>
+        <w:rPr>
+          <w:rFonts w:ascii="Times New Roman" w:hAnsi="Times New Roman" w:cs="Times New Roman"/>
+        </w:rPr>
+        <w:t xml:space="preserve"> </w:t>
+      </w:r>
+      <w:r>
+        <w:rPr>
+          <w:rFonts w:ascii="Times New Roman" w:hAnsi="Times New Roman" w:cs="Times New Roman"/>
+        </w:rPr>
+        <w:t>путешествие по городу</w:t>
+      </w:r>
+      <w:r>
+        <w:rPr>
+          <w:rFonts w:ascii="Times New Roman" w:hAnsi="Times New Roman" w:cs="Times New Roman"/>
+        </w:rPr>
+        <w:t xml:space="preserve"> быстро показа</w:t>
+      </w:r>
+      <w:r>
+        <w:rPr>
+          <w:rFonts w:ascii="Times New Roman" w:hAnsi="Times New Roman" w:cs="Times New Roman"/>
+        </w:rPr>
+        <w:t>о</w:t>
+      </w:r>
+      <w:r>
+        <w:rPr>
+          <w:rFonts w:ascii="Times New Roman" w:hAnsi="Times New Roman" w:cs="Times New Roman"/>
+        </w:rPr>
+        <w:t xml:space="preserve">, что </w:t>
+      </w:r>
+      <w:r>
+        <w:rPr>
+          <w:rFonts w:ascii="Times New Roman" w:hAnsi="Times New Roman" w:cs="Times New Roman"/>
+        </w:rPr>
+        <w:t>он</w:t>
+      </w:r>
+      <w:r>
+        <w:rPr>
+          <w:rFonts w:ascii="Times New Roman" w:hAnsi="Times New Roman" w:cs="Times New Roman"/>
+        </w:rPr>
+        <w:t xml:space="preserve"> не особо то и отличается от пригородов Лондона. Однотипные четырёх и пятиэтажные дома имеющую внешнюю отделку из камня</w:t>
+      </w:r>
+      <w:r>
+        <w:rPr>
+          <w:rFonts w:ascii="Times New Roman" w:hAnsi="Times New Roman" w:cs="Times New Roman"/>
+        </w:rPr>
+        <w:t>, едва ли не один в один повторяли то, что можно увидеть в столичном пригороде</w:t>
+      </w:r>
+      <w:r>
+        <w:rPr>
+          <w:rFonts w:ascii="Times New Roman" w:hAnsi="Times New Roman" w:cs="Times New Roman"/>
+        </w:rPr>
+        <w:t>. Гораздо интереснее было</w:t>
+      </w:r>
+      <w:r>
+        <w:rPr>
+          <w:rFonts w:ascii="Times New Roman" w:hAnsi="Times New Roman" w:cs="Times New Roman"/>
+        </w:rPr>
+        <w:t xml:space="preserve"> само</w:t>
+      </w:r>
+      <w:r>
+        <w:rPr>
+          <w:rFonts w:ascii="Times New Roman" w:hAnsi="Times New Roman" w:cs="Times New Roman"/>
+        </w:rPr>
+        <w:t xml:space="preserve"> расположение города. Его центр находился как бы на возвышенности, медленно спускаясь к морю, где помимо </w:t>
+      </w:r>
+      <w:r>
+        <w:rPr>
+          <w:rFonts w:ascii="Times New Roman" w:hAnsi="Times New Roman" w:cs="Times New Roman"/>
+        </w:rPr>
+        <w:t>пристани</w:t>
+      </w:r>
+      <w:r>
+        <w:rPr>
+          <w:rFonts w:ascii="Times New Roman" w:hAnsi="Times New Roman" w:cs="Times New Roman"/>
+        </w:rPr>
+        <w:t xml:space="preserve"> был установлен небольшой маяк. Ещё в городе тут и там встречались утёсники – местный вид жёлтых цвето</w:t>
+      </w:r>
+      <w:r>
+        <w:rPr>
+          <w:rFonts w:ascii="Times New Roman" w:hAnsi="Times New Roman" w:cs="Times New Roman"/>
+        </w:rPr>
+        <w:t>в, к</w:t>
+      </w:r>
+      <w:r>
+        <w:rPr>
+          <w:rFonts w:ascii="Times New Roman" w:hAnsi="Times New Roman" w:cs="Times New Roman"/>
+        </w:rPr>
+        <w:t xml:space="preserve">оторые по весне </w:t>
+      </w:r>
+      <w:r>
+        <w:rPr>
+          <w:rFonts w:ascii="Times New Roman" w:hAnsi="Times New Roman" w:cs="Times New Roman"/>
+        </w:rPr>
+        <w:t>пролезали</w:t>
+      </w:r>
+      <w:r>
+        <w:rPr>
+          <w:rFonts w:ascii="Times New Roman" w:hAnsi="Times New Roman" w:cs="Times New Roman"/>
+        </w:rPr>
+        <w:t xml:space="preserve"> даже через камень.</w:t>
+      </w:r>
+      <w:r>
+        <w:rPr>
+          <w:rFonts w:ascii="Times New Roman" w:hAnsi="Times New Roman" w:cs="Times New Roman"/>
+        </w:rPr>
+        <w:t xml:space="preserve"> </w:t>
+      </w:r>
+      <w:r>
+        <w:rPr>
+          <w:rFonts w:ascii="Times New Roman" w:hAnsi="Times New Roman" w:cs="Times New Roman"/>
+        </w:rPr>
+        <w:t>Среди местных ходила</w:t>
+      </w:r>
+      <w:r>
+        <w:rPr>
+          <w:rFonts w:ascii="Times New Roman" w:hAnsi="Times New Roman" w:cs="Times New Roman"/>
+        </w:rPr>
+        <w:t xml:space="preserve"> легенд</w:t>
+      </w:r>
+      <w:r>
+        <w:rPr>
+          <w:rFonts w:ascii="Times New Roman" w:hAnsi="Times New Roman" w:cs="Times New Roman"/>
+        </w:rPr>
+        <w:t>а</w:t>
+      </w:r>
+      <w:r>
+        <w:rPr>
+          <w:rFonts w:ascii="Times New Roman" w:hAnsi="Times New Roman" w:cs="Times New Roman"/>
+        </w:rPr>
+        <w:t xml:space="preserve">, </w:t>
+      </w:r>
+      <w:r>
+        <w:rPr>
+          <w:rFonts w:ascii="Times New Roman" w:hAnsi="Times New Roman" w:cs="Times New Roman"/>
+        </w:rPr>
+        <w:t>которая гласила</w:t>
+      </w:r>
+      <w:r>
+        <w:rPr>
+          <w:rFonts w:ascii="Times New Roman" w:hAnsi="Times New Roman" w:cs="Times New Roman"/>
+        </w:rPr>
+        <w:t>, что эти цветы – души моряков, которых</w:t>
+      </w:r>
+      <w:r>
+        <w:rPr>
+          <w:rFonts w:ascii="Times New Roman" w:hAnsi="Times New Roman" w:cs="Times New Roman"/>
+        </w:rPr>
+        <w:t xml:space="preserve"> </w:t>
+      </w:r>
+      <w:r>
+        <w:rPr>
+          <w:rFonts w:ascii="Times New Roman" w:hAnsi="Times New Roman" w:cs="Times New Roman"/>
+        </w:rPr>
+        <w:t>после кораблекрушения</w:t>
+      </w:r>
+      <w:r>
+        <w:rPr>
+          <w:rFonts w:ascii="Times New Roman" w:hAnsi="Times New Roman" w:cs="Times New Roman"/>
+        </w:rPr>
+        <w:t>,</w:t>
+      </w:r>
+      <w:r>
+        <w:rPr>
+          <w:rFonts w:ascii="Times New Roman" w:hAnsi="Times New Roman" w:cs="Times New Roman"/>
+        </w:rPr>
+        <w:t xml:space="preserve"> выкинуло на берег.</w:t>
       </w:r>
     </w:p>
     <w:p>
@@ -95,19 +293,39 @@
         </w:rPr>
         <w:t>Разумеется, сам демонолог не верил в подобные сказки и относился к ним с огромным скепсисом. Цветы – это цветы, в них нет никакой мистики.</w:t>
       </w:r>
-    </w:p>
-    <w:p>
-      <w:pPr>
-        <w:ind w:firstLine="851"/>
-        <w:rPr>
-          <w:rFonts w:ascii="Times New Roman" w:hAnsi="Times New Roman" w:cs="Times New Roman"/>
-        </w:rPr>
-      </w:pPr>
-      <w:r>
-        <w:rPr>
-          <w:rFonts w:ascii="Times New Roman" w:hAnsi="Times New Roman" w:cs="Times New Roman"/>
-        </w:rPr>
-        <w:t xml:space="preserve">Предаваясь таким пространным размышлениям, всего через двадцать минут </w:t>
+      <w:r>
+        <w:rPr>
+          <w:rFonts w:ascii="Times New Roman" w:hAnsi="Times New Roman" w:cs="Times New Roman"/>
+        </w:rPr>
+        <w:t xml:space="preserve"> Да и присутствуй она, эти цветы стали бы ценнейшим сокровищем для любого из </w:t>
+      </w:r>
+      <w:proofErr w:type="spellStart"/>
+      <w:r>
+        <w:rPr>
+          <w:rFonts w:ascii="Times New Roman" w:hAnsi="Times New Roman" w:cs="Times New Roman"/>
+        </w:rPr>
+        <w:t>демонологов</w:t>
+      </w:r>
+      <w:proofErr w:type="spellEnd"/>
+      <w:r>
+        <w:rPr>
+          <w:rFonts w:ascii="Times New Roman" w:hAnsi="Times New Roman" w:cs="Times New Roman"/>
+        </w:rPr>
+        <w:t>.</w:t>
+      </w:r>
+    </w:p>
+    <w:p>
+      <w:pPr>
+        <w:ind w:firstLine="851"/>
+        <w:rPr>
+          <w:rFonts w:ascii="Times New Roman" w:hAnsi="Times New Roman" w:cs="Times New Roman"/>
+        </w:rPr>
+      </w:pPr>
+      <w:r>
+        <w:rPr>
+          <w:rFonts w:ascii="Times New Roman" w:hAnsi="Times New Roman" w:cs="Times New Roman"/>
+        </w:rPr>
+        <w:t xml:space="preserve">Предаваясь таким пространным размышлениям, через двадцать минут </w:t>
       </w:r>
       <w:proofErr w:type="spellStart"/>
       <w:r>
@@ -121,7 +339,21 @@
         <w:rPr>
           <w:rFonts w:ascii="Times New Roman" w:hAnsi="Times New Roman" w:cs="Times New Roman"/>
         </w:rPr>
-        <w:t xml:space="preserve"> вышел к автовокзалу, у которого толпились люди, желающие покинуть город. Приподняв воротник сюртука до середины лица, он прошёл к двухэтажному автобусу, модель которого в Лондоне называли </w:t>
+        <w:t xml:space="preserve"> вышел к автовокзалу, у которого толпились люди, желающие покинуть город. Приподняв воротник сюртука до середины лица, </w:t>
+      </w:r>
+      <w:proofErr w:type="spellStart"/>
+      <w:r>
+        <w:rPr>
+          <w:rFonts w:ascii="Times New Roman" w:hAnsi="Times New Roman" w:cs="Times New Roman"/>
+        </w:rPr>
+        <w:t>демонолог</w:t>
+      </w:r>
+      <w:proofErr w:type="spellEnd"/>
+      <w:r>
+        <w:rPr>
+          <w:rFonts w:ascii="Times New Roman" w:hAnsi="Times New Roman" w:cs="Times New Roman"/>
+        </w:rPr>
+        <w:t xml:space="preserve"> прошёл к двухэтажному автобусу, модель которого в Лондоне называли </w:t>
       </w:r>
       <w:proofErr w:type="spellStart"/>
       <w:r>
@@ -141,21 +373,87 @@
         <w:rPr>
           <w:rFonts w:ascii="Times New Roman" w:hAnsi="Times New Roman" w:cs="Times New Roman"/>
         </w:rPr>
-        <w:t xml:space="preserve"> Показав билет кондуктору у дверей, он пробрался по лесенке на второй этаж и занял заднее место. Ему совсем не хотелось, чтобы за ним наблюдали из-за спины.</w:t>
-      </w:r>
-    </w:p>
-    <w:p>
-      <w:pPr>
-        <w:ind w:firstLine="851"/>
-        <w:rPr>
-          <w:rFonts w:ascii="Times New Roman" w:hAnsi="Times New Roman" w:cs="Times New Roman"/>
-        </w:rPr>
-      </w:pPr>
-      <w:r>
-        <w:rPr>
-          <w:rFonts w:ascii="Times New Roman" w:hAnsi="Times New Roman" w:cs="Times New Roman"/>
-        </w:rPr>
-        <w:t xml:space="preserve">Устроившись поудобней, </w:t>
+        <w:t xml:space="preserve"> Показав билет </w:t>
+      </w:r>
+      <w:r>
+        <w:rPr>
+          <w:rFonts w:ascii="Times New Roman" w:hAnsi="Times New Roman" w:cs="Times New Roman"/>
+        </w:rPr>
+        <w:t>кондуктору,</w:t>
+      </w:r>
+      <w:r>
+        <w:rPr>
+          <w:rFonts w:ascii="Times New Roman" w:hAnsi="Times New Roman" w:cs="Times New Roman"/>
+        </w:rPr>
+        <w:t xml:space="preserve"> стоящему</w:t>
+      </w:r>
+      <w:r>
+        <w:rPr>
+          <w:rFonts w:ascii="Times New Roman" w:hAnsi="Times New Roman" w:cs="Times New Roman"/>
+        </w:rPr>
+        <w:t xml:space="preserve"> у дверей, он пробрался по лесенке на второй этаж и занял заднее место. </w:t>
+      </w:r>
+      <w:r>
+        <w:rPr>
+          <w:rFonts w:ascii="Times New Roman" w:hAnsi="Times New Roman" w:cs="Times New Roman"/>
+        </w:rPr>
+        <w:t>Его здравой паранойе</w:t>
+      </w:r>
+      <w:r>
+        <w:rPr>
+          <w:rFonts w:ascii="Times New Roman" w:hAnsi="Times New Roman" w:cs="Times New Roman"/>
+        </w:rPr>
+        <w:t>,</w:t>
+      </w:r>
+      <w:r>
+        <w:rPr>
+          <w:rFonts w:ascii="Times New Roman" w:hAnsi="Times New Roman" w:cs="Times New Roman"/>
+        </w:rPr>
+        <w:t xml:space="preserve"> совсем не</w:t>
+      </w:r>
+      <w:r>
+        <w:rPr>
+          <w:rFonts w:ascii="Times New Roman" w:hAnsi="Times New Roman" w:cs="Times New Roman"/>
+        </w:rPr>
+        <w:t xml:space="preserve"> </w:t>
+      </w:r>
+      <w:r>
+        <w:rPr>
+          <w:rFonts w:ascii="Times New Roman" w:hAnsi="Times New Roman" w:cs="Times New Roman"/>
+        </w:rPr>
+        <w:t>нравилось, когда кто-то смотрел ему в спину</w:t>
+      </w:r>
+      <w:r>
+        <w:rPr>
+          <w:rFonts w:ascii="Times New Roman" w:hAnsi="Times New Roman" w:cs="Times New Roman"/>
+        </w:rPr>
+        <w:t>.</w:t>
+      </w:r>
+    </w:p>
+    <w:p>
+      <w:pPr>
+        <w:ind w:firstLine="851"/>
+        <w:rPr>
+          <w:rFonts w:ascii="Times New Roman" w:hAnsi="Times New Roman" w:cs="Times New Roman"/>
+        </w:rPr>
+      </w:pPr>
+      <w:r>
+        <w:rPr>
+          <w:rFonts w:ascii="Times New Roman" w:hAnsi="Times New Roman" w:cs="Times New Roman"/>
+        </w:rPr>
+        <w:t>Устроившись поудобней</w:t>
+      </w:r>
+      <w:r>
+        <w:rPr>
+          <w:rFonts w:ascii="Times New Roman" w:hAnsi="Times New Roman" w:cs="Times New Roman"/>
+        </w:rPr>
+        <w:t xml:space="preserve"> за спинкой стоящего впереди кресла</w:t>
+      </w:r>
+      <w:r>
+        <w:rPr>
+          <w:rFonts w:ascii="Times New Roman" w:hAnsi="Times New Roman" w:cs="Times New Roman"/>
+        </w:rPr>
+        <w:t xml:space="preserve">, </w:t>
       </w:r>
       <w:proofErr w:type="spellStart"/>
       <w:r>
@@ -251,13 +549,109 @@
         <w:rPr>
           <w:rFonts w:ascii="Times New Roman" w:hAnsi="Times New Roman" w:cs="Times New Roman"/>
         </w:rPr>
-        <w:t>аоса без соприкосновения с ним телом или душой. Считается что это самый безопасный способ, поскольку маг не подвергает своё тело или душу влиянию хаоса, напрямую взаимодействую с ним своей волей.</w:t>
-      </w:r>
-      <w:r>
-        <w:rPr>
-          <w:rFonts w:ascii="Times New Roman" w:hAnsi="Times New Roman" w:cs="Times New Roman"/>
-        </w:rPr>
-        <w:t xml:space="preserve"> С другой стороны, выполнив недоступное остальным двум искусствам хаотическое заклинание, он рискует сразу распрощаться со своей жизнью, тогда как влияние на одержимого и доменного мага будет идти постепенно. Чародеи, как называют этих демонологов в мире, так владеют прямым управлением волей, но не с помощью </w:t>
+        <w:t>аоса без соприкосновения с ним телом</w:t>
+      </w:r>
+      <w:r>
+        <w:rPr>
+          <w:rFonts w:ascii="Times New Roman" w:hAnsi="Times New Roman" w:cs="Times New Roman"/>
+        </w:rPr>
+        <w:t>, разумом</w:t>
+      </w:r>
+      <w:r>
+        <w:rPr>
+          <w:rFonts w:ascii="Times New Roman" w:hAnsi="Times New Roman" w:cs="Times New Roman"/>
+        </w:rPr>
+        <w:t xml:space="preserve"> или душой. Считается что это самый безопасный способ, поскольку маг не подвергает своё </w:t>
+      </w:r>
+      <w:r>
+        <w:rPr>
+          <w:rFonts w:ascii="Times New Roman" w:hAnsi="Times New Roman" w:cs="Times New Roman"/>
+        </w:rPr>
+        <w:t>естество тлетворному</w:t>
+      </w:r>
+      <w:r>
+        <w:rPr>
+          <w:rFonts w:ascii="Times New Roman" w:hAnsi="Times New Roman" w:cs="Times New Roman"/>
+        </w:rPr>
+        <w:t xml:space="preserve"> влиянию хаоса, напрямую взаимодейству</w:t>
+      </w:r>
+      <w:r>
+        <w:rPr>
+          <w:rFonts w:ascii="Times New Roman" w:hAnsi="Times New Roman" w:cs="Times New Roman"/>
+        </w:rPr>
+        <w:t>я</w:t>
+      </w:r>
+      <w:r>
+        <w:rPr>
+          <w:rFonts w:ascii="Times New Roman" w:hAnsi="Times New Roman" w:cs="Times New Roman"/>
+        </w:rPr>
+        <w:t xml:space="preserve"> с ним </w:t>
+      </w:r>
+      <w:r>
+        <w:rPr>
+          <w:rFonts w:ascii="Times New Roman" w:hAnsi="Times New Roman" w:cs="Times New Roman"/>
+        </w:rPr>
+        <w:t xml:space="preserve">посредством </w:t>
+      </w:r>
+      <w:r>
+        <w:rPr>
+          <w:rFonts w:ascii="Times New Roman" w:hAnsi="Times New Roman" w:cs="Times New Roman"/>
+        </w:rPr>
+        <w:t>своей вол</w:t>
+      </w:r>
+      <w:r>
+        <w:rPr>
+          <w:rFonts w:ascii="Times New Roman" w:hAnsi="Times New Roman" w:cs="Times New Roman"/>
+        </w:rPr>
+        <w:t>и</w:t>
+      </w:r>
+      <w:r>
+        <w:rPr>
+          <w:rFonts w:ascii="Times New Roman" w:hAnsi="Times New Roman" w:cs="Times New Roman"/>
+        </w:rPr>
+        <w:t>.</w:t>
+      </w:r>
+      <w:r>
+        <w:rPr>
+          <w:rFonts w:ascii="Times New Roman" w:hAnsi="Times New Roman" w:cs="Times New Roman"/>
+        </w:rPr>
+        <w:t xml:space="preserve"> С другой стороны, </w:t>
+      </w:r>
+      <w:r>
+        <w:rPr>
+          <w:rFonts w:ascii="Times New Roman" w:hAnsi="Times New Roman" w:cs="Times New Roman"/>
+        </w:rPr>
+        <w:t>совершив ошибку во время создания заклинания</w:t>
+      </w:r>
+      <w:r>
+        <w:rPr>
+          <w:rFonts w:ascii="Times New Roman" w:hAnsi="Times New Roman" w:cs="Times New Roman"/>
+        </w:rPr>
+        <w:t>, он рискует сразу распрощаться со своей жизнью, тогда как влияние на одержимого и доменного мага будет идти постепенно</w:t>
+      </w:r>
+      <w:r>
+        <w:rPr>
+          <w:rFonts w:ascii="Times New Roman" w:hAnsi="Times New Roman" w:cs="Times New Roman"/>
+        </w:rPr>
+        <w:t>, ведь область хаотических заклинаний им практически недоступна</w:t>
+      </w:r>
+      <w:r>
+        <w:rPr>
+          <w:rFonts w:ascii="Times New Roman" w:hAnsi="Times New Roman" w:cs="Times New Roman"/>
+        </w:rPr>
+        <w:t xml:space="preserve">. Чародеи, как называют этих демонологов в мире, так </w:t>
+      </w:r>
+      <w:r>
+        <w:rPr>
+          <w:rFonts w:ascii="Times New Roman" w:hAnsi="Times New Roman" w:cs="Times New Roman"/>
+        </w:rPr>
+        <w:t xml:space="preserve">же </w:t>
+      </w:r>
+      <w:r>
+        <w:rPr>
+          <w:rFonts w:ascii="Times New Roman" w:hAnsi="Times New Roman" w:cs="Times New Roman"/>
+        </w:rPr>
+        <w:t xml:space="preserve">владеют прямым управлением волей, но не с помощью </w:t>
       </w:r>
       <w:proofErr w:type="spellStart"/>
       <w:r>
@@ -271,7 +665,31 @@
         <w:rPr>
           <w:rFonts w:ascii="Times New Roman" w:hAnsi="Times New Roman" w:cs="Times New Roman"/>
         </w:rPr>
-        <w:t xml:space="preserve"> цепей, а при помощи оков Нерона. Они представляют из себя всего одну цепь, но гораздо более толстую, способную удерживать даже диких демонов не давая приблизиться к себе. С другой стороны, они не даёт того филигранного контроля, которым обладают </w:t>
+        <w:t xml:space="preserve"> цепей, а при помощи оков Нерона. Они представляют из себя всего одну цепь, но гораздо более толстую, способную удерживать даже диких демонов не давая приблизиться к себе. С другой стороны, </w:t>
+      </w:r>
+      <w:r>
+        <w:rPr>
+          <w:rFonts w:ascii="Times New Roman" w:hAnsi="Times New Roman" w:cs="Times New Roman"/>
+        </w:rPr>
+        <w:t>оковы</w:t>
+      </w:r>
+      <w:r>
+        <w:rPr>
+          <w:rFonts w:ascii="Times New Roman" w:hAnsi="Times New Roman" w:cs="Times New Roman"/>
+        </w:rPr>
+        <w:t xml:space="preserve"> не да</w:t>
+      </w:r>
+      <w:r>
+        <w:rPr>
+          <w:rFonts w:ascii="Times New Roman" w:hAnsi="Times New Roman" w:cs="Times New Roman"/>
+        </w:rPr>
+        <w:t>ю</w:t>
+      </w:r>
+      <w:r>
+        <w:rPr>
+          <w:rFonts w:ascii="Times New Roman" w:hAnsi="Times New Roman" w:cs="Times New Roman"/>
+        </w:rPr>
+        <w:t xml:space="preserve">т того филигранного контроля, которым обладают </w:t>
       </w:r>
       <w:proofErr w:type="spellStart"/>
       <w:r>
@@ -285,21 +703,51 @@
         <w:rPr>
           <w:rFonts w:ascii="Times New Roman" w:hAnsi="Times New Roman" w:cs="Times New Roman"/>
         </w:rPr>
-        <w:t xml:space="preserve"> цепи.</w:t>
-      </w:r>
-    </w:p>
-    <w:p>
-      <w:pPr>
-        <w:ind w:firstLine="851"/>
-        <w:rPr>
-          <w:rFonts w:ascii="Times New Roman" w:hAnsi="Times New Roman" w:cs="Times New Roman"/>
-        </w:rPr>
-      </w:pPr>
-      <w:r>
-        <w:rPr>
-          <w:rFonts w:ascii="Times New Roman" w:hAnsi="Times New Roman" w:cs="Times New Roman"/>
-        </w:rPr>
-        <w:t>Не имея внутри себя домена, чародеи вынуждены использовать ритуалы для призыва демонов напрямую из Хаоса или его тринадцати кругов, лишь потом пытаясь подчинить или договориться с демоном. Поскольку этот зов могут ощущать только взрослые особи, имеющие довольно развитый интеллект, то договориться с ними бывает далеко не так просто, как того хотелось бы. По этой же причине, ритуалистика – это основная дисциплина чародеев, поскольку призывателя и недовольного иномирца зачастую разделяет лишь рисунок на земле.</w:t>
+        <w:t xml:space="preserve"> цепи</w:t>
+      </w:r>
+      <w:r>
+        <w:rPr>
+          <w:rFonts w:ascii="Times New Roman" w:hAnsi="Times New Roman" w:cs="Times New Roman"/>
+        </w:rPr>
+        <w:t>, что заметно сказывается на разности подхода к демоническим искусствам</w:t>
+      </w:r>
+    </w:p>
+    <w:p>
+      <w:pPr>
+        <w:ind w:firstLine="851"/>
+        <w:rPr>
+          <w:rFonts w:ascii="Times New Roman" w:hAnsi="Times New Roman" w:cs="Times New Roman"/>
+        </w:rPr>
+      </w:pPr>
+      <w:r>
+        <w:rPr>
+          <w:rFonts w:ascii="Times New Roman" w:hAnsi="Times New Roman" w:cs="Times New Roman"/>
+        </w:rPr>
+        <w:t>Не имея внутри себя домена, чародеи вынуждены использовать ритуалы для призыва демонов напрямую из Хаоса или его тринадцати кругов, лишь потом пытаясь договориться с демоном</w:t>
+      </w:r>
+      <w:r>
+        <w:rPr>
+          <w:rFonts w:ascii="Times New Roman" w:hAnsi="Times New Roman" w:cs="Times New Roman"/>
+        </w:rPr>
+        <w:t xml:space="preserve"> или подчинить их своей воле</w:t>
+      </w:r>
+      <w:r>
+        <w:rPr>
+          <w:rFonts w:ascii="Times New Roman" w:hAnsi="Times New Roman" w:cs="Times New Roman"/>
+        </w:rPr>
+        <w:t>. Поскольку этот зов могут ощущать только взрослые особи, имеющие довольно развитый интеллект, то договориться с ними бывает далеко не так просто, как того хотелось бы</w:t>
+      </w:r>
+      <w:r>
+        <w:rPr>
+          <w:rFonts w:ascii="Times New Roman" w:hAnsi="Times New Roman" w:cs="Times New Roman"/>
+        </w:rPr>
+        <w:t xml:space="preserve"> заклинателю</w:t>
+      </w:r>
+      <w:r>
+        <w:rPr>
+          <w:rFonts w:ascii="Times New Roman" w:hAnsi="Times New Roman" w:cs="Times New Roman"/>
+        </w:rPr>
+        <w:t>. По этой же причине, ритуалистика – это основная дисциплина чародеев, поскольку призывателя и недовольного иномирца зачастую разделяет лишь рисунок на земле.</w:t>
       </w:r>
     </w:p>
     <w:p>
@@ -325,13 +773,32 @@
         <w:rPr>
           <w:rFonts w:ascii="Times New Roman" w:hAnsi="Times New Roman" w:cs="Times New Roman"/>
         </w:rPr>
-        <w:t xml:space="preserve"> который может появиться у любого новорожденного, лишь с учётом того, что у одарённых это происходит гораздо чаще.</w:t>
-      </w:r>
-      <w:r>
-        <w:rPr>
-          <w:rFonts w:ascii="Times New Roman" w:hAnsi="Times New Roman" w:cs="Times New Roman"/>
-        </w:rPr>
-        <w:t xml:space="preserve"> Благодаря ему же, чародеи могут черпать энергию напрямую из Хаоса и придавать им форму заклинаний, помня, что ошибка может стоить дорого не только им, но и окружающим.</w:t>
+        <w:t xml:space="preserve"> который может появиться у любого новорожденного, лишь с учётом того, что у </w:t>
+      </w:r>
+      <w:r>
+        <w:rPr>
+          <w:rFonts w:ascii="Times New Roman" w:hAnsi="Times New Roman" w:cs="Times New Roman"/>
+        </w:rPr>
+        <w:lastRenderedPageBreak/>
+        <w:t>одарённых это происходит гораздо чаще.</w:t>
+      </w:r>
+      <w:r>
+        <w:rPr>
+          <w:rFonts w:ascii="Times New Roman" w:hAnsi="Times New Roman" w:cs="Times New Roman"/>
+        </w:rPr>
+        <w:t xml:space="preserve"> Благодаря ему же, чародеи могут черпать энергию напрямую из Хаоса и </w:t>
+      </w:r>
+      <w:r>
+        <w:rPr>
+          <w:rFonts w:ascii="Times New Roman" w:hAnsi="Times New Roman" w:cs="Times New Roman"/>
+        </w:rPr>
+        <w:t xml:space="preserve">своей волей </w:t>
+      </w:r>
+      <w:r>
+        <w:rPr>
+          <w:rFonts w:ascii="Times New Roman" w:hAnsi="Times New Roman" w:cs="Times New Roman"/>
+        </w:rPr>
+        <w:t>придавать им форму заклинаний, помня, что ошибка может стоить дорого не только им, но и окружающим.</w:t>
       </w:r>
     </w:p>
     <w:p>
@@ -412,137 +879,697 @@
         <w:rPr>
           <w:rFonts w:ascii="Times New Roman" w:hAnsi="Times New Roman" w:cs="Times New Roman"/>
         </w:rPr>
+        <w:t xml:space="preserve">Как считал сам маг, рассказ о нём стоит начать с того момента, как и когда этот дар пробуждается в людях. Если долгое время находится рядом с Хаосом и вдыхать его эманации, то в твоей душе может зародиться его </w:t>
+      </w:r>
+      <w:r>
+        <w:rPr>
+          <w:rFonts w:ascii="Times New Roman" w:hAnsi="Times New Roman" w:cs="Times New Roman"/>
+          <w:i/>
+        </w:rPr>
+        <w:t>семя</w:t>
+      </w:r>
+      <w:r>
+        <w:rPr>
+          <w:rFonts w:ascii="Times New Roman" w:hAnsi="Times New Roman" w:cs="Times New Roman"/>
+        </w:rPr>
+        <w:t xml:space="preserve">. Оно так же может появиться </w:t>
+      </w:r>
+      <w:r>
+        <w:rPr>
+          <w:rFonts w:ascii="Times New Roman" w:hAnsi="Times New Roman" w:cs="Times New Roman"/>
+        </w:rPr>
+        <w:t>от</w:t>
+      </w:r>
+      <w:r>
+        <w:rPr>
+          <w:rFonts w:ascii="Times New Roman" w:hAnsi="Times New Roman" w:cs="Times New Roman"/>
+        </w:rPr>
+        <w:t xml:space="preserve"> близкого взрыва заклинаний основанных на Хаосе или из-</w:t>
+      </w:r>
+      <w:r>
+        <w:rPr>
+          <w:rFonts w:ascii="Times New Roman" w:hAnsi="Times New Roman" w:cs="Times New Roman"/>
+        </w:rPr>
+        <w:t>за</w:t>
+      </w:r>
+      <w:r>
+        <w:rPr>
+          <w:rFonts w:ascii="Times New Roman" w:hAnsi="Times New Roman" w:cs="Times New Roman"/>
+        </w:rPr>
+        <w:t xml:space="preserve"> ранений полученных способностями демонов.</w:t>
+      </w:r>
+    </w:p>
+    <w:p>
+      <w:pPr>
+        <w:ind w:firstLine="851"/>
+        <w:rPr>
+          <w:rFonts w:ascii="Times New Roman" w:hAnsi="Times New Roman" w:cs="Times New Roman"/>
+        </w:rPr>
+      </w:pPr>
+      <w:r>
+        <w:rPr>
+          <w:rFonts w:ascii="Times New Roman" w:hAnsi="Times New Roman" w:cs="Times New Roman"/>
+        </w:rPr>
+        <w:t>Последний факт вызвал не самые приятные воспоминания в голове мага, и он по привычке провёл пальцем вдоль шрама, оставшегося от когтей демона. Эта привычка преследовала</w:t>
+      </w:r>
+      <w:r>
+        <w:rPr>
+          <w:rFonts w:ascii="Times New Roman" w:hAnsi="Times New Roman" w:cs="Times New Roman"/>
+        </w:rPr>
+        <w:t xml:space="preserve"> его</w:t>
+      </w:r>
+      <w:r>
+        <w:rPr>
+          <w:rFonts w:ascii="Times New Roman" w:hAnsi="Times New Roman" w:cs="Times New Roman"/>
+        </w:rPr>
+        <w:t xml:space="preserve"> давно, и он так </w:t>
+      </w:r>
+      <w:r>
+        <w:rPr>
+          <w:rFonts w:ascii="Times New Roman" w:hAnsi="Times New Roman" w:cs="Times New Roman"/>
+        </w:rPr>
+        <w:t>д</w:t>
+      </w:r>
+      <w:r>
+        <w:rPr>
+          <w:rFonts w:ascii="Times New Roman" w:hAnsi="Times New Roman" w:cs="Times New Roman"/>
+        </w:rPr>
+        <w:t>елал каждый</w:t>
+      </w:r>
+      <w:r>
+        <w:rPr>
+          <w:rFonts w:ascii="Times New Roman" w:hAnsi="Times New Roman" w:cs="Times New Roman"/>
+        </w:rPr>
+        <w:t xml:space="preserve"> чёртовый</w:t>
+      </w:r>
+      <w:r>
+        <w:rPr>
+          <w:rFonts w:ascii="Times New Roman" w:hAnsi="Times New Roman" w:cs="Times New Roman"/>
+        </w:rPr>
+        <w:t xml:space="preserve"> раз, когда раздумывал о чём-то важном.</w:t>
+      </w:r>
+    </w:p>
+    <w:p>
+      <w:pPr>
+        <w:ind w:firstLine="851"/>
+        <w:rPr>
+          <w:rFonts w:ascii="Times New Roman" w:hAnsi="Times New Roman" w:cs="Times New Roman"/>
+        </w:rPr>
+      </w:pPr>
+      <w:r>
+        <w:rPr>
+          <w:rFonts w:ascii="Times New Roman" w:hAnsi="Times New Roman" w:cs="Times New Roman"/>
+        </w:rPr>
+        <w:t>Семя даёт ограниченное подобие да</w:t>
+      </w:r>
+      <w:r>
+        <w:rPr>
+          <w:rFonts w:ascii="Times New Roman" w:hAnsi="Times New Roman" w:cs="Times New Roman"/>
+        </w:rPr>
+        <w:t xml:space="preserve">ра, которым с рождения наделены чародеи, поэтому в </w:t>
+      </w:r>
+      <w:r>
+        <w:rPr>
+          <w:rFonts w:ascii="Times New Roman" w:hAnsi="Times New Roman" w:cs="Times New Roman"/>
+        </w:rPr>
+        <w:t>эпоху</w:t>
+      </w:r>
+      <w:r>
+        <w:rPr>
+          <w:rFonts w:ascii="Times New Roman" w:hAnsi="Times New Roman" w:cs="Times New Roman"/>
+        </w:rPr>
+        <w:t xml:space="preserve"> зарождения демонологии, </w:t>
+      </w:r>
+      <w:r>
+        <w:rPr>
+          <w:rFonts w:ascii="Times New Roman" w:hAnsi="Times New Roman" w:cs="Times New Roman"/>
+        </w:rPr>
+        <w:t>обладатели семени считались магами второго сорта, вплоть до того момента, пока первый из них, не смог разжечь это семя, превратив в полноценный горн души. Сейчас не осталось достоверных источников о том, как было сделано это открытие, но оно случилось.</w:t>
+      </w:r>
+    </w:p>
+    <w:p>
+      <w:pPr>
+        <w:ind w:firstLine="851"/>
+        <w:rPr>
+          <w:rFonts w:ascii="Times New Roman" w:hAnsi="Times New Roman" w:cs="Times New Roman"/>
+        </w:rPr>
+      </w:pPr>
+      <w:r>
+        <w:rPr>
+          <w:rFonts w:ascii="Times New Roman" w:hAnsi="Times New Roman" w:cs="Times New Roman"/>
+        </w:rPr>
+        <w:t>Постепенно, с появлением в душе горна, начинается формироваться домен. Незнающий человек могу бы задать простой вопрос</w:t>
+      </w:r>
+      <w:r>
+        <w:rPr>
+          <w:rFonts w:ascii="Times New Roman" w:hAnsi="Times New Roman" w:cs="Times New Roman"/>
+        </w:rPr>
+        <w:t xml:space="preserve">: </w:t>
+      </w:r>
+      <w:r>
+        <w:rPr>
+          <w:rFonts w:ascii="Times New Roman" w:hAnsi="Times New Roman" w:cs="Times New Roman"/>
+        </w:rPr>
+        <w:t>«Что такое домен?» - и никто бы не смог на него ответить со стопроцентной уверенностью. Да, домен находится в душе, да он растёт, и с его ростом увеличивается сам размер души, делая магов домена аппетитным деликатесом для демонов высшего звена. Да, он образовывается вокруг горна, который произрастает в центре души. Исходя из этого, можно сказать что если домен не часть души, то как минимум её внутреннее подпространство. Опасен ли человек</w:t>
+      </w:r>
+      <w:r>
+        <w:rPr>
+          <w:rFonts w:ascii="Times New Roman" w:hAnsi="Times New Roman" w:cs="Times New Roman"/>
+        </w:rPr>
+        <w:t>,</w:t>
+      </w:r>
+      <w:r>
+        <w:rPr>
+          <w:rFonts w:ascii="Times New Roman" w:hAnsi="Times New Roman" w:cs="Times New Roman"/>
+        </w:rPr>
+        <w:t xml:space="preserve"> в центре души которого есть постоянно растущий Хаос? Несомненно, но что опаснее, Хаос внутри человека, сдерживаемый им же. Или Хаос, который призывают чародеи</w:t>
+      </w:r>
+      <w:r>
+        <w:rPr>
+          <w:rFonts w:ascii="Times New Roman" w:hAnsi="Times New Roman" w:cs="Times New Roman"/>
+        </w:rPr>
+        <w:t>?</w:t>
+      </w:r>
+    </w:p>
+    <w:p>
+      <w:pPr>
+        <w:ind w:firstLine="851"/>
+        <w:rPr>
+          <w:rFonts w:ascii="Times New Roman" w:hAnsi="Times New Roman" w:cs="Times New Roman"/>
+        </w:rPr>
+      </w:pPr>
+      <w:r>
+        <w:rPr>
+          <w:rFonts w:ascii="Times New Roman" w:hAnsi="Times New Roman" w:cs="Times New Roman"/>
+        </w:rPr>
+        <w:t xml:space="preserve">Лично для </w:t>
+      </w:r>
+      <w:proofErr w:type="spellStart"/>
+      <w:r>
+        <w:rPr>
+          <w:rFonts w:ascii="Times New Roman" w:hAnsi="Times New Roman" w:cs="Times New Roman"/>
+        </w:rPr>
+        <w:t>Итана</w:t>
+      </w:r>
+      <w:proofErr w:type="spellEnd"/>
+      <w:r>
+        <w:rPr>
+          <w:rFonts w:ascii="Times New Roman" w:hAnsi="Times New Roman" w:cs="Times New Roman"/>
+        </w:rPr>
+        <w:t xml:space="preserve"> видевшего последствия ошибок чародеев ответ был очевиден, но не все разделяли его мнение.</w:t>
+      </w:r>
+    </w:p>
+    <w:p>
+      <w:pPr>
+        <w:ind w:firstLine="851"/>
+        <w:rPr>
+          <w:rFonts w:ascii="Times New Roman" w:hAnsi="Times New Roman" w:cs="Times New Roman"/>
+        </w:rPr>
+      </w:pPr>
+      <w:r>
+        <w:rPr>
+          <w:rFonts w:ascii="Times New Roman" w:hAnsi="Times New Roman" w:cs="Times New Roman"/>
+        </w:rPr>
+        <w:t>Как только домен достигает определённого размера, владелец может лично попасть в него и «выковать» своего демона. Первый демон, всегда считается особенным. Его способности показывают предрасположенность демонолога к каким-то сферам искусства, и далеко не всегда понятно, что отображают его способности.</w:t>
+      </w:r>
+    </w:p>
+    <w:p>
+      <w:pPr>
+        <w:ind w:firstLine="851"/>
+        <w:rPr>
+          <w:rFonts w:ascii="Times New Roman" w:hAnsi="Times New Roman" w:cs="Times New Roman"/>
+        </w:rPr>
+      </w:pPr>
+      <w:proofErr w:type="spellStart"/>
+      <w:r>
+        <w:rPr>
+          <w:rFonts w:ascii="Times New Roman" w:hAnsi="Times New Roman" w:cs="Times New Roman"/>
+        </w:rPr>
+        <w:t>Итан</w:t>
+      </w:r>
+      <w:proofErr w:type="spellEnd"/>
+      <w:r>
+        <w:rPr>
+          <w:rFonts w:ascii="Times New Roman" w:hAnsi="Times New Roman" w:cs="Times New Roman"/>
+        </w:rPr>
+        <w:t xml:space="preserve"> приоткрыл рот и на его языке загорелись различные символы, заключённые с двух сторон кругами, после чего из центра пентаграммы выбрался маленький паучок, всё так же напоминающий смесь чёрной вдовы и тарантула. Он быстро перескочил на подставленный палец, несколько увеличившись в размерах, поскольку испытывал дискомфорт в настолько ужатой форме.</w:t>
+      </w:r>
+    </w:p>
+    <w:p>
+      <w:pPr>
+        <w:ind w:firstLine="851"/>
+        <w:rPr>
+          <w:rFonts w:ascii="Times New Roman" w:hAnsi="Times New Roman" w:cs="Times New Roman"/>
+        </w:rPr>
+      </w:pPr>
+      <w:proofErr w:type="spellStart"/>
+      <w:r>
+        <w:rPr>
+          <w:rFonts w:ascii="Times New Roman" w:hAnsi="Times New Roman" w:cs="Times New Roman"/>
+        </w:rPr>
+        <w:t>Хрона</w:t>
+      </w:r>
+      <w:proofErr w:type="spellEnd"/>
+      <w:r>
+        <w:rPr>
+          <w:rFonts w:ascii="Times New Roman" w:hAnsi="Times New Roman" w:cs="Times New Roman"/>
+        </w:rPr>
+        <w:t xml:space="preserve"> являлся для </w:t>
+      </w:r>
+      <w:proofErr w:type="spellStart"/>
+      <w:r>
+        <w:rPr>
+          <w:rFonts w:ascii="Times New Roman" w:hAnsi="Times New Roman" w:cs="Times New Roman"/>
+        </w:rPr>
+        <w:t>Итана</w:t>
+      </w:r>
+      <w:proofErr w:type="spellEnd"/>
+      <w:r>
+        <w:rPr>
+          <w:rFonts w:ascii="Times New Roman" w:hAnsi="Times New Roman" w:cs="Times New Roman"/>
+        </w:rPr>
+        <w:t xml:space="preserve"> первым демоном, вот только он был оригинальным порождением души, не имея подобных себе в Хаосе или его кругах. Обычно, маги домена получали какого-то определённого демона, чья классификация уже была известна, но происходили и такие случаи как с </w:t>
+      </w:r>
+      <w:proofErr w:type="spellStart"/>
+      <w:r>
+        <w:rPr>
+          <w:rFonts w:ascii="Times New Roman" w:hAnsi="Times New Roman" w:cs="Times New Roman"/>
+        </w:rPr>
+        <w:t>Итаном</w:t>
+      </w:r>
+      <w:proofErr w:type="spellEnd"/>
+      <w:r>
+        <w:rPr>
+          <w:rFonts w:ascii="Times New Roman" w:hAnsi="Times New Roman" w:cs="Times New Roman"/>
+        </w:rPr>
+        <w:t>, когда никто не мог сказать, что за порождение получилось у той или иной души.</w:t>
+      </w:r>
+    </w:p>
+    <w:p>
+      <w:pPr>
+        <w:ind w:firstLine="851"/>
+        <w:rPr>
+          <w:rFonts w:ascii="Times New Roman" w:hAnsi="Times New Roman" w:cs="Times New Roman"/>
+        </w:rPr>
+      </w:pPr>
+      <w:r>
+        <w:rPr>
+          <w:rFonts w:ascii="Times New Roman" w:hAnsi="Times New Roman" w:cs="Times New Roman"/>
+        </w:rPr>
+        <w:t xml:space="preserve">Первой и самой очевидной способностью </w:t>
+      </w:r>
+      <w:proofErr w:type="spellStart"/>
+      <w:r>
+        <w:rPr>
+          <w:rFonts w:ascii="Times New Roman" w:hAnsi="Times New Roman" w:cs="Times New Roman"/>
+        </w:rPr>
+        <w:t>Хроны</w:t>
+      </w:r>
+      <w:proofErr w:type="spellEnd"/>
+      <w:r>
+        <w:rPr>
+          <w:rFonts w:ascii="Times New Roman" w:hAnsi="Times New Roman" w:cs="Times New Roman"/>
+        </w:rPr>
+        <w:t xml:space="preserve"> была паутина, которая вряд ли могла ему сказать что-то кроме: «</w:t>
+      </w:r>
+      <w:proofErr w:type="spellStart"/>
+      <w:r>
+        <w:rPr>
+          <w:rFonts w:ascii="Times New Roman" w:hAnsi="Times New Roman" w:cs="Times New Roman"/>
+        </w:rPr>
+        <w:t>Итан</w:t>
+      </w:r>
+      <w:proofErr w:type="spellEnd"/>
+      <w:r>
+        <w:rPr>
+          <w:rFonts w:ascii="Times New Roman" w:hAnsi="Times New Roman" w:cs="Times New Roman"/>
+        </w:rPr>
+        <w:t xml:space="preserve"> – ты Человек-Паук!», но тот не плевался ядом, не источал из разных мест паутину, да и в целом не </w:t>
+      </w:r>
+      <w:r>
+        <w:rPr>
+          <w:rFonts w:ascii="Times New Roman" w:hAnsi="Times New Roman" w:cs="Times New Roman"/>
+        </w:rPr>
+        <w:t xml:space="preserve">был </w:t>
+      </w:r>
+      <w:r>
+        <w:rPr>
+          <w:rFonts w:ascii="Times New Roman" w:hAnsi="Times New Roman" w:cs="Times New Roman"/>
+        </w:rPr>
+        <w:t>похож на какого-то оборотня. Второй способностью был крайне нестандартный яд, который не травил, а словно… высасывал время или жизненные сила из тел жертвы, омолаживая паука. Её жертвы же наоборот старели. Чем дольше насекомое не питалось, тем, что бы оно не находило в своих жертвах, тем старее оно становилось. Хотя само понятие «старый паук» оставалось довольно странным, но седеющая шерсть или ослепший глаз говорил именно об этом.</w:t>
+      </w:r>
+    </w:p>
+    <w:p>
+      <w:pPr>
+        <w:ind w:firstLine="851"/>
+        <w:rPr>
+          <w:rFonts w:ascii="Times New Roman" w:hAnsi="Times New Roman" w:cs="Times New Roman"/>
+        </w:rPr>
+      </w:pPr>
+      <w:r>
+        <w:rPr>
+          <w:rFonts w:ascii="Times New Roman" w:hAnsi="Times New Roman" w:cs="Times New Roman"/>
+        </w:rPr>
+        <w:t>Очевидно, что о демонах, работающих с временем никто не слышал, а если и слышал, то наверняка ун</w:t>
+      </w:r>
+      <w:r>
+        <w:rPr>
+          <w:rFonts w:ascii="Times New Roman" w:hAnsi="Times New Roman" w:cs="Times New Roman"/>
+        </w:rPr>
+        <w:t>ёс эту тайну с собой в могилу</w:t>
+      </w:r>
+      <w:r>
+        <w:rPr>
+          <w:rFonts w:ascii="Times New Roman" w:hAnsi="Times New Roman" w:cs="Times New Roman"/>
+        </w:rPr>
+        <w:t xml:space="preserve">. Кто касается вампиризма, то о нём знали, но… найти что-то попросту не удавалось. Не с ресурсами </w:t>
+      </w:r>
+      <w:proofErr w:type="spellStart"/>
+      <w:r>
+        <w:rPr>
+          <w:rFonts w:ascii="Times New Roman" w:hAnsi="Times New Roman" w:cs="Times New Roman"/>
+        </w:rPr>
+        <w:t>Итана</w:t>
+      </w:r>
+      <w:proofErr w:type="spellEnd"/>
+      <w:r>
+        <w:rPr>
+          <w:rFonts w:ascii="Times New Roman" w:hAnsi="Times New Roman" w:cs="Times New Roman"/>
+        </w:rPr>
+        <w:t xml:space="preserve"> пытаться исследовать столь сложные и редкие области, особенно учитывая тот факт, что он может оказаться неправым даже касательно этих двух </w:t>
+      </w:r>
+      <w:r>
+        <w:rPr>
+          <w:rFonts w:ascii="Times New Roman" w:hAnsi="Times New Roman" w:cs="Times New Roman"/>
+        </w:rPr>
+        <w:t>сфер магии</w:t>
+      </w:r>
+      <w:r>
+        <w:rPr>
+          <w:rFonts w:ascii="Times New Roman" w:hAnsi="Times New Roman" w:cs="Times New Roman"/>
+        </w:rPr>
+        <w:t>.</w:t>
+      </w:r>
+    </w:p>
+    <w:p>
+      <w:pPr>
+        <w:ind w:firstLine="851"/>
+        <w:rPr>
+          <w:rFonts w:ascii="Times New Roman" w:hAnsi="Times New Roman" w:cs="Times New Roman"/>
+        </w:rPr>
+      </w:pPr>
+      <w:r>
+        <w:rPr>
+          <w:rFonts w:ascii="Times New Roman" w:hAnsi="Times New Roman" w:cs="Times New Roman"/>
+        </w:rPr>
         <w:lastRenderedPageBreak/>
-        <w:t xml:space="preserve">Как считал сам маг, рассказ о нём стоит начать с того момента, как и когда этот дар пробуждается в людях. Если долгое время находится рядом с Хаосом и вдыхать его эманации, то в твоей душе может зародиться его </w:t>
-      </w:r>
-      <w:r>
-        <w:rPr>
-          <w:rFonts w:ascii="Times New Roman" w:hAnsi="Times New Roman" w:cs="Times New Roman"/>
-          <w:i/>
-        </w:rPr>
-        <w:t>семя</w:t>
-      </w:r>
-      <w:r>
-        <w:rPr>
-          <w:rFonts w:ascii="Times New Roman" w:hAnsi="Times New Roman" w:cs="Times New Roman"/>
-        </w:rPr>
-        <w:t xml:space="preserve">. Оно так же может появиться </w:t>
-      </w:r>
-      <w:r>
-        <w:rPr>
-          <w:rFonts w:ascii="Times New Roman" w:hAnsi="Times New Roman" w:cs="Times New Roman"/>
-        </w:rPr>
-        <w:t>от</w:t>
-      </w:r>
-      <w:r>
-        <w:rPr>
-          <w:rFonts w:ascii="Times New Roman" w:hAnsi="Times New Roman" w:cs="Times New Roman"/>
-        </w:rPr>
-        <w:t xml:space="preserve"> близкого взрыва заклинаний основанных на Хаосе или из-</w:t>
-      </w:r>
-      <w:r>
-        <w:rPr>
-          <w:rFonts w:ascii="Times New Roman" w:hAnsi="Times New Roman" w:cs="Times New Roman"/>
-        </w:rPr>
-        <w:t>за</w:t>
-      </w:r>
-      <w:r>
-        <w:rPr>
-          <w:rFonts w:ascii="Times New Roman" w:hAnsi="Times New Roman" w:cs="Times New Roman"/>
-        </w:rPr>
-        <w:t xml:space="preserve"> ранений полученных способностями демонов.</w:t>
-      </w:r>
-    </w:p>
-    <w:p>
-      <w:pPr>
-        <w:ind w:firstLine="851"/>
-        <w:rPr>
-          <w:rFonts w:ascii="Times New Roman" w:hAnsi="Times New Roman" w:cs="Times New Roman"/>
-        </w:rPr>
-      </w:pPr>
-      <w:r>
-        <w:rPr>
-          <w:rFonts w:ascii="Times New Roman" w:hAnsi="Times New Roman" w:cs="Times New Roman"/>
-        </w:rPr>
-        <w:t>Последний факт вызвал не самые приятные воспоминания в голове мага, и он по привычке провёл пальцем вдоль шрама, оставшегося от когтей демона. Эта привычка преследовала давно, и он так желал каждый раз, когда раздумывал о чём-то важном.</w:t>
-      </w:r>
-    </w:p>
-    <w:p>
-      <w:pPr>
-        <w:ind w:firstLine="851"/>
-        <w:rPr>
-          <w:rFonts w:ascii="Times New Roman" w:hAnsi="Times New Roman" w:cs="Times New Roman"/>
-        </w:rPr>
-      </w:pPr>
-      <w:r>
-        <w:rPr>
-          <w:rFonts w:ascii="Times New Roman" w:hAnsi="Times New Roman" w:cs="Times New Roman"/>
-        </w:rPr>
-        <w:t>Семя даёт ограниченное подобие да</w:t>
-      </w:r>
-      <w:r>
-        <w:rPr>
-          <w:rFonts w:ascii="Times New Roman" w:hAnsi="Times New Roman" w:cs="Times New Roman"/>
-        </w:rPr>
-        <w:t xml:space="preserve">ра, которым с рождения наделены чародеи, поэтому в </w:t>
-      </w:r>
-      <w:r>
-        <w:rPr>
-          <w:rFonts w:ascii="Times New Roman" w:hAnsi="Times New Roman" w:cs="Times New Roman"/>
-        </w:rPr>
-        <w:t>эпоху</w:t>
-      </w:r>
-      <w:r>
-        <w:rPr>
-          <w:rFonts w:ascii="Times New Roman" w:hAnsi="Times New Roman" w:cs="Times New Roman"/>
-        </w:rPr>
-        <w:t xml:space="preserve"> зарождения демонологии, </w:t>
-      </w:r>
-      <w:r>
-        <w:rPr>
-          <w:rFonts w:ascii="Times New Roman" w:hAnsi="Times New Roman" w:cs="Times New Roman"/>
-        </w:rPr>
-        <w:t>обладатели семени считались магами второго сорта, вплоть до того момента, пока первый из них, не смог разжечь это семя, превратив в полноценный горн души. Сейчас не осталось достоверных источников о том, как было сделано это открытие, но оно случилось.</w:t>
-      </w:r>
-    </w:p>
-    <w:p>
-      <w:pPr>
-        <w:ind w:firstLine="851"/>
-        <w:rPr>
-          <w:rFonts w:ascii="Times New Roman" w:hAnsi="Times New Roman" w:cs="Times New Roman"/>
-        </w:rPr>
-      </w:pPr>
-      <w:r>
-        <w:rPr>
-          <w:rFonts w:ascii="Times New Roman" w:hAnsi="Times New Roman" w:cs="Times New Roman"/>
-        </w:rPr>
-        <w:t>Постепенно, с появлением в душе горна, начинается формироваться домен. Незнающий человек могу бы задать простой вопрос</w:t>
-      </w:r>
-      <w:r>
-        <w:rPr>
-          <w:rFonts w:ascii="Times New Roman" w:hAnsi="Times New Roman" w:cs="Times New Roman"/>
-        </w:rPr>
-        <w:t xml:space="preserve">: </w:t>
-      </w:r>
-      <w:r>
-        <w:rPr>
-          <w:rFonts w:ascii="Times New Roman" w:hAnsi="Times New Roman" w:cs="Times New Roman"/>
-        </w:rPr>
-        <w:t>«Что такое домен?» - и никто бы не смог на него ответить со стопроцентной уверенностью. Да, домен находится в душе, да он растёт, и с его ростом увеличивается сам размер души, делая магов домена аппетитным деликатесом для демонов высшего звена. Да, он образовывается вокруг горна, который произрастает в центре души. Исходя из этого, можно сказать что если домен не часть души, то как минимум её внутреннее подпространство. Опасен ли человек в центре, души которого есть постоянно растущий Хаос? Несомненно, но что опаснее, Хаос внутри человека, сдерживаемый им же. Или Хаос, который призывают чародеи.</w:t>
-      </w:r>
-    </w:p>
-    <w:p>
-      <w:pPr>
-        <w:ind w:firstLine="851"/>
-        <w:rPr>
-          <w:rFonts w:ascii="Times New Roman" w:hAnsi="Times New Roman" w:cs="Times New Roman"/>
-        </w:rPr>
-      </w:pPr>
-      <w:r>
-        <w:rPr>
-          <w:rFonts w:ascii="Times New Roman" w:hAnsi="Times New Roman" w:cs="Times New Roman"/>
-        </w:rPr>
-        <w:t xml:space="preserve">Лично для </w:t>
+        <w:t xml:space="preserve">- Что же ты скрываешь? – спросил </w:t>
+      </w:r>
+      <w:proofErr w:type="spellStart"/>
+      <w:r>
+        <w:rPr>
+          <w:rFonts w:ascii="Times New Roman" w:hAnsi="Times New Roman" w:cs="Times New Roman"/>
+        </w:rPr>
+        <w:t>Итан</w:t>
+      </w:r>
+      <w:proofErr w:type="spellEnd"/>
+      <w:r>
+        <w:rPr>
+          <w:rFonts w:ascii="Times New Roman" w:hAnsi="Times New Roman" w:cs="Times New Roman"/>
+        </w:rPr>
+        <w:t>, подведя руку с паукообразным демоном напротив своих глаз.</w:t>
+      </w:r>
+    </w:p>
+    <w:p>
+      <w:pPr>
+        <w:ind w:firstLine="851"/>
+        <w:rPr>
+          <w:rFonts w:ascii="Times New Roman" w:hAnsi="Times New Roman" w:cs="Times New Roman"/>
+        </w:rPr>
+      </w:pPr>
+      <w:r>
+        <w:rPr>
+          <w:rFonts w:ascii="Times New Roman" w:hAnsi="Times New Roman" w:cs="Times New Roman"/>
+        </w:rPr>
+        <w:t xml:space="preserve">- </w:t>
+      </w:r>
+      <w:proofErr w:type="spellStart"/>
+      <w:r>
+        <w:rPr>
+          <w:rFonts w:ascii="Times New Roman" w:hAnsi="Times New Roman" w:cs="Times New Roman"/>
+        </w:rPr>
+        <w:t>Чиви</w:t>
+      </w:r>
+      <w:proofErr w:type="spellEnd"/>
+      <w:r>
+        <w:rPr>
+          <w:rFonts w:ascii="Times New Roman" w:hAnsi="Times New Roman" w:cs="Times New Roman"/>
+        </w:rPr>
+        <w:t xml:space="preserve">? – </w:t>
+      </w:r>
+      <w:proofErr w:type="spellStart"/>
+      <w:r>
+        <w:rPr>
+          <w:rFonts w:ascii="Times New Roman" w:hAnsi="Times New Roman" w:cs="Times New Roman"/>
+        </w:rPr>
+        <w:t>Хрона</w:t>
+      </w:r>
+      <w:proofErr w:type="spellEnd"/>
+      <w:r>
+        <w:rPr>
+          <w:rFonts w:ascii="Times New Roman" w:hAnsi="Times New Roman" w:cs="Times New Roman"/>
+        </w:rPr>
+        <w:t xml:space="preserve"> повернул голову набок, словно задавая встречный вопрос своему хозяину.</w:t>
+      </w:r>
+    </w:p>
+    <w:p>
+      <w:pPr>
+        <w:ind w:firstLine="851"/>
+        <w:rPr>
+          <w:rFonts w:ascii="Times New Roman" w:hAnsi="Times New Roman" w:cs="Times New Roman"/>
+        </w:rPr>
+      </w:pPr>
+      <w:r>
+        <w:rPr>
+          <w:rFonts w:ascii="Times New Roman" w:hAnsi="Times New Roman" w:cs="Times New Roman"/>
+        </w:rPr>
+        <w:t xml:space="preserve">- Ладно, возвращайся. – вздохнул </w:t>
+      </w:r>
+      <w:proofErr w:type="spellStart"/>
+      <w:r>
+        <w:rPr>
+          <w:rFonts w:ascii="Times New Roman" w:hAnsi="Times New Roman" w:cs="Times New Roman"/>
+        </w:rPr>
+        <w:t>Итан</w:t>
+      </w:r>
+      <w:proofErr w:type="spellEnd"/>
+      <w:r>
+        <w:rPr>
+          <w:rFonts w:ascii="Times New Roman" w:hAnsi="Times New Roman" w:cs="Times New Roman"/>
+        </w:rPr>
+        <w:t>, засовывая в рот уменьшившегося демона.</w:t>
+      </w:r>
+    </w:p>
+    <w:p>
+      <w:pPr>
+        <w:ind w:firstLine="851"/>
+        <w:rPr>
+          <w:rFonts w:ascii="Times New Roman" w:hAnsi="Times New Roman" w:cs="Times New Roman"/>
+        </w:rPr>
+      </w:pPr>
+      <w:r>
+        <w:rPr>
+          <w:rFonts w:ascii="Times New Roman" w:hAnsi="Times New Roman" w:cs="Times New Roman"/>
+        </w:rPr>
+        <w:t xml:space="preserve">«По сути, у магов домена так же три ключевых аспекта силы, как и у остальных. </w:t>
+      </w:r>
+      <w:proofErr w:type="spellStart"/>
+      <w:r>
+        <w:rPr>
+          <w:rFonts w:ascii="Times New Roman" w:hAnsi="Times New Roman" w:cs="Times New Roman"/>
+        </w:rPr>
+        <w:t>Магнусовы</w:t>
+      </w:r>
+      <w:proofErr w:type="spellEnd"/>
+      <w:r>
+        <w:rPr>
+          <w:rFonts w:ascii="Times New Roman" w:hAnsi="Times New Roman" w:cs="Times New Roman"/>
+        </w:rPr>
+        <w:t xml:space="preserve"> цепи, горн и пространство домена», - </w:t>
+      </w:r>
+      <w:r>
+        <w:rPr>
+          <w:rFonts w:ascii="Times New Roman" w:hAnsi="Times New Roman" w:cs="Times New Roman"/>
+        </w:rPr>
+        <w:t>продолжал</w:t>
+      </w:r>
+      <w:r>
+        <w:rPr>
+          <w:rFonts w:ascii="Times New Roman" w:hAnsi="Times New Roman" w:cs="Times New Roman"/>
+        </w:rPr>
+        <w:t xml:space="preserve"> рассуждать про себя маг</w:t>
+      </w:r>
+      <w:r>
+        <w:rPr>
+          <w:rFonts w:ascii="Times New Roman" w:hAnsi="Times New Roman" w:cs="Times New Roman"/>
+        </w:rPr>
+        <w:t>.</w:t>
+      </w:r>
+    </w:p>
+    <w:p>
+      <w:pPr>
+        <w:ind w:firstLine="851"/>
+        <w:rPr>
+          <w:rFonts w:ascii="Times New Roman" w:hAnsi="Times New Roman" w:cs="Times New Roman"/>
+        </w:rPr>
+      </w:pPr>
+      <w:r>
+        <w:rPr>
+          <w:rFonts w:ascii="Times New Roman" w:hAnsi="Times New Roman" w:cs="Times New Roman"/>
+        </w:rPr>
+        <w:t xml:space="preserve">Первые развиваются с помощью превозмогания, волевых поступков и… посредством боли. Второй растёт и разгорается от демонов, чем больше он выкует и переплавит демонических душ, тем больше возможностей он подарит. </w:t>
+      </w:r>
+      <w:r>
+        <w:rPr>
+          <w:rFonts w:ascii="Times New Roman" w:hAnsi="Times New Roman" w:cs="Times New Roman"/>
+        </w:rPr>
+        <w:t>Пространство же</w:t>
+      </w:r>
+      <w:r>
+        <w:rPr>
+          <w:rFonts w:ascii="Times New Roman" w:hAnsi="Times New Roman" w:cs="Times New Roman"/>
+        </w:rPr>
+        <w:t xml:space="preserve"> </w:t>
+      </w:r>
+      <w:r>
+        <w:rPr>
+          <w:rFonts w:ascii="Times New Roman" w:hAnsi="Times New Roman" w:cs="Times New Roman"/>
+        </w:rPr>
+        <w:t>разрастается</w:t>
+      </w:r>
+      <w:r>
+        <w:rPr>
+          <w:rFonts w:ascii="Times New Roman" w:hAnsi="Times New Roman" w:cs="Times New Roman"/>
+        </w:rPr>
+        <w:t xml:space="preserve"> от поглощения энергии. Конечно, </w:t>
+      </w:r>
+      <w:r>
+        <w:rPr>
+          <w:rFonts w:ascii="Times New Roman" w:hAnsi="Times New Roman" w:cs="Times New Roman"/>
+        </w:rPr>
+        <w:t>домен</w:t>
+      </w:r>
+      <w:r>
+        <w:rPr>
+          <w:rFonts w:ascii="Times New Roman" w:hAnsi="Times New Roman" w:cs="Times New Roman"/>
+        </w:rPr>
+        <w:t xml:space="preserve"> развивается </w:t>
+      </w:r>
+      <w:r>
+        <w:rPr>
+          <w:rFonts w:ascii="Times New Roman" w:hAnsi="Times New Roman" w:cs="Times New Roman"/>
+        </w:rPr>
+        <w:t xml:space="preserve">и </w:t>
+      </w:r>
+      <w:r>
+        <w:rPr>
+          <w:rFonts w:ascii="Times New Roman" w:hAnsi="Times New Roman" w:cs="Times New Roman"/>
+        </w:rPr>
+        <w:t>пассивно, от</w:t>
+      </w:r>
+      <w:r>
+        <w:rPr>
+          <w:rFonts w:ascii="Times New Roman" w:hAnsi="Times New Roman" w:cs="Times New Roman"/>
+        </w:rPr>
+        <w:t xml:space="preserve"> исходящий</w:t>
+      </w:r>
+      <w:r>
+        <w:rPr>
+          <w:rFonts w:ascii="Times New Roman" w:hAnsi="Times New Roman" w:cs="Times New Roman"/>
+        </w:rPr>
+        <w:t xml:space="preserve"> энергии горна, </w:t>
+      </w:r>
+      <w:r>
+        <w:rPr>
+          <w:rFonts w:ascii="Times New Roman" w:hAnsi="Times New Roman" w:cs="Times New Roman"/>
+        </w:rPr>
+        <w:t>что</w:t>
+      </w:r>
+      <w:r>
+        <w:rPr>
+          <w:rFonts w:ascii="Times New Roman" w:hAnsi="Times New Roman" w:cs="Times New Roman"/>
+        </w:rPr>
+        <w:t xml:space="preserve"> тянет её из Хаоса, но большая часть уходит на его собственное содержание, не говоря уже о процессе ковки, когда он требует даже больше возможного. Это </w:t>
+      </w:r>
+      <w:r>
+        <w:rPr>
+          <w:rFonts w:ascii="Times New Roman" w:hAnsi="Times New Roman" w:cs="Times New Roman"/>
+        </w:rPr>
+        <w:t>подводит</w:t>
+      </w:r>
+      <w:r>
+        <w:rPr>
+          <w:rFonts w:ascii="Times New Roman" w:hAnsi="Times New Roman" w:cs="Times New Roman"/>
+        </w:rPr>
+        <w:t xml:space="preserve"> всех демонологов обладающих семенем к тому, что приходится искать различные стимуляторы, ритуалы и техники, которые помогут расширить пространство домена.</w:t>
+      </w:r>
+    </w:p>
+    <w:p>
+      <w:pPr>
+        <w:ind w:firstLine="851"/>
+        <w:rPr>
+          <w:rFonts w:ascii="Times New Roman" w:hAnsi="Times New Roman" w:cs="Times New Roman"/>
+        </w:rPr>
+      </w:pPr>
+      <w:r>
+        <w:rPr>
+          <w:rFonts w:ascii="Times New Roman" w:hAnsi="Times New Roman" w:cs="Times New Roman"/>
+        </w:rPr>
+        <w:t>Разумеется, каждый из этих аспектов делится на уровни, при преодолении которых</w:t>
+      </w:r>
+      <w:r>
+        <w:rPr>
+          <w:rFonts w:ascii="Times New Roman" w:hAnsi="Times New Roman" w:cs="Times New Roman"/>
+        </w:rPr>
+        <w:t>,</w:t>
+      </w:r>
+      <w:r>
+        <w:rPr>
+          <w:rFonts w:ascii="Times New Roman" w:hAnsi="Times New Roman" w:cs="Times New Roman"/>
+        </w:rPr>
+        <w:t xml:space="preserve"> происходит качественный скачок в развитии помог</w:t>
+      </w:r>
+      <w:r>
+        <w:rPr>
+          <w:rFonts w:ascii="Times New Roman" w:hAnsi="Times New Roman" w:cs="Times New Roman"/>
+        </w:rPr>
+        <w:t>ая</w:t>
+      </w:r>
+      <w:r>
+        <w:rPr>
+          <w:rFonts w:ascii="Times New Roman" w:hAnsi="Times New Roman" w:cs="Times New Roman"/>
+        </w:rPr>
+        <w:t xml:space="preserve"> выстроить иерархию среди демонологов, ясно показывающую на каком уровне сил находится маг.</w:t>
+      </w:r>
+    </w:p>
+    <w:p>
+      <w:pPr>
+        <w:ind w:firstLine="851"/>
+        <w:rPr>
+          <w:rFonts w:ascii="Times New Roman" w:hAnsi="Times New Roman" w:cs="Times New Roman"/>
+        </w:rPr>
+      </w:pPr>
+      <w:r>
+        <w:rPr>
+          <w:rFonts w:ascii="Times New Roman" w:hAnsi="Times New Roman" w:cs="Times New Roman"/>
+        </w:rPr>
+        <w:t xml:space="preserve">К счастью, </w:t>
+      </w:r>
+      <w:r>
+        <w:rPr>
+          <w:rFonts w:ascii="Times New Roman" w:hAnsi="Times New Roman" w:cs="Times New Roman"/>
+        </w:rPr>
+        <w:t xml:space="preserve">преследователя </w:t>
       </w:r>
       <w:proofErr w:type="spellStart"/>
       <w:r>
@@ -556,30 +1583,8 @@
         <w:rPr>
           <w:rFonts w:ascii="Times New Roman" w:hAnsi="Times New Roman" w:cs="Times New Roman"/>
         </w:rPr>
-        <w:t xml:space="preserve"> видевшего последствия ошибок чародеев ответ был очевиден, но не все разделяли его мнение.</w:t>
-      </w:r>
-    </w:p>
-    <w:p>
-      <w:pPr>
-        <w:ind w:firstLine="851"/>
-        <w:rPr>
-          <w:rFonts w:ascii="Times New Roman" w:hAnsi="Times New Roman" w:cs="Times New Roman"/>
-        </w:rPr>
-      </w:pPr>
-      <w:r>
-        <w:rPr>
-          <w:rFonts w:ascii="Times New Roman" w:hAnsi="Times New Roman" w:cs="Times New Roman"/>
-        </w:rPr>
-        <w:t>Как только домен достигает определённого размера, владелец может лично попасть в него и «выковать» своего демона. Первый демон, всегда считается особенным. Его способности показывают предрасположенность демонолога к каким-то сферам искусства, и далеко не всегда понятно, что отображают его способности.</w:t>
-      </w:r>
-    </w:p>
-    <w:p>
-      <w:pPr>
-        <w:ind w:firstLine="851"/>
-        <w:rPr>
-          <w:rFonts w:ascii="Times New Roman" w:hAnsi="Times New Roman" w:cs="Times New Roman"/>
-        </w:rPr>
-      </w:pPr>
+        <w:t xml:space="preserve"> не превышали его по уровню, но вот только он был один. Не являясь гением и не обладая знаниями высокоранговых искусств, никакой демонолог не сможет одолеть в противостоянии нескольких противников. Конечно, возможны условности в виде предварительной подготовки или засады, вот только добычей являлся сам </w:t>
+      </w:r>
       <w:proofErr w:type="spellStart"/>
       <w:r>
         <w:rPr>
@@ -592,29 +1597,400 @@
         <w:rPr>
           <w:rFonts w:ascii="Times New Roman" w:hAnsi="Times New Roman" w:cs="Times New Roman"/>
         </w:rPr>
-        <w:t xml:space="preserve"> приоткрыл рот и на его языке загорелись различные символы, заключённые с двух сторон кругами, после чего из центра пентаграммы выбрался маленький паучок, всё так же напоминающий смесь чёрной вдовы и тарантула. Он быстро перескочил на подставленный палец, несколько увеличившись в размерах, поскольку испытывал дискомфорт в настолько ужатой форме.</w:t>
-      </w:r>
-    </w:p>
-    <w:p>
-      <w:pPr>
-        <w:ind w:firstLine="851"/>
-        <w:rPr>
-          <w:rFonts w:ascii="Times New Roman" w:hAnsi="Times New Roman" w:cs="Times New Roman"/>
-        </w:rPr>
-      </w:pPr>
-      <w:proofErr w:type="spellStart"/>
-      <w:r>
-        <w:rPr>
-          <w:rFonts w:ascii="Times New Roman" w:hAnsi="Times New Roman" w:cs="Times New Roman"/>
-        </w:rPr>
-        <w:t>Хрона</w:t>
-      </w:r>
-      <w:proofErr w:type="spellEnd"/>
-      <w:r>
-        <w:rPr>
-          <w:rFonts w:ascii="Times New Roman" w:hAnsi="Times New Roman" w:cs="Times New Roman"/>
-        </w:rPr>
-        <w:t xml:space="preserve"> являлся для </w:t>
+        <w:t>, а не его недруги.</w:t>
+      </w:r>
+    </w:p>
+    <w:p>
+      <w:pPr>
+        <w:ind w:firstLine="851"/>
+        <w:rPr>
+          <w:rFonts w:ascii="Times New Roman" w:hAnsi="Times New Roman" w:cs="Times New Roman"/>
+        </w:rPr>
+      </w:pPr>
+      <w:r>
+        <w:rPr>
+          <w:rFonts w:ascii="Times New Roman" w:hAnsi="Times New Roman" w:cs="Times New Roman"/>
+        </w:rPr>
+        <w:t xml:space="preserve"> </w:t>
+      </w:r>
+      <w:r>
+        <w:rPr>
+          <w:rFonts w:ascii="Times New Roman" w:hAnsi="Times New Roman" w:cs="Times New Roman"/>
+        </w:rPr>
+        <w:t xml:space="preserve">За этими размышлениями, </w:t>
+      </w:r>
+      <w:proofErr w:type="spellStart"/>
+      <w:r>
+        <w:rPr>
+          <w:rFonts w:ascii="Times New Roman" w:hAnsi="Times New Roman" w:cs="Times New Roman"/>
+        </w:rPr>
+        <w:t>Итан</w:t>
+      </w:r>
+      <w:proofErr w:type="spellEnd"/>
+      <w:r>
+        <w:rPr>
+          <w:rFonts w:ascii="Times New Roman" w:hAnsi="Times New Roman" w:cs="Times New Roman"/>
+        </w:rPr>
+        <w:t xml:space="preserve"> незаметно для себя провалился в дрёму, прикрыв гримуар у себя на коленях. Пока автобус находился в пути, на краю сознания то и дело мелькали обрывки снов,</w:t>
+      </w:r>
+      <w:r>
+        <w:rPr>
+          <w:rFonts w:ascii="Times New Roman" w:hAnsi="Times New Roman" w:cs="Times New Roman"/>
+        </w:rPr>
+        <w:t xml:space="preserve"> созданных памятью</w:t>
+      </w:r>
+      <w:r>
+        <w:rPr>
+          <w:rFonts w:ascii="Times New Roman" w:hAnsi="Times New Roman" w:cs="Times New Roman"/>
+        </w:rPr>
+        <w:t xml:space="preserve"> демонолога, который мелко вздрагивал каждый раз, заново проживая не самые приятные воспоминания</w:t>
+      </w:r>
+      <w:r>
+        <w:rPr>
+          <w:rFonts w:ascii="Times New Roman" w:hAnsi="Times New Roman" w:cs="Times New Roman"/>
+        </w:rPr>
+        <w:t xml:space="preserve"> из своей жизни</w:t>
+      </w:r>
+      <w:r>
+        <w:rPr>
+          <w:rFonts w:ascii="Times New Roman" w:hAnsi="Times New Roman" w:cs="Times New Roman"/>
+        </w:rPr>
+        <w:t>.</w:t>
+      </w:r>
+    </w:p>
+    <w:p>
+      <w:pPr>
+        <w:ind w:firstLine="851"/>
+        <w:rPr>
+          <w:rFonts w:ascii="Times New Roman" w:hAnsi="Times New Roman" w:cs="Times New Roman"/>
+        </w:rPr>
+      </w:pPr>
+      <w:r>
+        <w:rPr>
+          <w:rFonts w:ascii="Times New Roman" w:hAnsi="Times New Roman" w:cs="Times New Roman"/>
+        </w:rPr>
+        <w:t xml:space="preserve">Как только ставший привычным звук двигателя заглох, маг открыл глаза, глядя в удаляющиеся спины пассажиров. Проверив свои вещи, он поспешил вслед за ними, помня, что длительных остановок у </w:t>
+      </w:r>
+      <w:proofErr w:type="spellStart"/>
+      <w:r>
+        <w:rPr>
+          <w:rFonts w:ascii="Times New Roman" w:hAnsi="Times New Roman" w:cs="Times New Roman"/>
+        </w:rPr>
+        <w:t>рутмастера</w:t>
+      </w:r>
+      <w:proofErr w:type="spellEnd"/>
+      <w:r>
+        <w:rPr>
+          <w:rFonts w:ascii="Times New Roman" w:hAnsi="Times New Roman" w:cs="Times New Roman"/>
+        </w:rPr>
+        <w:t xml:space="preserve"> не должно было быть, а значит они прибыли в Ренн, столицу </w:t>
+      </w:r>
+      <w:r>
+        <w:rPr>
+          <w:rFonts w:ascii="Times New Roman" w:hAnsi="Times New Roman" w:cs="Times New Roman"/>
+        </w:rPr>
+        <w:t>Бретонского</w:t>
+      </w:r>
+      <w:r>
+        <w:rPr>
+          <w:rFonts w:ascii="Times New Roman" w:hAnsi="Times New Roman" w:cs="Times New Roman"/>
+        </w:rPr>
+        <w:t xml:space="preserve"> герцогства.</w:t>
+      </w:r>
+    </w:p>
+    <w:p>
+      <w:pPr>
+        <w:ind w:firstLine="851"/>
+        <w:rPr>
+          <w:rFonts w:ascii="Times New Roman" w:hAnsi="Times New Roman" w:cs="Times New Roman"/>
+        </w:rPr>
+      </w:pPr>
+      <w:r>
+        <w:rPr>
+          <w:rFonts w:ascii="Times New Roman" w:hAnsi="Times New Roman" w:cs="Times New Roman"/>
+        </w:rPr>
+        <w:t xml:space="preserve">В отличии от </w:t>
+      </w:r>
+      <w:proofErr w:type="spellStart"/>
+      <w:r>
+        <w:rPr>
+          <w:rFonts w:ascii="Times New Roman" w:hAnsi="Times New Roman" w:cs="Times New Roman"/>
+        </w:rPr>
+        <w:t>Кенкаля</w:t>
+      </w:r>
+      <w:proofErr w:type="spellEnd"/>
+      <w:r>
+        <w:rPr>
+          <w:rFonts w:ascii="Times New Roman" w:hAnsi="Times New Roman" w:cs="Times New Roman"/>
+        </w:rPr>
+        <w:t xml:space="preserve">, в этом городе </w:t>
+      </w:r>
+      <w:proofErr w:type="spellStart"/>
+      <w:r>
+        <w:rPr>
+          <w:rFonts w:ascii="Times New Roman" w:hAnsi="Times New Roman" w:cs="Times New Roman"/>
+        </w:rPr>
+        <w:t>Итан</w:t>
+      </w:r>
+      <w:proofErr w:type="spellEnd"/>
+      <w:r>
+        <w:rPr>
+          <w:rFonts w:ascii="Times New Roman" w:hAnsi="Times New Roman" w:cs="Times New Roman"/>
+        </w:rPr>
+        <w:t xml:space="preserve"> уже бывал, поэтому не стал особо осматривать улицы, лишь отметив поразительную разницу в более качественной архитектуре и количестве домов. Впрочем, было бы странно, будь это иначе, ведь автовокзал находился в центральной части города, </w:t>
+      </w:r>
+      <w:r>
+        <w:rPr>
+          <w:rFonts w:ascii="Times New Roman" w:hAnsi="Times New Roman" w:cs="Times New Roman"/>
+        </w:rPr>
+        <w:t>являющегося</w:t>
+      </w:r>
+      <w:r>
+        <w:rPr>
+          <w:rFonts w:ascii="Times New Roman" w:hAnsi="Times New Roman" w:cs="Times New Roman"/>
+        </w:rPr>
+        <w:t xml:space="preserve"> столицей герцогства. Покинув его территорию, маг снял номер в ближайшей гостинице, и оставив там часть своих вещей, поспешил </w:t>
+      </w:r>
+      <w:r>
+        <w:rPr>
+          <w:rFonts w:ascii="Times New Roman" w:hAnsi="Times New Roman" w:cs="Times New Roman"/>
+        </w:rPr>
+        <w:t>к месту встречи, которое</w:t>
+      </w:r>
+      <w:r>
+        <w:rPr>
+          <w:rFonts w:ascii="Times New Roman" w:hAnsi="Times New Roman" w:cs="Times New Roman"/>
+        </w:rPr>
+        <w:t xml:space="preserve"> находилось далеко не в самом благополучном пригороде, поэтому мужчина даже за доплату не решился бы снимать там номер, учитывая отсутствие у него на данный момент сторожевого демона.</w:t>
+      </w:r>
+    </w:p>
+    <w:p>
+      <w:pPr>
+        <w:ind w:firstLine="851"/>
+        <w:rPr>
+          <w:rFonts w:ascii="Times New Roman" w:hAnsi="Times New Roman" w:cs="Times New Roman"/>
+        </w:rPr>
+      </w:pPr>
+      <w:r>
+        <w:rPr>
+          <w:rFonts w:ascii="Times New Roman" w:hAnsi="Times New Roman" w:cs="Times New Roman"/>
+        </w:rPr>
+        <w:t xml:space="preserve">Без труда поймав такси, стоящее у дороги, демонолог довольно скоро добрался до </w:t>
+      </w:r>
+      <w:r>
+        <w:rPr>
+          <w:rFonts w:ascii="Times New Roman" w:hAnsi="Times New Roman" w:cs="Times New Roman"/>
+        </w:rPr>
+        <w:t>обозначенного заведения</w:t>
+      </w:r>
+      <w:r>
+        <w:rPr>
+          <w:rFonts w:ascii="Times New Roman" w:hAnsi="Times New Roman" w:cs="Times New Roman"/>
+        </w:rPr>
+        <w:t xml:space="preserve">. Машина остановилась на перекрёстке, лишь </w:t>
+      </w:r>
+      <w:proofErr w:type="gramStart"/>
+      <w:r>
+        <w:rPr>
+          <w:rFonts w:ascii="Times New Roman" w:hAnsi="Times New Roman" w:cs="Times New Roman"/>
+        </w:rPr>
+        <w:t>немногим</w:t>
+      </w:r>
+      <w:proofErr w:type="gramEnd"/>
+      <w:r>
+        <w:rPr>
+          <w:rFonts w:ascii="Times New Roman" w:hAnsi="Times New Roman" w:cs="Times New Roman"/>
+        </w:rPr>
+        <w:t xml:space="preserve"> не доехав до назначенного места, поскольку не могла проехать через узкий проулок.</w:t>
+      </w:r>
+    </w:p>
+    <w:p>
+      <w:pPr>
+        <w:ind w:firstLine="851"/>
+        <w:rPr>
+          <w:rFonts w:ascii="Times New Roman" w:hAnsi="Times New Roman" w:cs="Times New Roman"/>
+        </w:rPr>
+      </w:pPr>
+      <w:r>
+        <w:rPr>
+          <w:rFonts w:ascii="Times New Roman" w:hAnsi="Times New Roman" w:cs="Times New Roman"/>
+        </w:rPr>
+        <w:t>- Проклятье! –</w:t>
+      </w:r>
+      <w:r>
+        <w:rPr>
+          <w:rFonts w:ascii="Times New Roman" w:hAnsi="Times New Roman" w:cs="Times New Roman"/>
+        </w:rPr>
+        <w:t xml:space="preserve"> </w:t>
+      </w:r>
+      <w:r>
+        <w:rPr>
+          <w:rFonts w:ascii="Times New Roman" w:hAnsi="Times New Roman" w:cs="Times New Roman"/>
+        </w:rPr>
+        <w:t xml:space="preserve">выбравшись из автомобиля, </w:t>
+      </w:r>
+      <w:proofErr w:type="spellStart"/>
+      <w:r>
+        <w:rPr>
+          <w:rFonts w:ascii="Times New Roman" w:hAnsi="Times New Roman" w:cs="Times New Roman"/>
+        </w:rPr>
+        <w:t>Итан</w:t>
+      </w:r>
+      <w:proofErr w:type="spellEnd"/>
+      <w:r>
+        <w:rPr>
+          <w:rFonts w:ascii="Times New Roman" w:hAnsi="Times New Roman" w:cs="Times New Roman"/>
+        </w:rPr>
+        <w:t xml:space="preserve"> едва не упал, проклиная разбитый </w:t>
+      </w:r>
+      <w:r>
+        <w:rPr>
+          <w:rFonts w:ascii="Times New Roman" w:hAnsi="Times New Roman" w:cs="Times New Roman"/>
+        </w:rPr>
+        <w:t>тротуар</w:t>
+      </w:r>
+      <w:r>
+        <w:rPr>
+          <w:rFonts w:ascii="Times New Roman" w:hAnsi="Times New Roman" w:cs="Times New Roman"/>
+        </w:rPr>
+        <w:t xml:space="preserve">. Ремонта здесь не было лет </w:t>
+      </w:r>
+      <w:proofErr w:type="spellStart"/>
+      <w:r>
+        <w:rPr>
+          <w:rFonts w:ascii="Times New Roman" w:hAnsi="Times New Roman" w:cs="Times New Roman"/>
+        </w:rPr>
+        <w:t>скорок</w:t>
+      </w:r>
+      <w:proofErr w:type="spellEnd"/>
+      <w:r>
+        <w:rPr>
+          <w:rFonts w:ascii="Times New Roman" w:hAnsi="Times New Roman" w:cs="Times New Roman"/>
+        </w:rPr>
+        <w:t>, поэтому некоторые камни или отсутствовали, или остро выступали прямо из земли, угрожая неуклюжим горожанам.</w:t>
+      </w:r>
+    </w:p>
+    <w:p>
+      <w:pPr>
+        <w:ind w:firstLine="851"/>
+        <w:rPr>
+          <w:rFonts w:ascii="Times New Roman" w:hAnsi="Times New Roman" w:cs="Times New Roman"/>
+        </w:rPr>
+      </w:pPr>
+      <w:r>
+        <w:rPr>
+          <w:rFonts w:ascii="Times New Roman" w:hAnsi="Times New Roman" w:cs="Times New Roman"/>
+        </w:rPr>
+        <w:t xml:space="preserve">Накинув капюшон, маг прошёл в проулок с опаской посматривая в сторону сомнительных личностей, как и он, скрывающих свои лица. Обогнув их стороной, </w:t>
+      </w:r>
+      <w:proofErr w:type="spellStart"/>
+      <w:r>
+        <w:rPr>
+          <w:rFonts w:ascii="Times New Roman" w:hAnsi="Times New Roman" w:cs="Times New Roman"/>
+        </w:rPr>
+        <w:t>Итан</w:t>
+      </w:r>
+      <w:proofErr w:type="spellEnd"/>
+      <w:r>
+        <w:rPr>
+          <w:rFonts w:ascii="Times New Roman" w:hAnsi="Times New Roman" w:cs="Times New Roman"/>
+        </w:rPr>
+        <w:t xml:space="preserve"> подошёл к двухэтажному зданию, </w:t>
+      </w:r>
+      <w:r>
+        <w:rPr>
+          <w:rFonts w:ascii="Times New Roman" w:hAnsi="Times New Roman" w:cs="Times New Roman"/>
+        </w:rPr>
+        <w:t>оканчивающему</w:t>
+      </w:r>
+      <w:r>
+        <w:rPr>
+          <w:rFonts w:ascii="Times New Roman" w:hAnsi="Times New Roman" w:cs="Times New Roman"/>
+        </w:rPr>
+        <w:t xml:space="preserve"> собой переулок.</w:t>
+      </w:r>
+    </w:p>
+    <w:p>
+      <w:pPr>
+        <w:ind w:firstLine="851"/>
+        <w:rPr>
+          <w:rFonts w:ascii="Times New Roman" w:hAnsi="Times New Roman" w:cs="Times New Roman"/>
+        </w:rPr>
+      </w:pPr>
+      <w:r>
+        <w:rPr>
+          <w:rFonts w:ascii="Times New Roman" w:hAnsi="Times New Roman" w:cs="Times New Roman"/>
+        </w:rPr>
+        <w:t xml:space="preserve">- Мяу! – как только </w:t>
+      </w:r>
+      <w:proofErr w:type="spellStart"/>
+      <w:r>
+        <w:rPr>
+          <w:rFonts w:ascii="Times New Roman" w:hAnsi="Times New Roman" w:cs="Times New Roman"/>
+        </w:rPr>
+        <w:t>Итан</w:t>
+      </w:r>
+      <w:proofErr w:type="spellEnd"/>
+      <w:r>
+        <w:rPr>
+          <w:rFonts w:ascii="Times New Roman" w:hAnsi="Times New Roman" w:cs="Times New Roman"/>
+        </w:rPr>
+        <w:t xml:space="preserve"> потянул ручку двери на себя, его окликнул чёрный кот, сидящий на ящике у входа.</w:t>
+      </w:r>
+    </w:p>
+    <w:p>
+      <w:pPr>
+        <w:ind w:firstLine="851"/>
+        <w:rPr>
+          <w:rFonts w:ascii="Times New Roman" w:hAnsi="Times New Roman" w:cs="Times New Roman"/>
+        </w:rPr>
+      </w:pPr>
+      <w:r>
+        <w:rPr>
+          <w:rFonts w:ascii="Times New Roman" w:hAnsi="Times New Roman" w:cs="Times New Roman"/>
+        </w:rPr>
+        <w:lastRenderedPageBreak/>
+        <w:t xml:space="preserve">- Какой симпатичный бродяга. – не удержался </w:t>
+      </w:r>
+      <w:proofErr w:type="spellStart"/>
+      <w:r>
+        <w:rPr>
+          <w:rFonts w:ascii="Times New Roman" w:hAnsi="Times New Roman" w:cs="Times New Roman"/>
+        </w:rPr>
+        <w:t>демонолог</w:t>
+      </w:r>
+      <w:proofErr w:type="spellEnd"/>
+      <w:r>
+        <w:rPr>
+          <w:rFonts w:ascii="Times New Roman" w:hAnsi="Times New Roman" w:cs="Times New Roman"/>
+        </w:rPr>
+        <w:t xml:space="preserve"> почеса</w:t>
+      </w:r>
+      <w:r>
+        <w:rPr>
+          <w:rFonts w:ascii="Times New Roman" w:hAnsi="Times New Roman" w:cs="Times New Roman"/>
+        </w:rPr>
+        <w:t>ть</w:t>
+      </w:r>
+      <w:r>
+        <w:rPr>
+          <w:rFonts w:ascii="Times New Roman" w:hAnsi="Times New Roman" w:cs="Times New Roman"/>
+        </w:rPr>
+        <w:t xml:space="preserve"> кота за рваным ухом. </w:t>
+      </w:r>
+      <w:proofErr w:type="gramStart"/>
+      <w:r>
+        <w:rPr>
+          <w:rFonts w:ascii="Times New Roman" w:hAnsi="Times New Roman" w:cs="Times New Roman"/>
+        </w:rPr>
+        <w:t>К удивлению</w:t>
+      </w:r>
+      <w:proofErr w:type="gramEnd"/>
+      <w:r>
+        <w:rPr>
+          <w:rFonts w:ascii="Times New Roman" w:hAnsi="Times New Roman" w:cs="Times New Roman"/>
+        </w:rPr>
+        <w:t xml:space="preserve"> </w:t>
       </w:r>
       <w:proofErr w:type="spellStart"/>
       <w:r>
@@ -628,789 +2004,6 @@
         <w:rPr>
           <w:rFonts w:ascii="Times New Roman" w:hAnsi="Times New Roman" w:cs="Times New Roman"/>
         </w:rPr>
-        <w:t xml:space="preserve"> первым демоном, вот только он был оригинальным порождением души, не имея подобных себе в Хаосе или его кругах. Обычно, маги домена получали какого-то определённого демона, чья классификация уже была известна, но происходили и такие случаи как с </w:t>
-      </w:r>
-      <w:proofErr w:type="spellStart"/>
-      <w:r>
-        <w:rPr>
-          <w:rFonts w:ascii="Times New Roman" w:hAnsi="Times New Roman" w:cs="Times New Roman"/>
-        </w:rPr>
-        <w:t>Итаном</w:t>
-      </w:r>
-      <w:proofErr w:type="spellEnd"/>
-      <w:r>
-        <w:rPr>
-          <w:rFonts w:ascii="Times New Roman" w:hAnsi="Times New Roman" w:cs="Times New Roman"/>
-        </w:rPr>
-        <w:t>, когда никто не мог сказать, что за порождение получилось у той или иной души.</w:t>
-      </w:r>
-    </w:p>
-    <w:p>
-      <w:pPr>
-        <w:ind w:firstLine="851"/>
-        <w:rPr>
-          <w:rFonts w:ascii="Times New Roman" w:hAnsi="Times New Roman" w:cs="Times New Roman"/>
-        </w:rPr>
-      </w:pPr>
-      <w:r>
-        <w:rPr>
-          <w:rFonts w:ascii="Times New Roman" w:hAnsi="Times New Roman" w:cs="Times New Roman"/>
-        </w:rPr>
-        <w:t xml:space="preserve">Первой и самой очевидной способностью </w:t>
-      </w:r>
-      <w:proofErr w:type="spellStart"/>
-      <w:r>
-        <w:rPr>
-          <w:rFonts w:ascii="Times New Roman" w:hAnsi="Times New Roman" w:cs="Times New Roman"/>
-        </w:rPr>
-        <w:t>Хроны</w:t>
-      </w:r>
-      <w:proofErr w:type="spellEnd"/>
-      <w:r>
-        <w:rPr>
-          <w:rFonts w:ascii="Times New Roman" w:hAnsi="Times New Roman" w:cs="Times New Roman"/>
-        </w:rPr>
-        <w:t xml:space="preserve"> была паутина, которая вряд ли могла ему сказать что-то кроме: «</w:t>
-      </w:r>
-      <w:proofErr w:type="spellStart"/>
-      <w:r>
-        <w:rPr>
-          <w:rFonts w:ascii="Times New Roman" w:hAnsi="Times New Roman" w:cs="Times New Roman"/>
-        </w:rPr>
-        <w:t>Итан</w:t>
-      </w:r>
-      <w:proofErr w:type="spellEnd"/>
-      <w:r>
-        <w:rPr>
-          <w:rFonts w:ascii="Times New Roman" w:hAnsi="Times New Roman" w:cs="Times New Roman"/>
-        </w:rPr>
-        <w:t xml:space="preserve"> – ты Человек-Паук!», но тот не плевался ядом, не источал из разных мест паутину, да и в целом не </w:t>
-      </w:r>
-      <w:r>
-        <w:rPr>
-          <w:rFonts w:ascii="Times New Roman" w:hAnsi="Times New Roman" w:cs="Times New Roman"/>
-        </w:rPr>
-        <w:t xml:space="preserve">был </w:t>
-      </w:r>
-      <w:r>
-        <w:rPr>
-          <w:rFonts w:ascii="Times New Roman" w:hAnsi="Times New Roman" w:cs="Times New Roman"/>
-        </w:rPr>
-        <w:t>похож на какого-то оборотня. Второй способностью был крайне нестандартный яд, который не травил, а словно… высасывал время или жизненные сила из тел жертвы, омолаживая паука. Её жертвы же наоборот старели. Чем дольше насекомое не питалось, тем, что бы оно не находило в своих жертвах, тем старее оно становилось. Хотя само понятие «старый паук» оставалось довольно странным, но седеющая шерсть или ослепший глаз говорил именно об этом.</w:t>
-      </w:r>
-    </w:p>
-    <w:p>
-      <w:pPr>
-        <w:ind w:firstLine="851"/>
-        <w:rPr>
-          <w:rFonts w:ascii="Times New Roman" w:hAnsi="Times New Roman" w:cs="Times New Roman"/>
-        </w:rPr>
-      </w:pPr>
-      <w:r>
-        <w:rPr>
-          <w:rFonts w:ascii="Times New Roman" w:hAnsi="Times New Roman" w:cs="Times New Roman"/>
-        </w:rPr>
-        <w:t>Очевидно, что о демонах, работающих с временем никто не слышал, а если и слышал, то наверняка ун</w:t>
-      </w:r>
-      <w:r>
-        <w:rPr>
-          <w:rFonts w:ascii="Times New Roman" w:hAnsi="Times New Roman" w:cs="Times New Roman"/>
-        </w:rPr>
-        <w:t>ёс эту тайну с собой в могилу</w:t>
-      </w:r>
-      <w:r>
-        <w:rPr>
-          <w:rFonts w:ascii="Times New Roman" w:hAnsi="Times New Roman" w:cs="Times New Roman"/>
-        </w:rPr>
-        <w:t xml:space="preserve">. Кто касается вампиризма, то о нём знали, но… найти что-то попросту не удавалось. Не с ресурсами </w:t>
-      </w:r>
-      <w:proofErr w:type="spellStart"/>
-      <w:r>
-        <w:rPr>
-          <w:rFonts w:ascii="Times New Roman" w:hAnsi="Times New Roman" w:cs="Times New Roman"/>
-        </w:rPr>
-        <w:t>Итана</w:t>
-      </w:r>
-      <w:proofErr w:type="spellEnd"/>
-      <w:r>
-        <w:rPr>
-          <w:rFonts w:ascii="Times New Roman" w:hAnsi="Times New Roman" w:cs="Times New Roman"/>
-        </w:rPr>
-        <w:t xml:space="preserve"> пытаться исследовать столь сложные и редкие области, особенно учитывая тот факт, что он может оказаться неправым даже касательно этих двух </w:t>
-      </w:r>
-      <w:r>
-        <w:rPr>
-          <w:rFonts w:ascii="Times New Roman" w:hAnsi="Times New Roman" w:cs="Times New Roman"/>
-        </w:rPr>
-        <w:t>сфер магии</w:t>
-      </w:r>
-      <w:r>
-        <w:rPr>
-          <w:rFonts w:ascii="Times New Roman" w:hAnsi="Times New Roman" w:cs="Times New Roman"/>
-        </w:rPr>
-        <w:t>.</w:t>
-      </w:r>
-    </w:p>
-    <w:p>
-      <w:pPr>
-        <w:ind w:firstLine="851"/>
-        <w:rPr>
-          <w:rFonts w:ascii="Times New Roman" w:hAnsi="Times New Roman" w:cs="Times New Roman"/>
-        </w:rPr>
-      </w:pPr>
-      <w:r>
-        <w:rPr>
-          <w:rFonts w:ascii="Times New Roman" w:hAnsi="Times New Roman" w:cs="Times New Roman"/>
-        </w:rPr>
-        <w:t xml:space="preserve">- Что же ты скрываешь? – спросил </w:t>
-      </w:r>
-      <w:proofErr w:type="spellStart"/>
-      <w:r>
-        <w:rPr>
-          <w:rFonts w:ascii="Times New Roman" w:hAnsi="Times New Roman" w:cs="Times New Roman"/>
-        </w:rPr>
-        <w:t>Итан</w:t>
-      </w:r>
-      <w:proofErr w:type="spellEnd"/>
-      <w:r>
-        <w:rPr>
-          <w:rFonts w:ascii="Times New Roman" w:hAnsi="Times New Roman" w:cs="Times New Roman"/>
-        </w:rPr>
-        <w:t>, подведя руку с паукообразным демоном напротив своих глаз.</w:t>
-      </w:r>
-    </w:p>
-    <w:p>
-      <w:pPr>
-        <w:ind w:firstLine="851"/>
-        <w:rPr>
-          <w:rFonts w:ascii="Times New Roman" w:hAnsi="Times New Roman" w:cs="Times New Roman"/>
-        </w:rPr>
-      </w:pPr>
-      <w:r>
-        <w:rPr>
-          <w:rFonts w:ascii="Times New Roman" w:hAnsi="Times New Roman" w:cs="Times New Roman"/>
-        </w:rPr>
-        <w:t xml:space="preserve">- </w:t>
-      </w:r>
-      <w:proofErr w:type="spellStart"/>
-      <w:r>
-        <w:rPr>
-          <w:rFonts w:ascii="Times New Roman" w:hAnsi="Times New Roman" w:cs="Times New Roman"/>
-        </w:rPr>
-        <w:t>Чиви</w:t>
-      </w:r>
-      <w:proofErr w:type="spellEnd"/>
-      <w:r>
-        <w:rPr>
-          <w:rFonts w:ascii="Times New Roman" w:hAnsi="Times New Roman" w:cs="Times New Roman"/>
-        </w:rPr>
-        <w:t xml:space="preserve">? – </w:t>
-      </w:r>
-      <w:proofErr w:type="spellStart"/>
-      <w:r>
-        <w:rPr>
-          <w:rFonts w:ascii="Times New Roman" w:hAnsi="Times New Roman" w:cs="Times New Roman"/>
-        </w:rPr>
-        <w:t>Хрона</w:t>
-      </w:r>
-      <w:proofErr w:type="spellEnd"/>
-      <w:r>
-        <w:rPr>
-          <w:rFonts w:ascii="Times New Roman" w:hAnsi="Times New Roman" w:cs="Times New Roman"/>
-        </w:rPr>
-        <w:t xml:space="preserve"> повернул голову набок, словно задавая встречный вопрос своему хозяину.</w:t>
-      </w:r>
-    </w:p>
-    <w:p>
-      <w:pPr>
-        <w:ind w:firstLine="851"/>
-        <w:rPr>
-          <w:rFonts w:ascii="Times New Roman" w:hAnsi="Times New Roman" w:cs="Times New Roman"/>
-        </w:rPr>
-      </w:pPr>
-      <w:r>
-        <w:rPr>
-          <w:rFonts w:ascii="Times New Roman" w:hAnsi="Times New Roman" w:cs="Times New Roman"/>
-        </w:rPr>
-        <w:t xml:space="preserve">- Ладно, возвращайся. – вздохнул </w:t>
-      </w:r>
-      <w:proofErr w:type="spellStart"/>
-      <w:r>
-        <w:rPr>
-          <w:rFonts w:ascii="Times New Roman" w:hAnsi="Times New Roman" w:cs="Times New Roman"/>
-        </w:rPr>
-        <w:t>Итан</w:t>
-      </w:r>
-      <w:proofErr w:type="spellEnd"/>
-      <w:r>
-        <w:rPr>
-          <w:rFonts w:ascii="Times New Roman" w:hAnsi="Times New Roman" w:cs="Times New Roman"/>
-        </w:rPr>
-        <w:t>, засовывая в рот уменьшившегося демона.</w:t>
-      </w:r>
-    </w:p>
-    <w:p>
-      <w:pPr>
-        <w:ind w:firstLine="851"/>
-        <w:rPr>
-          <w:rFonts w:ascii="Times New Roman" w:hAnsi="Times New Roman" w:cs="Times New Roman"/>
-        </w:rPr>
-      </w:pPr>
-      <w:r>
-        <w:rPr>
-          <w:rFonts w:ascii="Times New Roman" w:hAnsi="Times New Roman" w:cs="Times New Roman"/>
-        </w:rPr>
-        <w:lastRenderedPageBreak/>
-        <w:t xml:space="preserve">«По сути, у магов домена так же три ключевых аспекта силы, как и у остальных. </w:t>
-      </w:r>
-      <w:proofErr w:type="spellStart"/>
-      <w:r>
-        <w:rPr>
-          <w:rFonts w:ascii="Times New Roman" w:hAnsi="Times New Roman" w:cs="Times New Roman"/>
-        </w:rPr>
-        <w:t>Магнусовы</w:t>
-      </w:r>
-      <w:proofErr w:type="spellEnd"/>
-      <w:r>
-        <w:rPr>
-          <w:rFonts w:ascii="Times New Roman" w:hAnsi="Times New Roman" w:cs="Times New Roman"/>
-        </w:rPr>
-        <w:t xml:space="preserve"> цепи, горн и пространство домена», - </w:t>
-      </w:r>
-      <w:r>
-        <w:rPr>
-          <w:rFonts w:ascii="Times New Roman" w:hAnsi="Times New Roman" w:cs="Times New Roman"/>
-        </w:rPr>
-        <w:t>продолжал</w:t>
-      </w:r>
-      <w:r>
-        <w:rPr>
-          <w:rFonts w:ascii="Times New Roman" w:hAnsi="Times New Roman" w:cs="Times New Roman"/>
-        </w:rPr>
-        <w:t xml:space="preserve"> рассуждать про себя маг</w:t>
-      </w:r>
-      <w:r>
-        <w:rPr>
-          <w:rFonts w:ascii="Times New Roman" w:hAnsi="Times New Roman" w:cs="Times New Roman"/>
-        </w:rPr>
-        <w:t>.</w:t>
-      </w:r>
-    </w:p>
-    <w:p>
-      <w:pPr>
-        <w:ind w:firstLine="851"/>
-        <w:rPr>
-          <w:rFonts w:ascii="Times New Roman" w:hAnsi="Times New Roman" w:cs="Times New Roman"/>
-        </w:rPr>
-      </w:pPr>
-      <w:r>
-        <w:rPr>
-          <w:rFonts w:ascii="Times New Roman" w:hAnsi="Times New Roman" w:cs="Times New Roman"/>
-        </w:rPr>
-        <w:t xml:space="preserve">Первые развиваются с помощью превозмогания, волевых поступков и… посредством боли. Второй растёт и разгорается от демонов, чем больше он выкует и переплавит демонических душ, тем больше возможностей он подарит. </w:t>
-      </w:r>
-      <w:r>
-        <w:rPr>
-          <w:rFonts w:ascii="Times New Roman" w:hAnsi="Times New Roman" w:cs="Times New Roman"/>
-        </w:rPr>
-        <w:t>Пространство же</w:t>
-      </w:r>
-      <w:r>
-        <w:rPr>
-          <w:rFonts w:ascii="Times New Roman" w:hAnsi="Times New Roman" w:cs="Times New Roman"/>
-        </w:rPr>
-        <w:t xml:space="preserve"> </w:t>
-      </w:r>
-      <w:r>
-        <w:rPr>
-          <w:rFonts w:ascii="Times New Roman" w:hAnsi="Times New Roman" w:cs="Times New Roman"/>
-        </w:rPr>
-        <w:t>разрастается</w:t>
-      </w:r>
-      <w:r>
-        <w:rPr>
-          <w:rFonts w:ascii="Times New Roman" w:hAnsi="Times New Roman" w:cs="Times New Roman"/>
-        </w:rPr>
-        <w:t xml:space="preserve"> от поглощения энергии. Конечно, </w:t>
-      </w:r>
-      <w:r>
-        <w:rPr>
-          <w:rFonts w:ascii="Times New Roman" w:hAnsi="Times New Roman" w:cs="Times New Roman"/>
-        </w:rPr>
-        <w:t>домен</w:t>
-      </w:r>
-      <w:r>
-        <w:rPr>
-          <w:rFonts w:ascii="Times New Roman" w:hAnsi="Times New Roman" w:cs="Times New Roman"/>
-        </w:rPr>
-        <w:t xml:space="preserve"> развивается </w:t>
-      </w:r>
-      <w:r>
-        <w:rPr>
-          <w:rFonts w:ascii="Times New Roman" w:hAnsi="Times New Roman" w:cs="Times New Roman"/>
-        </w:rPr>
-        <w:t xml:space="preserve">и </w:t>
-      </w:r>
-      <w:r>
-        <w:rPr>
-          <w:rFonts w:ascii="Times New Roman" w:hAnsi="Times New Roman" w:cs="Times New Roman"/>
-        </w:rPr>
-        <w:t>пассивно, от</w:t>
-      </w:r>
-      <w:r>
-        <w:rPr>
-          <w:rFonts w:ascii="Times New Roman" w:hAnsi="Times New Roman" w:cs="Times New Roman"/>
-        </w:rPr>
-        <w:t xml:space="preserve"> исходящий</w:t>
-      </w:r>
-      <w:r>
-        <w:rPr>
-          <w:rFonts w:ascii="Times New Roman" w:hAnsi="Times New Roman" w:cs="Times New Roman"/>
-        </w:rPr>
-        <w:t xml:space="preserve"> энергии горна, </w:t>
-      </w:r>
-      <w:r>
-        <w:rPr>
-          <w:rFonts w:ascii="Times New Roman" w:hAnsi="Times New Roman" w:cs="Times New Roman"/>
-        </w:rPr>
-        <w:t>что</w:t>
-      </w:r>
-      <w:r>
-        <w:rPr>
-          <w:rFonts w:ascii="Times New Roman" w:hAnsi="Times New Roman" w:cs="Times New Roman"/>
-        </w:rPr>
-        <w:t xml:space="preserve"> тянет её из Хаоса, но большая часть уходит на его собственное содержание, не говоря уже о процессе ковки, когда он требует даже больше возможного. Это </w:t>
-      </w:r>
-      <w:r>
-        <w:rPr>
-          <w:rFonts w:ascii="Times New Roman" w:hAnsi="Times New Roman" w:cs="Times New Roman"/>
-        </w:rPr>
-        <w:t>подводит</w:t>
-      </w:r>
-      <w:r>
-        <w:rPr>
-          <w:rFonts w:ascii="Times New Roman" w:hAnsi="Times New Roman" w:cs="Times New Roman"/>
-        </w:rPr>
-        <w:t xml:space="preserve"> всех демонологов обладающих семенем к тому, что приходится искать различные стимуляторы, ритуалы и техники, которые помогут расширить пространство домена.</w:t>
-      </w:r>
-    </w:p>
-    <w:p>
-      <w:pPr>
-        <w:ind w:firstLine="851"/>
-        <w:rPr>
-          <w:rFonts w:ascii="Times New Roman" w:hAnsi="Times New Roman" w:cs="Times New Roman"/>
-        </w:rPr>
-      </w:pPr>
-      <w:r>
-        <w:rPr>
-          <w:rFonts w:ascii="Times New Roman" w:hAnsi="Times New Roman" w:cs="Times New Roman"/>
-        </w:rPr>
-        <w:t>Разумеется, каждый из этих аспектов делится на уровни, при преодолении которых</w:t>
-      </w:r>
-      <w:r>
-        <w:rPr>
-          <w:rFonts w:ascii="Times New Roman" w:hAnsi="Times New Roman" w:cs="Times New Roman"/>
-        </w:rPr>
-        <w:t>,</w:t>
-      </w:r>
-      <w:r>
-        <w:rPr>
-          <w:rFonts w:ascii="Times New Roman" w:hAnsi="Times New Roman" w:cs="Times New Roman"/>
-        </w:rPr>
-        <w:t xml:space="preserve"> происходит качественный скачок в развитии помог</w:t>
-      </w:r>
-      <w:r>
-        <w:rPr>
-          <w:rFonts w:ascii="Times New Roman" w:hAnsi="Times New Roman" w:cs="Times New Roman"/>
-        </w:rPr>
-        <w:t>ая</w:t>
-      </w:r>
-      <w:r>
-        <w:rPr>
-          <w:rFonts w:ascii="Times New Roman" w:hAnsi="Times New Roman" w:cs="Times New Roman"/>
-        </w:rPr>
-        <w:t xml:space="preserve"> выстроить иерархию среди демонологов, ясно показывающую на каком уровне сил находится маг.</w:t>
-      </w:r>
-    </w:p>
-    <w:p>
-      <w:pPr>
-        <w:ind w:firstLine="851"/>
-        <w:rPr>
-          <w:rFonts w:ascii="Times New Roman" w:hAnsi="Times New Roman" w:cs="Times New Roman"/>
-        </w:rPr>
-      </w:pPr>
-      <w:r>
-        <w:rPr>
-          <w:rFonts w:ascii="Times New Roman" w:hAnsi="Times New Roman" w:cs="Times New Roman"/>
-        </w:rPr>
-        <w:t xml:space="preserve">К счастью, </w:t>
-      </w:r>
-      <w:r>
-        <w:rPr>
-          <w:rFonts w:ascii="Times New Roman" w:hAnsi="Times New Roman" w:cs="Times New Roman"/>
-        </w:rPr>
-        <w:t xml:space="preserve">преследователя </w:t>
-      </w:r>
-      <w:proofErr w:type="spellStart"/>
-      <w:r>
-        <w:rPr>
-          <w:rFonts w:ascii="Times New Roman" w:hAnsi="Times New Roman" w:cs="Times New Roman"/>
-        </w:rPr>
-        <w:t>Итана</w:t>
-      </w:r>
-      <w:proofErr w:type="spellEnd"/>
-      <w:r>
-        <w:rPr>
-          <w:rFonts w:ascii="Times New Roman" w:hAnsi="Times New Roman" w:cs="Times New Roman"/>
-        </w:rPr>
-        <w:t xml:space="preserve"> не превышали его по уровню, но вот только он был один. Не являясь гением и не обладая знаниями высокоранговых искусств, никакой демонолог не сможет одолеть в противостоянии нескольких противников. Конечно, возможны условности в виде предварительной подготовки или засады, вот только добычей являлся сам </w:t>
-      </w:r>
-      <w:proofErr w:type="spellStart"/>
-      <w:r>
-        <w:rPr>
-          <w:rFonts w:ascii="Times New Roman" w:hAnsi="Times New Roman" w:cs="Times New Roman"/>
-        </w:rPr>
-        <w:t>Итан</w:t>
-      </w:r>
-      <w:proofErr w:type="spellEnd"/>
-      <w:r>
-        <w:rPr>
-          <w:rFonts w:ascii="Times New Roman" w:hAnsi="Times New Roman" w:cs="Times New Roman"/>
-        </w:rPr>
-        <w:t>, а не его недруги.</w:t>
-      </w:r>
-    </w:p>
-    <w:p>
-      <w:pPr>
-        <w:ind w:firstLine="851"/>
-        <w:rPr>
-          <w:rFonts w:ascii="Times New Roman" w:hAnsi="Times New Roman" w:cs="Times New Roman"/>
-        </w:rPr>
-      </w:pPr>
-      <w:r>
-        <w:rPr>
-          <w:rFonts w:ascii="Times New Roman" w:hAnsi="Times New Roman" w:cs="Times New Roman"/>
-        </w:rPr>
-        <w:t xml:space="preserve"> </w:t>
-      </w:r>
-      <w:r>
-        <w:rPr>
-          <w:rFonts w:ascii="Times New Roman" w:hAnsi="Times New Roman" w:cs="Times New Roman"/>
-        </w:rPr>
-        <w:t xml:space="preserve">За этими размышлениями, </w:t>
-      </w:r>
-      <w:proofErr w:type="spellStart"/>
-      <w:r>
-        <w:rPr>
-          <w:rFonts w:ascii="Times New Roman" w:hAnsi="Times New Roman" w:cs="Times New Roman"/>
-        </w:rPr>
-        <w:t>Итан</w:t>
-      </w:r>
-      <w:proofErr w:type="spellEnd"/>
-      <w:r>
-        <w:rPr>
-          <w:rFonts w:ascii="Times New Roman" w:hAnsi="Times New Roman" w:cs="Times New Roman"/>
-        </w:rPr>
-        <w:t xml:space="preserve"> незаметно для себя провалился в дрёму, прикрыв гримуар у себя на коленях. Пока автобус находился в пути, на краю сознания то и дело мелькали обрывки снов,</w:t>
-      </w:r>
-      <w:r>
-        <w:rPr>
-          <w:rFonts w:ascii="Times New Roman" w:hAnsi="Times New Roman" w:cs="Times New Roman"/>
-        </w:rPr>
-        <w:t xml:space="preserve"> созданных памятью</w:t>
-      </w:r>
-      <w:r>
-        <w:rPr>
-          <w:rFonts w:ascii="Times New Roman" w:hAnsi="Times New Roman" w:cs="Times New Roman"/>
-        </w:rPr>
-        <w:t xml:space="preserve"> демонолога, который мелко вздрагивал каждый раз, заново проживая не самые приятные воспоминания</w:t>
-      </w:r>
-      <w:r>
-        <w:rPr>
-          <w:rFonts w:ascii="Times New Roman" w:hAnsi="Times New Roman" w:cs="Times New Roman"/>
-        </w:rPr>
-        <w:t xml:space="preserve"> из своей жизни</w:t>
-      </w:r>
-      <w:r>
-        <w:rPr>
-          <w:rFonts w:ascii="Times New Roman" w:hAnsi="Times New Roman" w:cs="Times New Roman"/>
-        </w:rPr>
-        <w:t>.</w:t>
-      </w:r>
-    </w:p>
-    <w:p>
-      <w:pPr>
-        <w:ind w:firstLine="851"/>
-        <w:rPr>
-          <w:rFonts w:ascii="Times New Roman" w:hAnsi="Times New Roman" w:cs="Times New Roman"/>
-        </w:rPr>
-      </w:pPr>
-      <w:r>
-        <w:rPr>
-          <w:rFonts w:ascii="Times New Roman" w:hAnsi="Times New Roman" w:cs="Times New Roman"/>
-        </w:rPr>
-        <w:t xml:space="preserve">Как только ставший привычным звук двигателя заглох, маг открыл глаза, глядя в удаляющиеся спины пассажиров. Проверив свои вещи, он поспешил вслед за ними, помня, что длительных остановок у </w:t>
-      </w:r>
-      <w:proofErr w:type="spellStart"/>
-      <w:r>
-        <w:rPr>
-          <w:rFonts w:ascii="Times New Roman" w:hAnsi="Times New Roman" w:cs="Times New Roman"/>
-        </w:rPr>
-        <w:t>рутмастера</w:t>
-      </w:r>
-      <w:proofErr w:type="spellEnd"/>
-      <w:r>
-        <w:rPr>
-          <w:rFonts w:ascii="Times New Roman" w:hAnsi="Times New Roman" w:cs="Times New Roman"/>
-        </w:rPr>
-        <w:t xml:space="preserve"> не должно было быть, а значит они прибыли в </w:t>
-      </w:r>
-      <w:proofErr w:type="spellStart"/>
-      <w:r>
-        <w:rPr>
-          <w:rFonts w:ascii="Times New Roman" w:hAnsi="Times New Roman" w:cs="Times New Roman"/>
-        </w:rPr>
-        <w:t>Ренн</w:t>
-      </w:r>
-      <w:proofErr w:type="spellEnd"/>
-      <w:r>
-        <w:rPr>
-          <w:rFonts w:ascii="Times New Roman" w:hAnsi="Times New Roman" w:cs="Times New Roman"/>
-        </w:rPr>
-        <w:t xml:space="preserve">, столицу </w:t>
-      </w:r>
-      <w:proofErr w:type="spellStart"/>
-      <w:r>
-        <w:rPr>
-          <w:rFonts w:ascii="Times New Roman" w:hAnsi="Times New Roman" w:cs="Times New Roman"/>
-        </w:rPr>
-        <w:t>Бретанского</w:t>
-      </w:r>
-      <w:proofErr w:type="spellEnd"/>
-      <w:r>
-        <w:rPr>
-          <w:rFonts w:ascii="Times New Roman" w:hAnsi="Times New Roman" w:cs="Times New Roman"/>
-        </w:rPr>
-        <w:t xml:space="preserve"> герцогства.</w:t>
-      </w:r>
-    </w:p>
-    <w:p>
-      <w:pPr>
-        <w:ind w:firstLine="851"/>
-        <w:rPr>
-          <w:rFonts w:ascii="Times New Roman" w:hAnsi="Times New Roman" w:cs="Times New Roman"/>
-        </w:rPr>
-      </w:pPr>
-      <w:r>
-        <w:rPr>
-          <w:rFonts w:ascii="Times New Roman" w:hAnsi="Times New Roman" w:cs="Times New Roman"/>
-        </w:rPr>
-        <w:t xml:space="preserve">В отличии от </w:t>
-      </w:r>
-      <w:proofErr w:type="spellStart"/>
-      <w:r>
-        <w:rPr>
-          <w:rFonts w:ascii="Times New Roman" w:hAnsi="Times New Roman" w:cs="Times New Roman"/>
-        </w:rPr>
-        <w:t>Кенкаля</w:t>
-      </w:r>
-      <w:proofErr w:type="spellEnd"/>
-      <w:r>
-        <w:rPr>
-          <w:rFonts w:ascii="Times New Roman" w:hAnsi="Times New Roman" w:cs="Times New Roman"/>
-        </w:rPr>
-        <w:t xml:space="preserve">, в этом городе </w:t>
-      </w:r>
-      <w:proofErr w:type="spellStart"/>
-      <w:r>
-        <w:rPr>
-          <w:rFonts w:ascii="Times New Roman" w:hAnsi="Times New Roman" w:cs="Times New Roman"/>
-        </w:rPr>
-        <w:t>Итан</w:t>
-      </w:r>
-      <w:proofErr w:type="spellEnd"/>
-      <w:r>
-        <w:rPr>
-          <w:rFonts w:ascii="Times New Roman" w:hAnsi="Times New Roman" w:cs="Times New Roman"/>
-        </w:rPr>
-        <w:t xml:space="preserve"> уже бывал, поэтому не стал особо осматривать улицы, лишь отметив поразительную разницу в более качественной архитектуре и количестве домов. Впрочем, было бы странно, будь это иначе, ведь автовокзал находился в центральной части города, который являлся столицей герцогства. Покинув его территорию, маг снял номер в ближайшей гостинице, и оставив там часть своих вещей, поспешил на встречу.</w:t>
-      </w:r>
-    </w:p>
-    <w:p>
-      <w:pPr>
-        <w:ind w:firstLine="851"/>
-        <w:rPr>
-          <w:rFonts w:ascii="Times New Roman" w:hAnsi="Times New Roman" w:cs="Times New Roman"/>
-        </w:rPr>
-      </w:pPr>
-      <w:r>
-        <w:rPr>
-          <w:rFonts w:ascii="Times New Roman" w:hAnsi="Times New Roman" w:cs="Times New Roman"/>
-        </w:rPr>
-        <w:t>Назначенное место находилось далеко не в самом благополучном пригороде, поэтому мужчина даже за доплату не решился бы снимать там номер, учитывая отсутствие у него на данный момент сторожевого демона.</w:t>
-      </w:r>
-    </w:p>
-    <w:p>
-      <w:pPr>
-        <w:ind w:firstLine="851"/>
-        <w:rPr>
-          <w:rFonts w:ascii="Times New Roman" w:hAnsi="Times New Roman" w:cs="Times New Roman"/>
-        </w:rPr>
-      </w:pPr>
-      <w:r>
-        <w:rPr>
-          <w:rFonts w:ascii="Times New Roman" w:hAnsi="Times New Roman" w:cs="Times New Roman"/>
-        </w:rPr>
-        <w:t>Без труда поймав такси, стоящее у дороги, демонолог довольно скоро добрался до места встречи. Машина остановилась на перекрёстке, лишь немногим, не доехав до назначенного места, поскольку не могла проехать через узкий проулок.</w:t>
-      </w:r>
-    </w:p>
-    <w:p>
-      <w:pPr>
-        <w:ind w:firstLine="851"/>
-        <w:rPr>
-          <w:rFonts w:ascii="Times New Roman" w:hAnsi="Times New Roman" w:cs="Times New Roman"/>
-        </w:rPr>
-      </w:pPr>
-      <w:r>
-        <w:rPr>
-          <w:rFonts w:ascii="Times New Roman" w:hAnsi="Times New Roman" w:cs="Times New Roman"/>
-        </w:rPr>
-        <w:t>- Проклятье! –</w:t>
-      </w:r>
-      <w:r>
-        <w:rPr>
-          <w:rFonts w:ascii="Times New Roman" w:hAnsi="Times New Roman" w:cs="Times New Roman"/>
-        </w:rPr>
-        <w:t xml:space="preserve"> </w:t>
-      </w:r>
-      <w:r>
-        <w:rPr>
-          <w:rFonts w:ascii="Times New Roman" w:hAnsi="Times New Roman" w:cs="Times New Roman"/>
-        </w:rPr>
-        <w:t xml:space="preserve">выбравшись из автомобиля, </w:t>
-      </w:r>
-      <w:proofErr w:type="spellStart"/>
-      <w:r>
-        <w:rPr>
-          <w:rFonts w:ascii="Times New Roman" w:hAnsi="Times New Roman" w:cs="Times New Roman"/>
-        </w:rPr>
-        <w:t>Итан</w:t>
-      </w:r>
-      <w:proofErr w:type="spellEnd"/>
-      <w:r>
-        <w:rPr>
-          <w:rFonts w:ascii="Times New Roman" w:hAnsi="Times New Roman" w:cs="Times New Roman"/>
-        </w:rPr>
-        <w:t xml:space="preserve"> едва не упал, проклиная разбитый </w:t>
-      </w:r>
-      <w:r>
-        <w:rPr>
-          <w:rFonts w:ascii="Times New Roman" w:hAnsi="Times New Roman" w:cs="Times New Roman"/>
-        </w:rPr>
-        <w:t>тротуар</w:t>
-      </w:r>
-      <w:r>
-        <w:rPr>
-          <w:rFonts w:ascii="Times New Roman" w:hAnsi="Times New Roman" w:cs="Times New Roman"/>
-        </w:rPr>
-        <w:t>. Ремонта здесь не было лет двадцать, поэтому некоторые камни или отсутствовали, или остро выступали прямо из земли, угрожая неуклюжим горожанам.</w:t>
-      </w:r>
-    </w:p>
-    <w:p>
-      <w:pPr>
-        <w:ind w:firstLine="851"/>
-        <w:rPr>
-          <w:rFonts w:ascii="Times New Roman" w:hAnsi="Times New Roman" w:cs="Times New Roman"/>
-        </w:rPr>
-      </w:pPr>
-      <w:r>
-        <w:rPr>
-          <w:rFonts w:ascii="Times New Roman" w:hAnsi="Times New Roman" w:cs="Times New Roman"/>
-        </w:rPr>
-        <w:t xml:space="preserve">Накинув капюшон, маг прошёл в проулок с опаской посматривая в сторону сомнительных личностей, как и он, скрывающих свои лица. Обогнув их стороной, </w:t>
-      </w:r>
-      <w:proofErr w:type="spellStart"/>
-      <w:r>
-        <w:rPr>
-          <w:rFonts w:ascii="Times New Roman" w:hAnsi="Times New Roman" w:cs="Times New Roman"/>
-        </w:rPr>
-        <w:t>Итан</w:t>
-      </w:r>
-      <w:proofErr w:type="spellEnd"/>
-      <w:r>
-        <w:rPr>
-          <w:rFonts w:ascii="Times New Roman" w:hAnsi="Times New Roman" w:cs="Times New Roman"/>
-        </w:rPr>
-        <w:t xml:space="preserve"> подошёл к двухэтажному зданию, закрывающему собой переулок.</w:t>
-      </w:r>
-    </w:p>
-    <w:p>
-      <w:pPr>
-        <w:ind w:firstLine="851"/>
-        <w:rPr>
-          <w:rFonts w:ascii="Times New Roman" w:hAnsi="Times New Roman" w:cs="Times New Roman"/>
-        </w:rPr>
-      </w:pPr>
-      <w:r>
-        <w:rPr>
-          <w:rFonts w:ascii="Times New Roman" w:hAnsi="Times New Roman" w:cs="Times New Roman"/>
-        </w:rPr>
-        <w:t xml:space="preserve">- Мяу! – как только </w:t>
-      </w:r>
-      <w:proofErr w:type="spellStart"/>
-      <w:r>
-        <w:rPr>
-          <w:rFonts w:ascii="Times New Roman" w:hAnsi="Times New Roman" w:cs="Times New Roman"/>
-        </w:rPr>
-        <w:t>Итан</w:t>
-      </w:r>
-      <w:proofErr w:type="spellEnd"/>
-      <w:r>
-        <w:rPr>
-          <w:rFonts w:ascii="Times New Roman" w:hAnsi="Times New Roman" w:cs="Times New Roman"/>
-        </w:rPr>
-        <w:t xml:space="preserve"> потянул ручку двери на себя, его окликнул чёрный кот, сидящий на ящике у входа.</w:t>
-      </w:r>
-    </w:p>
-    <w:p>
-      <w:pPr>
-        <w:ind w:firstLine="851"/>
-        <w:rPr>
-          <w:rFonts w:ascii="Times New Roman" w:hAnsi="Times New Roman" w:cs="Times New Roman"/>
-        </w:rPr>
-      </w:pPr>
-      <w:r>
-        <w:rPr>
-          <w:rFonts w:ascii="Times New Roman" w:hAnsi="Times New Roman" w:cs="Times New Roman"/>
-        </w:rPr>
-        <w:t xml:space="preserve">- Какой симпатичный бродяга. – не удержался демонолог почесав кота за рваным ухом. </w:t>
-      </w:r>
-      <w:proofErr w:type="gramStart"/>
-      <w:r>
-        <w:rPr>
-          <w:rFonts w:ascii="Times New Roman" w:hAnsi="Times New Roman" w:cs="Times New Roman"/>
-        </w:rPr>
-        <w:t>К удивлению</w:t>
-      </w:r>
-      <w:proofErr w:type="gramEnd"/>
-      <w:r>
-        <w:rPr>
-          <w:rFonts w:ascii="Times New Roman" w:hAnsi="Times New Roman" w:cs="Times New Roman"/>
-        </w:rPr>
-        <w:t xml:space="preserve"> </w:t>
-      </w:r>
-      <w:proofErr w:type="spellStart"/>
-      <w:r>
-        <w:rPr>
-          <w:rFonts w:ascii="Times New Roman" w:hAnsi="Times New Roman" w:cs="Times New Roman"/>
-        </w:rPr>
-        <w:t>Итана</w:t>
-      </w:r>
-      <w:proofErr w:type="spellEnd"/>
-      <w:r>
-        <w:rPr>
-          <w:rFonts w:ascii="Times New Roman" w:hAnsi="Times New Roman" w:cs="Times New Roman"/>
-        </w:rPr>
         <w:t xml:space="preserve">, тот спокойно отреагировал на это действие, и даже что-то </w:t>
       </w:r>
       <w:r>
@@ -1431,21 +2024,38 @@
         <w:rPr>
           <w:rFonts w:ascii="Times New Roman" w:hAnsi="Times New Roman" w:cs="Times New Roman"/>
         </w:rPr>
-        <w:t>«Похоже, он тут частый посетитель. Наверняка местные его подкармливают, чтобы тот отлавливал грызунов в гостинице и самом переулке» - сделал вывод маг, проходя внутрь.</w:t>
-      </w:r>
-    </w:p>
-    <w:p>
-      <w:pPr>
-        <w:ind w:firstLine="851"/>
-        <w:rPr>
-          <w:rFonts w:ascii="Times New Roman" w:hAnsi="Times New Roman" w:cs="Times New Roman"/>
-        </w:rPr>
-      </w:pPr>
-      <w:r>
-        <w:rPr>
-          <w:rFonts w:ascii="Times New Roman" w:hAnsi="Times New Roman" w:cs="Times New Roman"/>
-        </w:rPr>
-        <w:lastRenderedPageBreak/>
+        <w:t>“</w:t>
+      </w:r>
+      <w:r>
+        <w:rPr>
+          <w:rFonts w:ascii="Times New Roman" w:hAnsi="Times New Roman" w:cs="Times New Roman"/>
+        </w:rPr>
+        <w:t>Похоже, он тут частый посетитель. Наверняка местные его подкармливают, чтобы тот отлавливал грызунов в гостинице и самом переулке</w:t>
+      </w:r>
+      <w:r>
+        <w:rPr>
+          <w:rFonts w:ascii="Times New Roman" w:hAnsi="Times New Roman" w:cs="Times New Roman"/>
+        </w:rPr>
+        <w:t>”</w:t>
+      </w:r>
+      <w:r>
+        <w:rPr>
+          <w:rFonts w:ascii="Times New Roman" w:hAnsi="Times New Roman" w:cs="Times New Roman"/>
+        </w:rPr>
+        <w:t xml:space="preserve"> - сделал вывод маг, проходя внутрь.</w:t>
+      </w:r>
+    </w:p>
+    <w:p>
+      <w:pPr>
+        <w:ind w:firstLine="851"/>
+        <w:rPr>
+          <w:rFonts w:ascii="Times New Roman" w:hAnsi="Times New Roman" w:cs="Times New Roman"/>
+        </w:rPr>
+      </w:pPr>
+      <w:r>
+        <w:rPr>
+          <w:rFonts w:ascii="Times New Roman" w:hAnsi="Times New Roman" w:cs="Times New Roman"/>
+        </w:rPr>
         <w:t>Отмахнувшись от портье, он сразу же прошёл в обеденный зал. Отметив столик,</w:t>
       </w:r>
       <w:r>
@@ -1604,7 +2214,7 @@
 </file>
 
 <file path=word/styles.xml><?xml version="1.0" encoding="utf-8"?>
-<w:styles xmlns:mc="http://schemas.openxmlformats.org/markup-compatibility/2006" xmlns:r="http://schemas.openxmlformats.org/officeDocument/2006/relationships" xmlns:w="http://schemas.openxmlformats.org/wordprocessingml/2006/main" xmlns:w14="http://schemas.microsoft.com/office/word/2010/wordml" xmlns:w15="http://schemas.microsoft.com/office/word/2012/wordml" xmlns:w16se="http://schemas.microsoft.com/office/word/2015/wordml/symex" mc:Ignorable="w14 w15 w16se">
+<w:styles xmlns:mc="http://schemas.openxmlformats.org/markup-compatibility/2006" xmlns:r="http://schemas.openxmlformats.org/officeDocument/2006/relationships" xmlns:w="http://schemas.openxmlformats.org/wordprocessingml/2006/main" xmlns:w14="http://schemas.microsoft.com/office/word/2010/wordml" xmlns:w15="http://schemas.microsoft.com/office/word/2012/wordml" xmlns:w16cid="http://schemas.microsoft.com/office/word/2016/wordml/cid" xmlns:w16se="http://schemas.microsoft.com/office/word/2015/wordml/symex" mc:Ignorable="w14 w15 w16se w16cid">
   <w:docDefaults>
     <w:rPrDefault>
       <w:rPr>
@@ -1620,7 +2230,7 @@
       </w:pPr>
     </w:pPrDefault>
   </w:docDefaults>
-  <w:latentStyles w:defLockedState="0" w:defUIPriority="99" w:defSemiHidden="0" w:defUnhideWhenUsed="0" w:defQFormat="0" w:count="371">
+  <w:latentStyles w:defLockedState="0" w:defUIPriority="99" w:defSemiHidden="0" w:defUnhideWhenUsed="0" w:defQFormat="0" w:count="375">
     <w:lsdException w:name="Normal" w:uiPriority="0" w:qFormat="1"/>
     <w:lsdException w:name="heading 1" w:uiPriority="9" w:qFormat="1"/>
     <w:lsdException w:name="heading 2" w:semiHidden="1" w:uiPriority="9" w:unhideWhenUsed="1" w:qFormat="1"/>
@@ -1726,7 +2336,6 @@
     <w:lsdException w:name="HTML Sample" w:semiHidden="1" w:unhideWhenUsed="1"/>
     <w:lsdException w:name="HTML Typewriter" w:semiHidden="1" w:unhideWhenUsed="1"/>
     <w:lsdException w:name="HTML Variable" w:semiHidden="1" w:unhideWhenUsed="1"/>
-    <w:lsdException w:name="Normal Table" w:semiHidden="1" w:unhideWhenUsed="1"/>
     <w:lsdException w:name="annotation subject" w:semiHidden="1" w:unhideWhenUsed="1"/>
     <w:lsdException w:name="No List" w:semiHidden="1" w:unhideWhenUsed="1"/>
     <w:lsdException w:name="Outline List 1" w:semiHidden="1" w:unhideWhenUsed="1"/>
@@ -1770,10 +2379,8 @@
     <w:lsdException w:name="Table Elegant" w:semiHidden="1" w:unhideWhenUsed="1"/>
     <w:lsdException w:name="Table Professional" w:semiHidden="1" w:unhideWhenUsed="1"/>
     <w:lsdException w:name="Table Subtle 1" w:semiHidden="1" w:unhideWhenUsed="1"/>
-    <w:lsdException w:name="Table Subtle 2" w:semiHidden="1" w:unhideWhenUsed="1"/>
     <w:lsdException w:name="Table Web 1" w:semiHidden="1" w:unhideWhenUsed="1"/>
     <w:lsdException w:name="Table Web 2" w:semiHidden="1" w:unhideWhenUsed="1"/>
-    <w:lsdException w:name="Table Web 3" w:semiHidden="1" w:unhideWhenUsed="1"/>
     <w:lsdException w:name="Balloon Text" w:semiHidden="1" w:unhideWhenUsed="1"/>
     <w:lsdException w:name="Table Grid" w:uiPriority="59"/>
     <w:lsdException w:name="Table Theme" w:semiHidden="1" w:unhideWhenUsed="1"/>
@@ -1992,6 +2599,10 @@
     <w:lsdException w:name="List Table 5 Dark Accent 6" w:uiPriority="50"/>
     <w:lsdException w:name="List Table 6 Colorful Accent 6" w:uiPriority="51"/>
     <w:lsdException w:name="List Table 7 Colorful Accent 6" w:uiPriority="52"/>
+    <w:lsdException w:name="Mention" w:semiHidden="1" w:unhideWhenUsed="1"/>
+    <w:lsdException w:name="Smart Hyperlink" w:semiHidden="1" w:unhideWhenUsed="1"/>
+    <w:lsdException w:name="Hashtag" w:semiHidden="1" w:unhideWhenUsed="1"/>
+    <w:lsdException w:name="Unresolved Mention" w:semiHidden="1" w:unhideWhenUsed="1"/>
   </w:latentStyles>
   <w:style w:type="paragraph" w:default="1" w:styleId="a">
     <w:name w:val="Normal"/>
@@ -2000,7 +2611,6 @@
   <w:style w:type="character" w:default="1" w:styleId="a0">
     <w:name w:val="Default Paragraph Font"/>
     <w:uiPriority w:val="1"/>
-    <w:semiHidden/>
     <w:unhideWhenUsed/>
   </w:style>
   <w:style w:type="table" w:default="1" w:styleId="a1">

--- a/Наработки/книги/Демонолог 2 глава.docx
+++ b/Наработки/книги/Демонолог 2 глава.docx
@@ -259,19 +259,7 @@
         <w:rPr>
           <w:rFonts w:ascii="Times New Roman" w:hAnsi="Times New Roman" w:cs="Times New Roman"/>
         </w:rPr>
-        <w:t xml:space="preserve"> </w:t>
-      </w:r>
-      <w:r>
-        <w:rPr>
-          <w:rFonts w:ascii="Times New Roman" w:hAnsi="Times New Roman" w:cs="Times New Roman"/>
-        </w:rPr>
-        <w:t>после кораблекрушения</w:t>
-      </w:r>
-      <w:r>
-        <w:rPr>
-          <w:rFonts w:ascii="Times New Roman" w:hAnsi="Times New Roman" w:cs="Times New Roman"/>
-        </w:rPr>
-        <w:t>,</w:t>
+        <w:t xml:space="preserve"> после кораблекрушения,</w:t>
       </w:r>
       <w:r>
         <w:rPr>
@@ -2196,12 +2184,226 @@
     <w:p>
       <w:pPr>
         <w:ind w:firstLine="851"/>
-        <w:rPr>
-          <w:rFonts w:ascii="Times New Roman" w:hAnsi="Times New Roman" w:cs="Times New Roman"/>
-        </w:rPr>
-      </w:pPr>
+        <w:jc w:val="center"/>
+        <w:rPr>
+          <w:rFonts w:ascii="Times New Roman" w:hAnsi="Times New Roman" w:cs="Times New Roman"/>
+          <w:b/>
+          <w:i/>
+        </w:rPr>
+      </w:pPr>
+      <w:r>
+        <w:rPr>
+          <w:rFonts w:ascii="Times New Roman" w:hAnsi="Times New Roman" w:cs="Times New Roman"/>
+          <w:b/>
+          <w:i/>
+        </w:rPr>
+        <w:t>«</w:t>
+      </w:r>
+      <w:r>
+        <w:rPr>
+          <w:rFonts w:ascii="Times New Roman" w:hAnsi="Times New Roman" w:cs="Times New Roman"/>
+          <w:b/>
+          <w:i/>
+        </w:rPr>
+        <w:t xml:space="preserve">Фиолетовая кровь, или же как её называют </w:t>
+      </w:r>
+      <w:proofErr w:type="spellStart"/>
+      <w:r>
+        <w:rPr>
+          <w:rFonts w:ascii="Times New Roman" w:hAnsi="Times New Roman" w:cs="Times New Roman"/>
+          <w:b/>
+          <w:i/>
+        </w:rPr>
+        <w:t>демонопоклонники</w:t>
+      </w:r>
+      <w:proofErr w:type="spellEnd"/>
+      <w:r>
+        <w:rPr>
+          <w:rFonts w:ascii="Times New Roman" w:hAnsi="Times New Roman" w:cs="Times New Roman"/>
+          <w:b/>
+          <w:i/>
+        </w:rPr>
+        <w:t xml:space="preserve"> индусских княжеств –</w:t>
+      </w:r>
+      <w:r>
+        <w:rPr>
+          <w:rFonts w:ascii="Times New Roman" w:hAnsi="Times New Roman" w:cs="Times New Roman"/>
+          <w:b/>
+          <w:i/>
+        </w:rPr>
+        <w:t xml:space="preserve"> Хтонический нектар</w:t>
+      </w:r>
+      <w:r>
+        <w:rPr>
+          <w:rFonts w:ascii="Times New Roman" w:hAnsi="Times New Roman" w:cs="Times New Roman"/>
+          <w:b/>
+          <w:i/>
+        </w:rPr>
+        <w:t xml:space="preserve">. Является одним из демонических даров, берущих начало ещё при существовании </w:t>
+      </w:r>
+      <w:proofErr w:type="spellStart"/>
+      <w:r>
+        <w:rPr>
+          <w:rFonts w:ascii="Times New Roman" w:hAnsi="Times New Roman" w:cs="Times New Roman"/>
+          <w:b/>
+          <w:i/>
+        </w:rPr>
+        <w:t>Винзарской</w:t>
+      </w:r>
+      <w:proofErr w:type="spellEnd"/>
+      <w:r>
+        <w:rPr>
+          <w:rFonts w:ascii="Times New Roman" w:hAnsi="Times New Roman" w:cs="Times New Roman"/>
+          <w:b/>
+          <w:i/>
+        </w:rPr>
+        <w:t xml:space="preserve"> империи, времён индусских завоеваний</w:t>
+      </w:r>
+      <w:proofErr w:type="gramStart"/>
+      <w:r>
+        <w:rPr>
+          <w:rFonts w:ascii="Times New Roman" w:hAnsi="Times New Roman" w:cs="Times New Roman"/>
+          <w:b/>
+          <w:i/>
+        </w:rPr>
+        <w:t xml:space="preserve">. </w:t>
+      </w:r>
+      <w:proofErr w:type="gramEnd"/>
+      <w:r>
+        <w:rPr>
+          <w:rFonts w:ascii="Times New Roman" w:hAnsi="Times New Roman" w:cs="Times New Roman"/>
+          <w:b/>
+          <w:i/>
+        </w:rPr>
+        <w:t>Получил своё название из-за неудержимого желания демонов выпить эту кровь.</w:t>
+      </w:r>
+      <w:r>
+        <w:rPr>
+          <w:rFonts w:ascii="Times New Roman" w:hAnsi="Times New Roman" w:cs="Times New Roman"/>
+          <w:b/>
+          <w:i/>
+        </w:rPr>
+        <w:t>»</w:t>
+      </w:r>
+    </w:p>
+    <w:p>
+      <w:pPr>
+        <w:ind w:firstLine="851"/>
+        <w:rPr>
+          <w:rFonts w:ascii="Times New Roman" w:hAnsi="Times New Roman" w:cs="Times New Roman"/>
+        </w:rPr>
+      </w:pPr>
+      <w:r>
+        <w:rPr>
+          <w:rFonts w:ascii="Times New Roman" w:hAnsi="Times New Roman" w:cs="Times New Roman"/>
+        </w:rPr>
+        <w:t xml:space="preserve">Дочитав первый абзац, </w:t>
+      </w:r>
+      <w:proofErr w:type="spellStart"/>
+      <w:r>
+        <w:rPr>
+          <w:rFonts w:ascii="Times New Roman" w:hAnsi="Times New Roman" w:cs="Times New Roman"/>
+        </w:rPr>
+        <w:t>демонолог</w:t>
+      </w:r>
+      <w:proofErr w:type="spellEnd"/>
+      <w:r>
+        <w:rPr>
+          <w:rFonts w:ascii="Times New Roman" w:hAnsi="Times New Roman" w:cs="Times New Roman"/>
+        </w:rPr>
+        <w:t xml:space="preserve"> раздражённо потёр шрам на своём подбородке. Этой информацией он и так обладал, успел убедиться на собственной шкуре.</w:t>
+      </w:r>
+    </w:p>
+    <w:p>
+      <w:pPr>
+        <w:ind w:firstLine="851"/>
+        <w:jc w:val="center"/>
+        <w:rPr>
+          <w:rFonts w:ascii="Times New Roman" w:hAnsi="Times New Roman" w:cs="Times New Roman"/>
+          <w:b/>
+          <w:i/>
+        </w:rPr>
+      </w:pPr>
+      <w:r>
+        <w:rPr>
+          <w:rFonts w:ascii="Times New Roman" w:hAnsi="Times New Roman" w:cs="Times New Roman"/>
+          <w:b/>
+          <w:i/>
+        </w:rPr>
+        <w:t>«</w:t>
+      </w:r>
+      <w:r>
+        <w:rPr>
+          <w:rFonts w:ascii="Times New Roman" w:hAnsi="Times New Roman" w:cs="Times New Roman"/>
+          <w:b/>
+          <w:i/>
+        </w:rPr>
+        <w:t>Так же, при употреблении она усиливает демонов, но при этом в отличии от большей части даров, его невозможно передать другому носителю, и при переливании, кровь донора убивает нового носителя, вызывая в его теле неконтролируемые хаотические мутации.</w:t>
+      </w:r>
+      <w:r>
+        <w:rPr>
+          <w:rFonts w:ascii="Times New Roman" w:hAnsi="Times New Roman" w:cs="Times New Roman"/>
+          <w:b/>
+          <w:i/>
+        </w:rPr>
+        <w:t>»</w:t>
+      </w:r>
+    </w:p>
+    <w:p>
+      <w:pPr>
+        <w:ind w:firstLine="851"/>
+        <w:rPr>
+          <w:rFonts w:ascii="Times New Roman" w:hAnsi="Times New Roman" w:cs="Times New Roman"/>
+        </w:rPr>
+      </w:pPr>
+      <w:r>
+        <w:rPr>
+          <w:rFonts w:ascii="Times New Roman" w:hAnsi="Times New Roman" w:cs="Times New Roman"/>
+        </w:rPr>
+        <w:t>“</w:t>
+      </w:r>
+      <w:r>
+        <w:rPr>
+          <w:rFonts w:ascii="Times New Roman" w:hAnsi="Times New Roman" w:cs="Times New Roman"/>
+        </w:rPr>
+        <w:t>Это что получается? Всё это время я был легальным и БЕСПЛАТНЫМ допингом для своих же демонов, но попросту не знал об этом?</w:t>
+      </w:r>
+      <w:r>
+        <w:rPr>
+          <w:rFonts w:ascii="Times New Roman" w:hAnsi="Times New Roman" w:cs="Times New Roman"/>
+        </w:rPr>
+        <w:t xml:space="preserve">” </w:t>
+      </w:r>
+      <w:r>
+        <w:rPr>
+          <w:rFonts w:ascii="Times New Roman" w:hAnsi="Times New Roman" w:cs="Times New Roman"/>
+        </w:rPr>
+        <w:t xml:space="preserve">- </w:t>
+      </w:r>
+      <w:proofErr w:type="spellStart"/>
+      <w:r>
+        <w:rPr>
+          <w:rFonts w:ascii="Times New Roman" w:hAnsi="Times New Roman" w:cs="Times New Roman"/>
+        </w:rPr>
+        <w:t>Итан</w:t>
+      </w:r>
+      <w:proofErr w:type="spellEnd"/>
+      <w:r>
+        <w:rPr>
+          <w:rFonts w:ascii="Times New Roman" w:hAnsi="Times New Roman" w:cs="Times New Roman"/>
+        </w:rPr>
+        <w:t xml:space="preserve"> невольно вскинул брови от полученной информации.</w:t>
+      </w:r>
       <w:bookmarkStart w:id="0" w:name="_GoBack"/>
       <w:bookmarkEnd w:id="0"/>
+    </w:p>
+    <w:p>
+      <w:pPr>
+        <w:ind w:firstLine="851"/>
+        <w:rPr>
+          <w:rFonts w:ascii="Times New Roman" w:hAnsi="Times New Roman" w:cs="Times New Roman"/>
+        </w:rPr>
+      </w:pPr>
     </w:p>
     <w:sectPr>
       <w:pgSz w:w="11906" w:h="16838"/>
@@ -2336,6 +2538,7 @@
     <w:lsdException w:name="HTML Sample" w:semiHidden="1" w:unhideWhenUsed="1"/>
     <w:lsdException w:name="HTML Typewriter" w:semiHidden="1" w:unhideWhenUsed="1"/>
     <w:lsdException w:name="HTML Variable" w:semiHidden="1" w:unhideWhenUsed="1"/>
+    <w:lsdException w:name="Normal Table" w:semiHidden="1" w:unhideWhenUsed="1"/>
     <w:lsdException w:name="annotation subject" w:semiHidden="1" w:unhideWhenUsed="1"/>
     <w:lsdException w:name="No List" w:semiHidden="1" w:unhideWhenUsed="1"/>
     <w:lsdException w:name="Outline List 1" w:semiHidden="1" w:unhideWhenUsed="1"/>
@@ -2379,8 +2582,10 @@
     <w:lsdException w:name="Table Elegant" w:semiHidden="1" w:unhideWhenUsed="1"/>
     <w:lsdException w:name="Table Professional" w:semiHidden="1" w:unhideWhenUsed="1"/>
     <w:lsdException w:name="Table Subtle 1" w:semiHidden="1" w:unhideWhenUsed="1"/>
+    <w:lsdException w:name="Table Subtle 2" w:semiHidden="1" w:unhideWhenUsed="1"/>
     <w:lsdException w:name="Table Web 1" w:semiHidden="1" w:unhideWhenUsed="1"/>
     <w:lsdException w:name="Table Web 2" w:semiHidden="1" w:unhideWhenUsed="1"/>
+    <w:lsdException w:name="Table Web 3" w:semiHidden="1" w:unhideWhenUsed="1"/>
     <w:lsdException w:name="Balloon Text" w:semiHidden="1" w:unhideWhenUsed="1"/>
     <w:lsdException w:name="Table Grid" w:uiPriority="59"/>
     <w:lsdException w:name="Table Theme" w:semiHidden="1" w:unhideWhenUsed="1"/>
@@ -2611,6 +2816,7 @@
   <w:style w:type="character" w:default="1" w:styleId="a0">
     <w:name w:val="Default Paragraph Font"/>
     <w:uiPriority w:val="1"/>
+    <w:semiHidden/>
     <w:unhideWhenUsed/>
   </w:style>
   <w:style w:type="table" w:default="1" w:styleId="a1">

--- a/Наработки/книги/Демонолог 2 глава.docx
+++ b/Наработки/книги/Демонолог 2 глава.docx
@@ -2257,80 +2257,78 @@
           <w:b/>
           <w:i/>
         </w:rPr>
-        <w:t xml:space="preserve"> империи, времён индусских завоеваний</w:t>
-      </w:r>
-      <w:proofErr w:type="gramStart"/>
+        <w:t xml:space="preserve"> империи, времён индусских завоеваний. </w:t>
+      </w:r>
       <w:r>
         <w:rPr>
           <w:rFonts w:ascii="Times New Roman" w:hAnsi="Times New Roman" w:cs="Times New Roman"/>
           <w:b/>
           <w:i/>
         </w:rPr>
-        <w:t xml:space="preserve">. </w:t>
-      </w:r>
-      <w:proofErr w:type="gramEnd"/>
+        <w:t>Получил своё название из-за неудержимого желания демонов выпить эту кровь.</w:t>
+      </w:r>
       <w:r>
         <w:rPr>
           <w:rFonts w:ascii="Times New Roman" w:hAnsi="Times New Roman" w:cs="Times New Roman"/>
           <w:b/>
           <w:i/>
         </w:rPr>
-        <w:t>Получил своё название из-за неудержимого желания демонов выпить эту кровь.</w:t>
-      </w:r>
-      <w:r>
+        <w:t>»</w:t>
+      </w:r>
+    </w:p>
+    <w:p>
+      <w:pPr>
+        <w:ind w:firstLine="851"/>
+        <w:rPr>
+          <w:rFonts w:ascii="Times New Roman" w:hAnsi="Times New Roman" w:cs="Times New Roman"/>
+        </w:rPr>
+      </w:pPr>
+      <w:r>
+        <w:rPr>
+          <w:rFonts w:ascii="Times New Roman" w:hAnsi="Times New Roman" w:cs="Times New Roman"/>
+        </w:rPr>
+        <w:t xml:space="preserve">Дочитав первый абзац, </w:t>
+      </w:r>
+      <w:proofErr w:type="spellStart"/>
+      <w:r>
+        <w:rPr>
+          <w:rFonts w:ascii="Times New Roman" w:hAnsi="Times New Roman" w:cs="Times New Roman"/>
+        </w:rPr>
+        <w:t>демонолог</w:t>
+      </w:r>
+      <w:proofErr w:type="spellEnd"/>
+      <w:r>
+        <w:rPr>
+          <w:rFonts w:ascii="Times New Roman" w:hAnsi="Times New Roman" w:cs="Times New Roman"/>
+        </w:rPr>
+        <w:t xml:space="preserve"> раздражённо потёр шрам на своём подбородке. Этой информацией он и так обладал, успел убедиться на собственной шкуре.</w:t>
+      </w:r>
+    </w:p>
+    <w:p>
+      <w:pPr>
+        <w:ind w:firstLine="851"/>
+        <w:jc w:val="center"/>
         <w:rPr>
           <w:rFonts w:ascii="Times New Roman" w:hAnsi="Times New Roman" w:cs="Times New Roman"/>
           <w:b/>
           <w:i/>
         </w:rPr>
-        <w:t>»</w:t>
-      </w:r>
-    </w:p>
-    <w:p>
-      <w:pPr>
-        <w:ind w:firstLine="851"/>
-        <w:rPr>
-          <w:rFonts w:ascii="Times New Roman" w:hAnsi="Times New Roman" w:cs="Times New Roman"/>
-        </w:rPr>
-      </w:pPr>
-      <w:r>
-        <w:rPr>
-          <w:rFonts w:ascii="Times New Roman" w:hAnsi="Times New Roman" w:cs="Times New Roman"/>
-        </w:rPr>
-        <w:t xml:space="preserve">Дочитав первый абзац, </w:t>
-      </w:r>
-      <w:proofErr w:type="spellStart"/>
-      <w:r>
-        <w:rPr>
-          <w:rFonts w:ascii="Times New Roman" w:hAnsi="Times New Roman" w:cs="Times New Roman"/>
-        </w:rPr>
-        <w:t>демонолог</w:t>
-      </w:r>
-      <w:proofErr w:type="spellEnd"/>
-      <w:r>
-        <w:rPr>
-          <w:rFonts w:ascii="Times New Roman" w:hAnsi="Times New Roman" w:cs="Times New Roman"/>
-        </w:rPr>
-        <w:t xml:space="preserve"> раздражённо потёр шрам на своём подбородке. Этой информацией он и так обладал, успел убедиться на собственной шкуре.</w:t>
-      </w:r>
-    </w:p>
-    <w:p>
-      <w:pPr>
-        <w:ind w:firstLine="851"/>
-        <w:jc w:val="center"/>
+      </w:pPr>
+      <w:r>
         <w:rPr>
           <w:rFonts w:ascii="Times New Roman" w:hAnsi="Times New Roman" w:cs="Times New Roman"/>
           <w:b/>
           <w:i/>
         </w:rPr>
-      </w:pPr>
+        <w:t>«</w:t>
+      </w:r>
       <w:r>
         <w:rPr>
           <w:rFonts w:ascii="Times New Roman" w:hAnsi="Times New Roman" w:cs="Times New Roman"/>
           <w:b/>
           <w:i/>
         </w:rPr>
-        <w:t>«</w:t>
+        <w:t>Так же, при употреблении она усиливает демонов, но при этом в отличии от большей части даров, его невозможно передать другому носителю, и при переливании, кровь донора убивает нового носителя, вызывая в его теле неконтролируемые хаотические мутации.</w:t>
       </w:r>
       <w:r>
         <w:rPr>
@@ -2338,14 +2336,6 @@
           <w:b/>
           <w:i/>
         </w:rPr>
-        <w:t>Так же, при употреблении она усиливает демонов, но при этом в отличии от большей части даров, его невозможно передать другому носителю, и при переливании, кровь донора убивает нового носителя, вызывая в его теле неконтролируемые хаотические мутации.</w:t>
-      </w:r>
-      <w:r>
-        <w:rPr>
-          <w:rFonts w:ascii="Times New Roman" w:hAnsi="Times New Roman" w:cs="Times New Roman"/>
-          <w:b/>
-          <w:i/>
-        </w:rPr>
         <w:t>»</w:t>
       </w:r>
     </w:p>
@@ -2394,16 +2384,16 @@
         </w:rPr>
         <w:t xml:space="preserve"> невольно вскинул брови от полученной информации.</w:t>
       </w:r>
+    </w:p>
+    <w:p>
+      <w:pPr>
+        <w:ind w:firstLine="851"/>
+        <w:rPr>
+          <w:rFonts w:ascii="Times New Roman" w:hAnsi="Times New Roman" w:cs="Times New Roman"/>
+        </w:rPr>
+      </w:pPr>
       <w:bookmarkStart w:id="0" w:name="_GoBack"/>
       <w:bookmarkEnd w:id="0"/>
-    </w:p>
-    <w:p>
-      <w:pPr>
-        <w:ind w:firstLine="851"/>
-        <w:rPr>
-          <w:rFonts w:ascii="Times New Roman" w:hAnsi="Times New Roman" w:cs="Times New Roman"/>
-        </w:rPr>
-      </w:pPr>
     </w:p>
     <w:sectPr>
       <w:pgSz w:w="11906" w:h="16838"/>

--- a/Наработки/книги/Демонолог 2 глава.docx
+++ b/Наработки/книги/Демонолог 2 глава.docx
@@ -2239,7 +2239,47 @@
           <w:b/>
           <w:i/>
         </w:rPr>
-        <w:t xml:space="preserve">. Является одним из демонических даров, берущих начало ещё при существовании </w:t>
+        <w:t>, я</w:t>
+      </w:r>
+      <w:r>
+        <w:rPr>
+          <w:rFonts w:ascii="Times New Roman" w:hAnsi="Times New Roman" w:cs="Times New Roman"/>
+          <w:b/>
+          <w:i/>
+        </w:rPr>
+        <w:t xml:space="preserve">вляется одним из демонических даров, берущих начало </w:t>
+      </w:r>
+      <w:r>
+        <w:rPr>
+          <w:rFonts w:ascii="Times New Roman" w:hAnsi="Times New Roman" w:cs="Times New Roman"/>
+          <w:b/>
+          <w:i/>
+        </w:rPr>
+        <w:t>из времён</w:t>
+      </w:r>
+      <w:r>
+        <w:rPr>
+          <w:rFonts w:ascii="Times New Roman" w:hAnsi="Times New Roman" w:cs="Times New Roman"/>
+          <w:b/>
+          <w:i/>
+        </w:rPr>
+        <w:t xml:space="preserve"> существовани</w:t>
+      </w:r>
+      <w:r>
+        <w:rPr>
+          <w:rFonts w:ascii="Times New Roman" w:hAnsi="Times New Roman" w:cs="Times New Roman"/>
+          <w:b/>
+          <w:i/>
+        </w:rPr>
+        <w:t>я</w:t>
+      </w:r>
+      <w:r>
+        <w:rPr>
+          <w:rFonts w:ascii="Times New Roman" w:hAnsi="Times New Roman" w:cs="Times New Roman"/>
+          <w:b/>
+          <w:i/>
+        </w:rPr>
+        <w:t xml:space="preserve"> </w:t>
       </w:r>
       <w:proofErr w:type="spellStart"/>
       <w:r>
@@ -2257,15 +2297,47 @@
           <w:b/>
           <w:i/>
         </w:rPr>
-        <w:t xml:space="preserve"> империи, времён индусских завоеваний. </w:t>
-      </w:r>
-      <w:r>
-        <w:rPr>
-          <w:rFonts w:ascii="Times New Roman" w:hAnsi="Times New Roman" w:cs="Times New Roman"/>
-          <w:b/>
-          <w:i/>
-        </w:rPr>
-        <w:t>Получил своё название из-за неудержимого желания демонов выпить эту кровь.</w:t>
+        <w:t xml:space="preserve"> империи, </w:t>
+      </w:r>
+      <w:r>
+        <w:rPr>
+          <w:rFonts w:ascii="Times New Roman" w:hAnsi="Times New Roman" w:cs="Times New Roman"/>
+          <w:b/>
+          <w:i/>
+        </w:rPr>
+        <w:t>эпохи</w:t>
+      </w:r>
+      <w:r>
+        <w:rPr>
+          <w:rFonts w:ascii="Times New Roman" w:hAnsi="Times New Roman" w:cs="Times New Roman"/>
+          <w:b/>
+          <w:i/>
+        </w:rPr>
+        <w:t xml:space="preserve"> индусских завоеваний. </w:t>
+      </w:r>
+      <w:r>
+        <w:rPr>
+          <w:rFonts w:ascii="Times New Roman" w:hAnsi="Times New Roman" w:cs="Times New Roman"/>
+          <w:b/>
+          <w:i/>
+        </w:rPr>
+        <w:t xml:space="preserve">Получил своё название из-за </w:t>
+      </w:r>
+      <w:r>
+        <w:rPr>
+          <w:rFonts w:ascii="Times New Roman" w:hAnsi="Times New Roman" w:cs="Times New Roman"/>
+          <w:b/>
+          <w:i/>
+        </w:rPr>
+        <w:t>влечения к ней любых видов демонических созданий</w:t>
+      </w:r>
+      <w:r>
+        <w:rPr>
+          <w:rFonts w:ascii="Times New Roman" w:hAnsi="Times New Roman" w:cs="Times New Roman"/>
+          <w:b/>
+          <w:i/>
+        </w:rPr>
+        <w:t>.</w:t>
       </w:r>
       <w:r>
         <w:rPr>
@@ -2301,7 +2373,13 @@
         <w:rPr>
           <w:rFonts w:ascii="Times New Roman" w:hAnsi="Times New Roman" w:cs="Times New Roman"/>
         </w:rPr>
-        <w:t xml:space="preserve"> раздражённо потёр шрам на своём подбородке. Этой информацией он и так обладал, успел убедиться на собственной шкуре.</w:t>
+        <w:t xml:space="preserve"> раздражённо потёр шрам на своём подбородке. Этой информацией он и так обладал, успел убедиться на собственной шкуре</w:t>
+      </w:r>
+      <w:r>
+        <w:rPr>
+          <w:rFonts w:ascii="Times New Roman" w:hAnsi="Times New Roman" w:cs="Times New Roman"/>
+        </w:rPr>
+        <w:t>, которая получает повышенную привлекательность для демонов, стоит ему получить хоть одну рану.</w:t>
       </w:r>
     </w:p>
     <w:p>
@@ -2328,7 +2406,79 @@
           <w:b/>
           <w:i/>
         </w:rPr>
-        <w:t>Так же, при употреблении она усиливает демонов, но при этом в отличии от большей части даров, его невозможно передать другому носителю, и при переливании, кровь донора убивает нового носителя, вызывая в его теле неконтролируемые хаотические мутации.</w:t>
+        <w:t xml:space="preserve">При употреблении демонами, те получают усиление, в зависимости от количества выпитого нектара. Имеет отличительную особенность от </w:t>
+      </w:r>
+      <w:r>
+        <w:rPr>
+          <w:rFonts w:ascii="Times New Roman" w:hAnsi="Times New Roman" w:cs="Times New Roman"/>
+          <w:b/>
+          <w:i/>
+        </w:rPr>
+        <w:t>большей части</w:t>
+      </w:r>
+      <w:r>
+        <w:rPr>
+          <w:rFonts w:ascii="Times New Roman" w:hAnsi="Times New Roman" w:cs="Times New Roman"/>
+          <w:b/>
+          <w:i/>
+        </w:rPr>
+        <w:t xml:space="preserve"> демонических</w:t>
+      </w:r>
+      <w:r>
+        <w:rPr>
+          <w:rFonts w:ascii="Times New Roman" w:hAnsi="Times New Roman" w:cs="Times New Roman"/>
+          <w:b/>
+          <w:i/>
+        </w:rPr>
+        <w:t xml:space="preserve"> даров</w:t>
+      </w:r>
+      <w:r>
+        <w:rPr>
+          <w:rFonts w:ascii="Times New Roman" w:hAnsi="Times New Roman" w:cs="Times New Roman"/>
+          <w:b/>
+          <w:i/>
+        </w:rPr>
+        <w:t>:</w:t>
+      </w:r>
+      <w:r>
+        <w:rPr>
+          <w:rFonts w:ascii="Times New Roman" w:hAnsi="Times New Roman" w:cs="Times New Roman"/>
+          <w:b/>
+          <w:i/>
+        </w:rPr>
+        <w:t xml:space="preserve"> его невозможно передать другому носителю</w:t>
+      </w:r>
+      <w:r>
+        <w:rPr>
+          <w:rFonts w:ascii="Times New Roman" w:hAnsi="Times New Roman" w:cs="Times New Roman"/>
+          <w:b/>
+          <w:i/>
+        </w:rPr>
+        <w:t>.</w:t>
+      </w:r>
+      <w:r>
+        <w:rPr>
+          <w:rFonts w:ascii="Times New Roman" w:hAnsi="Times New Roman" w:cs="Times New Roman"/>
+          <w:b/>
+          <w:i/>
+        </w:rPr>
+        <w:t xml:space="preserve"> </w:t>
+      </w:r>
+      <w:r>
+        <w:rPr>
+          <w:rFonts w:ascii="Times New Roman" w:hAnsi="Times New Roman" w:cs="Times New Roman"/>
+          <w:b/>
+          <w:i/>
+        </w:rPr>
+        <w:t>П</w:t>
+      </w:r>
+      <w:r>
+        <w:rPr>
+          <w:rFonts w:ascii="Times New Roman" w:hAnsi="Times New Roman" w:cs="Times New Roman"/>
+          <w:b/>
+          <w:i/>
+        </w:rPr>
+        <w:t>ри переливании, кровь донора убивает нового носителя, вызывая в его теле неконтролируемые хаотические мутации.</w:t>
       </w:r>
       <w:r>
         <w:rPr>
@@ -2382,18 +2532,335 @@
         <w:rPr>
           <w:rFonts w:ascii="Times New Roman" w:hAnsi="Times New Roman" w:cs="Times New Roman"/>
         </w:rPr>
-        <w:t xml:space="preserve"> невольно вскинул брови от полученной информации.</w:t>
-      </w:r>
-    </w:p>
-    <w:p>
-      <w:pPr>
-        <w:ind w:firstLine="851"/>
-        <w:rPr>
-          <w:rFonts w:ascii="Times New Roman" w:hAnsi="Times New Roman" w:cs="Times New Roman"/>
-        </w:rPr>
-      </w:pPr>
+        <w:t xml:space="preserve"> невольно </w:t>
+      </w:r>
+      <w:r>
+        <w:rPr>
+          <w:rFonts w:ascii="Times New Roman" w:hAnsi="Times New Roman" w:cs="Times New Roman"/>
+        </w:rPr>
+        <w:t>выругался про себя</w:t>
+      </w:r>
+      <w:r>
+        <w:rPr>
+          <w:rFonts w:ascii="Times New Roman" w:hAnsi="Times New Roman" w:cs="Times New Roman"/>
+        </w:rPr>
+        <w:t>. С самого рождения у него были такие поразительные возможности, а он даже не подозревал о их наличии!</w:t>
+      </w:r>
+    </w:p>
+    <w:p>
+      <w:pPr>
+        <w:ind w:firstLine="851"/>
+        <w:jc w:val="center"/>
+        <w:rPr>
+          <w:rFonts w:ascii="Times New Roman" w:hAnsi="Times New Roman" w:cs="Times New Roman"/>
+          <w:b/>
+          <w:i/>
+        </w:rPr>
+      </w:pPr>
+      <w:r>
+        <w:rPr>
+          <w:rFonts w:ascii="Times New Roman" w:hAnsi="Times New Roman" w:cs="Times New Roman"/>
+          <w:b/>
+          <w:i/>
+        </w:rPr>
+        <w:t>«</w:t>
+      </w:r>
+      <w:r>
+        <w:rPr>
+          <w:rFonts w:ascii="Times New Roman" w:hAnsi="Times New Roman" w:cs="Times New Roman"/>
+          <w:b/>
+          <w:i/>
+        </w:rPr>
+        <w:t>На данный момент, известно о нескольких</w:t>
+      </w:r>
+      <w:r>
+        <w:rPr>
+          <w:rFonts w:ascii="Times New Roman" w:hAnsi="Times New Roman" w:cs="Times New Roman"/>
+          <w:b/>
+          <w:i/>
+        </w:rPr>
+        <w:t xml:space="preserve"> десятках</w:t>
+      </w:r>
+      <w:r>
+        <w:rPr>
+          <w:rFonts w:ascii="Times New Roman" w:hAnsi="Times New Roman" w:cs="Times New Roman"/>
+          <w:b/>
+          <w:i/>
+        </w:rPr>
+        <w:t xml:space="preserve"> </w:t>
+      </w:r>
+      <w:r>
+        <w:rPr>
+          <w:rFonts w:ascii="Times New Roman" w:hAnsi="Times New Roman" w:cs="Times New Roman"/>
+          <w:b/>
+          <w:i/>
+        </w:rPr>
+        <w:t>носителей</w:t>
+      </w:r>
+      <w:r>
+        <w:rPr>
+          <w:rFonts w:ascii="Times New Roman" w:hAnsi="Times New Roman" w:cs="Times New Roman"/>
+          <w:b/>
+          <w:i/>
+        </w:rPr>
+        <w:t xml:space="preserve"> хтонического нектара</w:t>
+      </w:r>
+      <w:r>
+        <w:rPr>
+          <w:rFonts w:ascii="Times New Roman" w:hAnsi="Times New Roman" w:cs="Times New Roman"/>
+          <w:b/>
+          <w:i/>
+        </w:rPr>
+        <w:t xml:space="preserve"> в своих венах</w:t>
+      </w:r>
+      <w:r>
+        <w:rPr>
+          <w:rFonts w:ascii="Times New Roman" w:hAnsi="Times New Roman" w:cs="Times New Roman"/>
+          <w:b/>
+          <w:i/>
+        </w:rPr>
+        <w:t xml:space="preserve">. Некоторые из них, были приняты в отдельные рода, и даже </w:t>
+      </w:r>
+      <w:r>
+        <w:rPr>
+          <w:rFonts w:ascii="Times New Roman" w:hAnsi="Times New Roman" w:cs="Times New Roman"/>
+          <w:b/>
+          <w:i/>
+        </w:rPr>
+        <w:t>основали свои ветви</w:t>
+      </w:r>
+      <w:r>
+        <w:rPr>
+          <w:rFonts w:ascii="Times New Roman" w:hAnsi="Times New Roman" w:cs="Times New Roman"/>
+          <w:b/>
+          <w:i/>
+        </w:rPr>
+        <w:t>, оставаясь тщательно скрываемыми катализаторами для развития демонов внутри аристократического рода</w:t>
+      </w:r>
+      <w:r>
+        <w:rPr>
+          <w:rFonts w:ascii="Times New Roman" w:hAnsi="Times New Roman" w:cs="Times New Roman"/>
+          <w:b/>
+          <w:i/>
+        </w:rPr>
+        <w:t xml:space="preserve">. </w:t>
+      </w:r>
+      <w:r>
+        <w:rPr>
+          <w:rFonts w:ascii="Times New Roman" w:hAnsi="Times New Roman" w:cs="Times New Roman"/>
+          <w:b/>
+          <w:i/>
+        </w:rPr>
+        <w:t>Особняком от них стоит</w:t>
+      </w:r>
+      <w:r>
+        <w:rPr>
+          <w:rFonts w:ascii="Times New Roman" w:hAnsi="Times New Roman" w:cs="Times New Roman"/>
+          <w:b/>
+          <w:i/>
+        </w:rPr>
+        <w:t xml:space="preserve"> королевская династия Британи</w:t>
+      </w:r>
+      <w:r>
+        <w:rPr>
+          <w:rFonts w:ascii="Times New Roman" w:hAnsi="Times New Roman" w:cs="Times New Roman"/>
+          <w:b/>
+          <w:i/>
+        </w:rPr>
+        <w:t>и, которая поголовно</w:t>
+      </w:r>
+      <w:r>
+        <w:rPr>
+          <w:rFonts w:ascii="Times New Roman" w:hAnsi="Times New Roman" w:cs="Times New Roman"/>
+          <w:b/>
+          <w:i/>
+        </w:rPr>
+        <w:t xml:space="preserve"> обладает этим даром, после того как </w:t>
+      </w:r>
+      <w:proofErr w:type="spellStart"/>
+      <w:r>
+        <w:rPr>
+          <w:rFonts w:ascii="Times New Roman" w:hAnsi="Times New Roman" w:cs="Times New Roman"/>
+          <w:b/>
+          <w:i/>
+        </w:rPr>
+        <w:t>Эттельред</w:t>
+      </w:r>
+      <w:proofErr w:type="spellEnd"/>
+      <w:r>
+        <w:rPr>
+          <w:rFonts w:ascii="Times New Roman" w:hAnsi="Times New Roman" w:cs="Times New Roman"/>
+          <w:b/>
+          <w:i/>
+        </w:rPr>
+        <w:t xml:space="preserve"> Второй, получил </w:t>
+      </w:r>
+      <w:r>
+        <w:rPr>
+          <w:rFonts w:ascii="Times New Roman" w:hAnsi="Times New Roman" w:cs="Times New Roman"/>
+          <w:b/>
+          <w:i/>
+        </w:rPr>
+        <w:t>демонический</w:t>
+      </w:r>
+      <w:r>
+        <w:rPr>
+          <w:rFonts w:ascii="Times New Roman" w:hAnsi="Times New Roman" w:cs="Times New Roman"/>
+          <w:b/>
+          <w:i/>
+        </w:rPr>
+        <w:t xml:space="preserve"> дар при неизвестных обстоятельствах во время северных войн. После этого, все его дети так </w:t>
+      </w:r>
+      <w:r>
+        <w:rPr>
+          <w:rFonts w:ascii="Times New Roman" w:hAnsi="Times New Roman" w:cs="Times New Roman"/>
+          <w:b/>
+          <w:i/>
+        </w:rPr>
+        <w:t>унаследовали</w:t>
+      </w:r>
+      <w:r>
+        <w:rPr>
+          <w:rFonts w:ascii="Times New Roman" w:hAnsi="Times New Roman" w:cs="Times New Roman"/>
+          <w:b/>
+          <w:i/>
+        </w:rPr>
+        <w:t xml:space="preserve"> эту кровь, которая стала признаком принадлежности к королевскому дому </w:t>
+      </w:r>
+      <w:proofErr w:type="spellStart"/>
+      <w:r>
+        <w:rPr>
+          <w:rFonts w:ascii="Times New Roman" w:hAnsi="Times New Roman" w:cs="Times New Roman"/>
+          <w:b/>
+          <w:i/>
+        </w:rPr>
+        <w:t>Идингов</w:t>
+      </w:r>
+      <w:proofErr w:type="spellEnd"/>
+      <w:r>
+        <w:rPr>
+          <w:rFonts w:ascii="Times New Roman" w:hAnsi="Times New Roman" w:cs="Times New Roman"/>
+          <w:b/>
+          <w:i/>
+        </w:rPr>
+        <w:t>.</w:t>
+      </w:r>
+      <w:r>
+        <w:rPr>
+          <w:rFonts w:ascii="Times New Roman" w:hAnsi="Times New Roman" w:cs="Times New Roman"/>
+          <w:b/>
+          <w:i/>
+        </w:rPr>
+        <w:t>»</w:t>
+      </w:r>
       <w:bookmarkStart w:id="0" w:name="_GoBack"/>
       <w:bookmarkEnd w:id="0"/>
+    </w:p>
+    <w:p>
+      <w:pPr>
+        <w:ind w:firstLine="851"/>
+        <w:rPr>
+          <w:rFonts w:ascii="Times New Roman" w:hAnsi="Times New Roman" w:cs="Times New Roman"/>
+        </w:rPr>
+      </w:pPr>
+      <w:r>
+        <w:rPr>
+          <w:rFonts w:ascii="Times New Roman" w:hAnsi="Times New Roman" w:cs="Times New Roman"/>
+        </w:rPr>
+        <w:t xml:space="preserve">Последнее предложение наконец-то объяснило причину того, почему так сложно было узнать </w:t>
+      </w:r>
+      <w:r>
+        <w:rPr>
+          <w:rFonts w:ascii="Times New Roman" w:hAnsi="Times New Roman" w:cs="Times New Roman"/>
+        </w:rPr>
+        <w:t xml:space="preserve">подробности происхождения фиолетовой крови - </w:t>
+      </w:r>
+      <w:proofErr w:type="spellStart"/>
+      <w:r>
+        <w:rPr>
+          <w:rFonts w:ascii="Times New Roman" w:hAnsi="Times New Roman" w:cs="Times New Roman"/>
+        </w:rPr>
+        <w:t>Идинги</w:t>
+      </w:r>
+      <w:proofErr w:type="spellEnd"/>
+      <w:r>
+        <w:rPr>
+          <w:rFonts w:ascii="Times New Roman" w:hAnsi="Times New Roman" w:cs="Times New Roman"/>
+        </w:rPr>
+        <w:t xml:space="preserve"> попросту не хотели, чтобы на них устроили охоту, а вот во Франции, откуда поступила информация, с этим свободней. Конечно, никто не говорит об этом на улице, но в некоторых кругах </w:t>
+      </w:r>
+      <w:proofErr w:type="spellStart"/>
+      <w:r>
+        <w:rPr>
+          <w:rFonts w:ascii="Times New Roman" w:hAnsi="Times New Roman" w:cs="Times New Roman"/>
+        </w:rPr>
+        <w:t>демонологов</w:t>
+      </w:r>
+      <w:proofErr w:type="spellEnd"/>
+      <w:r>
+        <w:rPr>
+          <w:rFonts w:ascii="Times New Roman" w:hAnsi="Times New Roman" w:cs="Times New Roman"/>
+        </w:rPr>
+        <w:t xml:space="preserve"> практикующих жертвоприношения, об этом знают не </w:t>
+      </w:r>
+      <w:r>
+        <w:rPr>
+          <w:rFonts w:ascii="Times New Roman" w:hAnsi="Times New Roman" w:cs="Times New Roman"/>
+        </w:rPr>
+        <w:t>понаслышке</w:t>
+      </w:r>
+      <w:r>
+        <w:rPr>
+          <w:rFonts w:ascii="Times New Roman" w:hAnsi="Times New Roman" w:cs="Times New Roman"/>
+        </w:rPr>
+        <w:t>.</w:t>
+      </w:r>
+    </w:p>
+    <w:p>
+      <w:pPr>
+        <w:ind w:firstLine="851"/>
+        <w:rPr>
+          <w:rFonts w:ascii="Times New Roman" w:hAnsi="Times New Roman" w:cs="Times New Roman"/>
+        </w:rPr>
+      </w:pPr>
+      <w:r>
+        <w:rPr>
+          <w:rFonts w:ascii="Times New Roman" w:hAnsi="Times New Roman" w:cs="Times New Roman"/>
+        </w:rPr>
+        <w:t xml:space="preserve">Предаваясь невесёлым думам, </w:t>
+      </w:r>
+      <w:proofErr w:type="spellStart"/>
+      <w:r>
+        <w:rPr>
+          <w:rFonts w:ascii="Times New Roman" w:hAnsi="Times New Roman" w:cs="Times New Roman"/>
+        </w:rPr>
+        <w:t>Итан</w:t>
+      </w:r>
+      <w:proofErr w:type="spellEnd"/>
+      <w:r>
+        <w:rPr>
+          <w:rFonts w:ascii="Times New Roman" w:hAnsi="Times New Roman" w:cs="Times New Roman"/>
+        </w:rPr>
+        <w:t xml:space="preserve"> не </w:t>
+      </w:r>
+      <w:r>
+        <w:rPr>
+          <w:rFonts w:ascii="Times New Roman" w:hAnsi="Times New Roman" w:cs="Times New Roman"/>
+        </w:rPr>
+        <w:t>заметил,</w:t>
+      </w:r>
+      <w:r>
+        <w:rPr>
+          <w:rFonts w:ascii="Times New Roman" w:hAnsi="Times New Roman" w:cs="Times New Roman"/>
+        </w:rPr>
+        <w:t xml:space="preserve"> как обед подошёл к концу</w:t>
+      </w:r>
+      <w:r>
+        <w:rPr>
+          <w:rFonts w:ascii="Times New Roman" w:hAnsi="Times New Roman" w:cs="Times New Roman"/>
+        </w:rPr>
+        <w:t xml:space="preserve">, и ложка ударила по дну тарелки. </w:t>
+      </w:r>
     </w:p>
     <w:sectPr>
       <w:pgSz w:w="11906" w:h="16838"/>

--- a/Наработки/книги/Демонолог 2 глава.docx
+++ b/Наработки/книги/Демонолог 2 глава.docx
@@ -285,21 +285,7 @@
         <w:rPr>
           <w:rFonts w:ascii="Times New Roman" w:hAnsi="Times New Roman" w:cs="Times New Roman"/>
         </w:rPr>
-        <w:t xml:space="preserve"> Да и присутствуй она, эти цветы стали бы ценнейшим сокровищем для любого из </w:t>
-      </w:r>
-      <w:proofErr w:type="spellStart"/>
-      <w:r>
-        <w:rPr>
-          <w:rFonts w:ascii="Times New Roman" w:hAnsi="Times New Roman" w:cs="Times New Roman"/>
-        </w:rPr>
-        <w:t>демонологов</w:t>
-      </w:r>
-      <w:proofErr w:type="spellEnd"/>
-      <w:r>
-        <w:rPr>
-          <w:rFonts w:ascii="Times New Roman" w:hAnsi="Times New Roman" w:cs="Times New Roman"/>
-        </w:rPr>
-        <w:t>.</w:t>
+        <w:t xml:space="preserve"> Да и присутствуй она, эти цветы стали бы ценнейшим сокровищем для любого из демонологов.</w:t>
       </w:r>
     </w:p>
     <w:p>
@@ -329,14 +315,12 @@
         </w:rPr>
         <w:t xml:space="preserve"> вышел к автовокзалу, у которого толпились люди, желающие покинуть город. Приподняв воротник сюртука до середины лица, </w:t>
       </w:r>
-      <w:proofErr w:type="spellStart"/>
       <w:r>
         <w:rPr>
           <w:rFonts w:ascii="Times New Roman" w:hAnsi="Times New Roman" w:cs="Times New Roman"/>
         </w:rPr>
         <w:t>демонолог</w:t>
       </w:r>
-      <w:proofErr w:type="spellEnd"/>
       <w:r>
         <w:rPr>
           <w:rFonts w:ascii="Times New Roman" w:hAnsi="Times New Roman" w:cs="Times New Roman"/>
@@ -1938,21 +1922,7 @@
           <w:rFonts w:ascii="Times New Roman" w:hAnsi="Times New Roman" w:cs="Times New Roman"/>
         </w:rPr>
         <w:lastRenderedPageBreak/>
-        <w:t xml:space="preserve">- Какой симпатичный бродяга. – не удержался </w:t>
-      </w:r>
-      <w:proofErr w:type="spellStart"/>
-      <w:r>
-        <w:rPr>
-          <w:rFonts w:ascii="Times New Roman" w:hAnsi="Times New Roman" w:cs="Times New Roman"/>
-        </w:rPr>
-        <w:t>демонолог</w:t>
-      </w:r>
-      <w:proofErr w:type="spellEnd"/>
-      <w:r>
-        <w:rPr>
-          <w:rFonts w:ascii="Times New Roman" w:hAnsi="Times New Roman" w:cs="Times New Roman"/>
-        </w:rPr>
-        <w:t xml:space="preserve"> почеса</w:t>
+        <w:t>- Какой симпатичный бродяга. – не удержался демонолог почеса</w:t>
       </w:r>
       <w:r>
         <w:rPr>
@@ -2044,14 +2014,108 @@
         <w:rPr>
           <w:rFonts w:ascii="Times New Roman" w:hAnsi="Times New Roman" w:cs="Times New Roman"/>
         </w:rPr>
-        <w:t>Отмахнувшись от портье, он сразу же прошёл в обеденный зал. Отметив столик,</w:t>
-      </w:r>
-      <w:r>
-        <w:rPr>
-          <w:rFonts w:ascii="Times New Roman" w:hAnsi="Times New Roman" w:cs="Times New Roman"/>
-        </w:rPr>
-        <w:t xml:space="preserve"> за которым сидел</w:t>
-      </w:r>
+        <w:t>Отмахнувшись от портье, он сразу же прошёл в обеденный зал</w:t>
+      </w:r>
+      <w:r>
+        <w:rPr>
+          <w:rFonts w:ascii="Times New Roman" w:hAnsi="Times New Roman" w:cs="Times New Roman"/>
+        </w:rPr>
+        <w:t xml:space="preserve">. Отойдя в сторону от выхода, </w:t>
+      </w:r>
+      <w:proofErr w:type="spellStart"/>
+      <w:r>
+        <w:rPr>
+          <w:rFonts w:ascii="Times New Roman" w:hAnsi="Times New Roman" w:cs="Times New Roman"/>
+        </w:rPr>
+        <w:t>Итан</w:t>
+      </w:r>
+      <w:proofErr w:type="spellEnd"/>
+      <w:r>
+        <w:rPr>
+          <w:rFonts w:ascii="Times New Roman" w:hAnsi="Times New Roman" w:cs="Times New Roman"/>
+        </w:rPr>
+        <w:t xml:space="preserve"> внимательно осмотрел немногочисленных посетителей, среди которых отметились три перешёптывающихся между собой бродяги, с набитыми на руках мордами летучих мышей, обведённых </w:t>
+      </w:r>
+      <w:r>
+        <w:rPr>
+          <w:rFonts w:ascii="Times New Roman" w:hAnsi="Times New Roman" w:cs="Times New Roman"/>
+        </w:rPr>
+        <w:t>непривычной</w:t>
+      </w:r>
+      <w:r>
+        <w:rPr>
+          <w:rFonts w:ascii="Times New Roman" w:hAnsi="Times New Roman" w:cs="Times New Roman"/>
+        </w:rPr>
+        <w:t xml:space="preserve"> для человеческого глаза </w:t>
+      </w:r>
+      <w:r>
+        <w:rPr>
+          <w:rFonts w:ascii="Times New Roman" w:hAnsi="Times New Roman" w:cs="Times New Roman"/>
+        </w:rPr>
+        <w:t>вязью.</w:t>
+      </w:r>
+    </w:p>
+    <w:p>
+      <w:pPr>
+        <w:ind w:firstLine="851"/>
+        <w:rPr>
+          <w:rFonts w:ascii="Times New Roman" w:hAnsi="Times New Roman" w:cs="Times New Roman"/>
+        </w:rPr>
+      </w:pPr>
+      <w:r>
+        <w:rPr>
+          <w:rFonts w:ascii="Times New Roman" w:hAnsi="Times New Roman" w:cs="Times New Roman"/>
+        </w:rPr>
+        <w:t>“</w:t>
+      </w:r>
+      <w:r>
+        <w:rPr>
+          <w:rFonts w:ascii="Times New Roman" w:hAnsi="Times New Roman" w:cs="Times New Roman"/>
+        </w:rPr>
+        <w:t xml:space="preserve">Проклятые </w:t>
+      </w:r>
+      <w:proofErr w:type="spellStart"/>
+      <w:r>
+        <w:rPr>
+          <w:rFonts w:ascii="Times New Roman" w:hAnsi="Times New Roman" w:cs="Times New Roman"/>
+        </w:rPr>
+        <w:t>культисты</w:t>
+      </w:r>
+      <w:proofErr w:type="spellEnd"/>
+      <w:r>
+        <w:rPr>
+          <w:rFonts w:ascii="Times New Roman" w:hAnsi="Times New Roman" w:cs="Times New Roman"/>
+        </w:rPr>
+        <w:t>”</w:t>
+      </w:r>
+      <w:r>
+        <w:rPr>
+          <w:rFonts w:ascii="Times New Roman" w:hAnsi="Times New Roman" w:cs="Times New Roman"/>
+        </w:rPr>
+        <w:t xml:space="preserve"> – мысленно сплюнул демонолог. За свою небольшую жизнь, </w:t>
+      </w:r>
+      <w:proofErr w:type="spellStart"/>
+      <w:r>
+        <w:rPr>
+          <w:rFonts w:ascii="Times New Roman" w:hAnsi="Times New Roman" w:cs="Times New Roman"/>
+        </w:rPr>
+        <w:t>Итан</w:t>
+      </w:r>
+      <w:proofErr w:type="spellEnd"/>
+      <w:r>
+        <w:rPr>
+          <w:rFonts w:ascii="Times New Roman" w:hAnsi="Times New Roman" w:cs="Times New Roman"/>
+        </w:rPr>
+        <w:t xml:space="preserve"> успел повстречать несколько фанатиков подобных культов, и не сказать, что ему эти встречи понравились.</w:t>
+      </w:r>
+    </w:p>
+    <w:p>
+      <w:pPr>
+        <w:ind w:firstLine="851"/>
+        <w:rPr>
+          <w:rFonts w:ascii="Times New Roman" w:hAnsi="Times New Roman" w:cs="Times New Roman"/>
+        </w:rPr>
+      </w:pPr>
       <w:r>
         <w:rPr>
           <w:rFonts w:ascii="Times New Roman" w:hAnsi="Times New Roman" w:cs="Times New Roman"/>
@@ -2062,14 +2126,914 @@
         <w:rPr>
           <w:rFonts w:ascii="Times New Roman" w:hAnsi="Times New Roman" w:cs="Times New Roman"/>
         </w:rPr>
-        <w:t>чернокожий мужчина с узкими ладонями</w:t>
-      </w:r>
-      <w:r>
-        <w:rPr>
-          <w:rFonts w:ascii="Times New Roman" w:hAnsi="Times New Roman" w:cs="Times New Roman"/>
+        <w:t xml:space="preserve">Следующим он отметил </w:t>
+      </w:r>
+      <w:r>
+        <w:rPr>
+          <w:rFonts w:ascii="Times New Roman" w:hAnsi="Times New Roman" w:cs="Times New Roman"/>
+        </w:rPr>
+        <w:t>столик,</w:t>
+      </w:r>
+      <w:r>
+        <w:rPr>
+          <w:rFonts w:ascii="Times New Roman" w:hAnsi="Times New Roman" w:cs="Times New Roman"/>
+        </w:rPr>
+        <w:t xml:space="preserve"> за которым сидел долговязый парень лет пятнадцати, который судорожными движениями перелистывал лежащий в его руках небольшой фолиант.</w:t>
+      </w:r>
+    </w:p>
+    <w:p>
+      <w:pPr>
+        <w:ind w:firstLine="851"/>
+        <w:rPr>
+          <w:rFonts w:ascii="Times New Roman" w:hAnsi="Times New Roman" w:cs="Times New Roman"/>
+        </w:rPr>
+      </w:pPr>
+      <w:r>
+        <w:rPr>
+          <w:rFonts w:ascii="Times New Roman" w:hAnsi="Times New Roman" w:cs="Times New Roman"/>
+        </w:rPr>
+        <w:t>Этого парня демонолог проигнорировал. В студентах пытающихся выучить за день то, что необходимо было учить на протяжении нескольких месяцев – угрозы он не видел. Куда больший интерес у него вызвал</w:t>
+      </w:r>
+      <w:r>
+        <w:rPr>
+          <w:rFonts w:ascii="Times New Roman" w:hAnsi="Times New Roman" w:cs="Times New Roman"/>
+        </w:rPr>
+        <w:t xml:space="preserve"> чернокожий мужчина с узкими ладонями</w:t>
+      </w:r>
+      <w:r>
+        <w:rPr>
+          <w:rFonts w:ascii="Times New Roman" w:hAnsi="Times New Roman" w:cs="Times New Roman"/>
+        </w:rPr>
+        <w:t>, что сидел в одиночестве, явно неспеша потягивая один из местных напитков.</w:t>
+      </w:r>
+    </w:p>
+    <w:p>
+      <w:pPr>
+        <w:ind w:firstLine="851"/>
+        <w:rPr>
+          <w:rFonts w:ascii="Times New Roman" w:hAnsi="Times New Roman" w:cs="Times New Roman"/>
+        </w:rPr>
+      </w:pPr>
+      <w:r>
+        <w:rPr>
+          <w:rFonts w:ascii="Times New Roman" w:hAnsi="Times New Roman" w:cs="Times New Roman"/>
+        </w:rPr>
+        <w:t xml:space="preserve">Закончив с оценкой посетителей, </w:t>
+      </w:r>
+      <w:proofErr w:type="spellStart"/>
+      <w:r>
+        <w:rPr>
+          <w:rFonts w:ascii="Times New Roman" w:hAnsi="Times New Roman" w:cs="Times New Roman"/>
+        </w:rPr>
+        <w:t>Итан</w:t>
+      </w:r>
+      <w:proofErr w:type="spellEnd"/>
+      <w:r>
+        <w:rPr>
+          <w:rFonts w:ascii="Times New Roman" w:hAnsi="Times New Roman" w:cs="Times New Roman"/>
+        </w:rPr>
+        <w:t xml:space="preserve"> </w:t>
+      </w:r>
+      <w:r>
+        <w:rPr>
+          <w:rFonts w:ascii="Times New Roman" w:hAnsi="Times New Roman" w:cs="Times New Roman"/>
+        </w:rPr>
+        <w:t>в первую очередь</w:t>
+      </w:r>
+      <w:r>
+        <w:rPr>
+          <w:rFonts w:ascii="Times New Roman" w:hAnsi="Times New Roman" w:cs="Times New Roman"/>
+        </w:rPr>
+        <w:t xml:space="preserve"> подошёл к стойке чтобы сделать заказ, после чего направился </w:t>
+      </w:r>
+      <w:r>
+        <w:rPr>
+          <w:rFonts w:ascii="Times New Roman" w:hAnsi="Times New Roman" w:cs="Times New Roman"/>
+        </w:rPr>
+        <w:t>к столику,</w:t>
+      </w:r>
+      <w:r>
+        <w:rPr>
+          <w:rFonts w:ascii="Times New Roman" w:hAnsi="Times New Roman" w:cs="Times New Roman"/>
+        </w:rPr>
+        <w:t xml:space="preserve"> </w:t>
+      </w:r>
+      <w:r>
+        <w:rPr>
+          <w:rFonts w:ascii="Times New Roman" w:hAnsi="Times New Roman" w:cs="Times New Roman"/>
+        </w:rPr>
+        <w:t xml:space="preserve">стоящему </w:t>
+      </w:r>
+      <w:r>
+        <w:rPr>
+          <w:rFonts w:ascii="Times New Roman" w:hAnsi="Times New Roman" w:cs="Times New Roman"/>
+        </w:rPr>
+        <w:t>за спиной нужного ему человека.</w:t>
+      </w:r>
+    </w:p>
+    <w:p>
+      <w:pPr>
+        <w:ind w:firstLine="851"/>
+        <w:rPr>
+          <w:rFonts w:ascii="Times New Roman" w:hAnsi="Times New Roman" w:cs="Times New Roman"/>
+        </w:rPr>
+      </w:pPr>
+      <w:r>
+        <w:rPr>
+          <w:rFonts w:ascii="Times New Roman" w:hAnsi="Times New Roman" w:cs="Times New Roman"/>
+        </w:rPr>
+        <w:t xml:space="preserve">- Прошу прощения. – проходя мимо, </w:t>
+      </w:r>
+      <w:r>
+        <w:rPr>
+          <w:rFonts w:ascii="Times New Roman" w:hAnsi="Times New Roman" w:cs="Times New Roman"/>
+        </w:rPr>
+        <w:t>маг</w:t>
+      </w:r>
+      <w:r>
+        <w:rPr>
+          <w:rFonts w:ascii="Times New Roman" w:hAnsi="Times New Roman" w:cs="Times New Roman"/>
+        </w:rPr>
+        <w:t xml:space="preserve"> невзначай наткнулся на чуть выпирающую фигуру человека, отчего из его рук выпала вилка.</w:t>
+      </w:r>
+    </w:p>
+    <w:p>
+      <w:pPr>
+        <w:ind w:firstLine="851"/>
+        <w:rPr>
+          <w:rFonts w:ascii="Times New Roman" w:hAnsi="Times New Roman" w:cs="Times New Roman"/>
+        </w:rPr>
+      </w:pPr>
+      <w:r>
+        <w:rPr>
+          <w:rFonts w:ascii="Times New Roman" w:hAnsi="Times New Roman" w:cs="Times New Roman"/>
+        </w:rPr>
+        <w:t xml:space="preserve">- Ничего страшного, это вы меня извините. – одновременно склонившись к упавшему столовому прибору, </w:t>
+      </w:r>
+      <w:proofErr w:type="spellStart"/>
+      <w:r>
+        <w:rPr>
+          <w:rFonts w:ascii="Times New Roman" w:hAnsi="Times New Roman" w:cs="Times New Roman"/>
+        </w:rPr>
+        <w:t>Итан</w:t>
+      </w:r>
+      <w:proofErr w:type="spellEnd"/>
+      <w:r>
+        <w:rPr>
+          <w:rFonts w:ascii="Times New Roman" w:hAnsi="Times New Roman" w:cs="Times New Roman"/>
+        </w:rPr>
+        <w:t xml:space="preserve"> перехватил </w:t>
+      </w:r>
+      <w:r>
+        <w:rPr>
+          <w:rFonts w:ascii="Times New Roman" w:hAnsi="Times New Roman" w:cs="Times New Roman"/>
+        </w:rPr>
+        <w:t>из рук своего</w:t>
+      </w:r>
+      <w:r>
+        <w:rPr>
+          <w:rFonts w:ascii="Times New Roman" w:hAnsi="Times New Roman" w:cs="Times New Roman"/>
+        </w:rPr>
+        <w:t xml:space="preserve"> слуги тоненькую тетрадку, которую тут же спрятал </w:t>
+      </w:r>
+      <w:r>
+        <w:rPr>
+          <w:rFonts w:ascii="Times New Roman" w:hAnsi="Times New Roman" w:cs="Times New Roman"/>
+        </w:rPr>
+        <w:t>за пазухой</w:t>
+      </w:r>
+      <w:r>
+        <w:rPr>
+          <w:rFonts w:ascii="Times New Roman" w:hAnsi="Times New Roman" w:cs="Times New Roman"/>
+        </w:rPr>
+        <w:t>.</w:t>
+      </w:r>
+    </w:p>
+    <w:p>
+      <w:pPr>
+        <w:ind w:firstLine="851"/>
+        <w:rPr>
+          <w:rFonts w:ascii="Times New Roman" w:hAnsi="Times New Roman" w:cs="Times New Roman"/>
+        </w:rPr>
+      </w:pPr>
+      <w:r>
+        <w:rPr>
+          <w:rFonts w:ascii="Times New Roman" w:hAnsi="Times New Roman" w:cs="Times New Roman"/>
+        </w:rPr>
+        <w:t xml:space="preserve">Сделав вид, что отступил назад, маг занял свой столик приготовившись ждать заказ. Лишь </w:t>
+      </w:r>
+      <w:r>
+        <w:rPr>
+          <w:rFonts w:ascii="Times New Roman" w:hAnsi="Times New Roman" w:cs="Times New Roman"/>
+        </w:rPr>
+        <w:t>убедившись,</w:t>
+      </w:r>
+      <w:r>
+        <w:rPr>
+          <w:rFonts w:ascii="Times New Roman" w:hAnsi="Times New Roman" w:cs="Times New Roman"/>
+        </w:rPr>
+        <w:t xml:space="preserve"> что его человек покинул гостиницу, </w:t>
+      </w:r>
+      <w:proofErr w:type="spellStart"/>
+      <w:r>
+        <w:rPr>
+          <w:rFonts w:ascii="Times New Roman" w:hAnsi="Times New Roman" w:cs="Times New Roman"/>
+        </w:rPr>
+        <w:t>Итан</w:t>
+      </w:r>
+      <w:proofErr w:type="spellEnd"/>
+      <w:r>
+        <w:rPr>
+          <w:rFonts w:ascii="Times New Roman" w:hAnsi="Times New Roman" w:cs="Times New Roman"/>
+        </w:rPr>
+        <w:t xml:space="preserve"> приступил к обеду, одновременно с этим изучая оказавшиеся в его руках записи.</w:t>
+      </w:r>
+    </w:p>
+    <w:p>
+      <w:pPr>
+        <w:ind w:firstLine="851"/>
+        <w:jc w:val="center"/>
+        <w:rPr>
+          <w:rFonts w:ascii="Times New Roman" w:hAnsi="Times New Roman" w:cs="Times New Roman"/>
+          <w:b/>
+          <w:i/>
+        </w:rPr>
+      </w:pPr>
+      <w:r>
+        <w:rPr>
+          <w:rFonts w:ascii="Times New Roman" w:hAnsi="Times New Roman" w:cs="Times New Roman"/>
+          <w:b/>
+          <w:i/>
+        </w:rPr>
+        <w:t>«</w:t>
+      </w:r>
+      <w:r>
+        <w:rPr>
+          <w:rFonts w:ascii="Times New Roman" w:hAnsi="Times New Roman" w:cs="Times New Roman"/>
+          <w:b/>
+          <w:i/>
+        </w:rPr>
+        <w:t xml:space="preserve">Фиолетовая кровь, или же как её называют </w:t>
+      </w:r>
+      <w:proofErr w:type="spellStart"/>
+      <w:r>
+        <w:rPr>
+          <w:rFonts w:ascii="Times New Roman" w:hAnsi="Times New Roman" w:cs="Times New Roman"/>
+          <w:b/>
+          <w:i/>
+        </w:rPr>
+        <w:t>демонопоклонники</w:t>
+      </w:r>
+      <w:proofErr w:type="spellEnd"/>
+      <w:r>
+        <w:rPr>
+          <w:rFonts w:ascii="Times New Roman" w:hAnsi="Times New Roman" w:cs="Times New Roman"/>
+          <w:b/>
+          <w:i/>
+        </w:rPr>
+        <w:t xml:space="preserve"> индусских княжеств –</w:t>
+      </w:r>
+      <w:r>
+        <w:rPr>
+          <w:rFonts w:ascii="Times New Roman" w:hAnsi="Times New Roman" w:cs="Times New Roman"/>
+          <w:b/>
+          <w:i/>
+        </w:rPr>
+        <w:t xml:space="preserve"> Хтонический нектар</w:t>
+      </w:r>
+      <w:r>
+        <w:rPr>
+          <w:rFonts w:ascii="Times New Roman" w:hAnsi="Times New Roman" w:cs="Times New Roman"/>
+          <w:b/>
+          <w:i/>
+        </w:rPr>
+        <w:t>, я</w:t>
+      </w:r>
+      <w:r>
+        <w:rPr>
+          <w:rFonts w:ascii="Times New Roman" w:hAnsi="Times New Roman" w:cs="Times New Roman"/>
+          <w:b/>
+          <w:i/>
+        </w:rPr>
+        <w:t xml:space="preserve">вляется одним из демонических даров, берущих начало </w:t>
+      </w:r>
+      <w:r>
+        <w:rPr>
+          <w:rFonts w:ascii="Times New Roman" w:hAnsi="Times New Roman" w:cs="Times New Roman"/>
+          <w:b/>
+          <w:i/>
+        </w:rPr>
+        <w:t>из времён</w:t>
+      </w:r>
+      <w:r>
+        <w:rPr>
+          <w:rFonts w:ascii="Times New Roman" w:hAnsi="Times New Roman" w:cs="Times New Roman"/>
+          <w:b/>
+          <w:i/>
+        </w:rPr>
+        <w:t xml:space="preserve"> существовани</w:t>
+      </w:r>
+      <w:r>
+        <w:rPr>
+          <w:rFonts w:ascii="Times New Roman" w:hAnsi="Times New Roman" w:cs="Times New Roman"/>
+          <w:b/>
+          <w:i/>
+        </w:rPr>
+        <w:t>я</w:t>
+      </w:r>
+      <w:r>
+        <w:rPr>
+          <w:rFonts w:ascii="Times New Roman" w:hAnsi="Times New Roman" w:cs="Times New Roman"/>
+          <w:b/>
+          <w:i/>
+        </w:rPr>
+        <w:t xml:space="preserve"> </w:t>
+      </w:r>
+      <w:proofErr w:type="spellStart"/>
+      <w:r>
+        <w:rPr>
+          <w:rFonts w:ascii="Times New Roman" w:hAnsi="Times New Roman" w:cs="Times New Roman"/>
+          <w:b/>
+          <w:i/>
+        </w:rPr>
+        <w:t>Винзарской</w:t>
+      </w:r>
+      <w:proofErr w:type="spellEnd"/>
+      <w:r>
+        <w:rPr>
+          <w:rFonts w:ascii="Times New Roman" w:hAnsi="Times New Roman" w:cs="Times New Roman"/>
+          <w:b/>
+          <w:i/>
+        </w:rPr>
+        <w:t xml:space="preserve"> империи, </w:t>
+      </w:r>
+      <w:r>
+        <w:rPr>
+          <w:rFonts w:ascii="Times New Roman" w:hAnsi="Times New Roman" w:cs="Times New Roman"/>
+          <w:b/>
+          <w:i/>
+        </w:rPr>
+        <w:t>эпохи</w:t>
+      </w:r>
+      <w:r>
+        <w:rPr>
+          <w:rFonts w:ascii="Times New Roman" w:hAnsi="Times New Roman" w:cs="Times New Roman"/>
+          <w:b/>
+          <w:i/>
+        </w:rPr>
+        <w:t xml:space="preserve"> индусских завоеваний. </w:t>
+      </w:r>
+      <w:r>
+        <w:rPr>
+          <w:rFonts w:ascii="Times New Roman" w:hAnsi="Times New Roman" w:cs="Times New Roman"/>
+          <w:b/>
+          <w:i/>
+        </w:rPr>
+        <w:t xml:space="preserve">Получил своё название из-за </w:t>
+      </w:r>
+      <w:r>
+        <w:rPr>
+          <w:rFonts w:ascii="Times New Roman" w:hAnsi="Times New Roman" w:cs="Times New Roman"/>
+          <w:b/>
+          <w:i/>
+        </w:rPr>
+        <w:t>влечения к ней любых видов демонических созданий</w:t>
+      </w:r>
+      <w:r>
+        <w:rPr>
+          <w:rFonts w:ascii="Times New Roman" w:hAnsi="Times New Roman" w:cs="Times New Roman"/>
+          <w:b/>
+          <w:i/>
+        </w:rPr>
+        <w:t>.</w:t>
+      </w:r>
+      <w:r>
+        <w:rPr>
+          <w:rFonts w:ascii="Times New Roman" w:hAnsi="Times New Roman" w:cs="Times New Roman"/>
+          <w:b/>
+          <w:i/>
+        </w:rPr>
+        <w:t>»</w:t>
+      </w:r>
+    </w:p>
+    <w:p>
+      <w:pPr>
+        <w:ind w:firstLine="851"/>
+        <w:rPr>
+          <w:rFonts w:ascii="Times New Roman" w:hAnsi="Times New Roman" w:cs="Times New Roman"/>
+        </w:rPr>
+      </w:pPr>
+      <w:r>
+        <w:rPr>
+          <w:rFonts w:ascii="Times New Roman" w:hAnsi="Times New Roman" w:cs="Times New Roman"/>
+        </w:rPr>
+        <w:t>Дочитав первый абзац, демонолог раздражённо потёр шрам на своём подбородке. Этой информацией он и так обладал, успел убедиться на собственной шкуре</w:t>
+      </w:r>
+      <w:r>
+        <w:rPr>
+          <w:rFonts w:ascii="Times New Roman" w:hAnsi="Times New Roman" w:cs="Times New Roman"/>
+        </w:rPr>
+        <w:t>, которая получает повышенную привлекательность для демонов, стоит ему получить хоть одну рану.</w:t>
+      </w:r>
+    </w:p>
+    <w:p>
+      <w:pPr>
+        <w:ind w:firstLine="851"/>
+        <w:jc w:val="center"/>
+        <w:rPr>
+          <w:rFonts w:ascii="Times New Roman" w:hAnsi="Times New Roman" w:cs="Times New Roman"/>
+          <w:b/>
+          <w:i/>
+        </w:rPr>
+      </w:pPr>
+      <w:r>
+        <w:rPr>
+          <w:rFonts w:ascii="Times New Roman" w:hAnsi="Times New Roman" w:cs="Times New Roman"/>
+          <w:b/>
+          <w:i/>
+        </w:rPr>
+        <w:t>«</w:t>
+      </w:r>
+      <w:r>
+        <w:rPr>
+          <w:rFonts w:ascii="Times New Roman" w:hAnsi="Times New Roman" w:cs="Times New Roman"/>
+          <w:b/>
+          <w:i/>
+        </w:rPr>
+        <w:t xml:space="preserve">При употреблении демонами, те получают усиление, в зависимости от количества выпитого нектара. Имеет отличительную особенность от </w:t>
+      </w:r>
+      <w:r>
+        <w:rPr>
+          <w:rFonts w:ascii="Times New Roman" w:hAnsi="Times New Roman" w:cs="Times New Roman"/>
+          <w:b/>
+          <w:i/>
+        </w:rPr>
+        <w:t>большей части</w:t>
+      </w:r>
+      <w:r>
+        <w:rPr>
+          <w:rFonts w:ascii="Times New Roman" w:hAnsi="Times New Roman" w:cs="Times New Roman"/>
+          <w:b/>
+          <w:i/>
+        </w:rPr>
+        <w:t xml:space="preserve"> демонических</w:t>
+      </w:r>
+      <w:r>
+        <w:rPr>
+          <w:rFonts w:ascii="Times New Roman" w:hAnsi="Times New Roman" w:cs="Times New Roman"/>
+          <w:b/>
+          <w:i/>
+        </w:rPr>
+        <w:t xml:space="preserve"> даров</w:t>
+      </w:r>
+      <w:r>
+        <w:rPr>
+          <w:rFonts w:ascii="Times New Roman" w:hAnsi="Times New Roman" w:cs="Times New Roman"/>
+          <w:b/>
+          <w:i/>
+        </w:rPr>
+        <w:t>:</w:t>
+      </w:r>
+      <w:r>
+        <w:rPr>
+          <w:rFonts w:ascii="Times New Roman" w:hAnsi="Times New Roman" w:cs="Times New Roman"/>
+          <w:b/>
+          <w:i/>
+        </w:rPr>
+        <w:t xml:space="preserve"> его невозможно передать другому носителю</w:t>
+      </w:r>
+      <w:r>
+        <w:rPr>
+          <w:rFonts w:ascii="Times New Roman" w:hAnsi="Times New Roman" w:cs="Times New Roman"/>
+          <w:b/>
+          <w:i/>
+        </w:rPr>
+        <w:t>.</w:t>
+      </w:r>
+      <w:r>
+        <w:rPr>
+          <w:rFonts w:ascii="Times New Roman" w:hAnsi="Times New Roman" w:cs="Times New Roman"/>
+          <w:b/>
+          <w:i/>
+        </w:rPr>
+        <w:t xml:space="preserve"> </w:t>
+      </w:r>
+      <w:r>
+        <w:rPr>
+          <w:rFonts w:ascii="Times New Roman" w:hAnsi="Times New Roman" w:cs="Times New Roman"/>
+          <w:b/>
+          <w:i/>
+        </w:rPr>
+        <w:t>П</w:t>
+      </w:r>
+      <w:r>
+        <w:rPr>
+          <w:rFonts w:ascii="Times New Roman" w:hAnsi="Times New Roman" w:cs="Times New Roman"/>
+          <w:b/>
+          <w:i/>
+        </w:rPr>
+        <w:t>ри переливании, кровь донора убивает нового носителя, вызывая в его теле неконтролируемые хаотические мутации.</w:t>
+      </w:r>
+      <w:r>
+        <w:rPr>
+          <w:rFonts w:ascii="Times New Roman" w:hAnsi="Times New Roman" w:cs="Times New Roman"/>
+          <w:b/>
+          <w:i/>
+        </w:rPr>
+        <w:t>»</w:t>
+      </w:r>
+    </w:p>
+    <w:p>
+      <w:pPr>
+        <w:ind w:firstLine="851"/>
+        <w:rPr>
+          <w:rFonts w:ascii="Times New Roman" w:hAnsi="Times New Roman" w:cs="Times New Roman"/>
+        </w:rPr>
+      </w:pPr>
+      <w:r>
+        <w:rPr>
+          <w:rFonts w:ascii="Times New Roman" w:hAnsi="Times New Roman" w:cs="Times New Roman"/>
+        </w:rPr>
+        <w:t>“</w:t>
+      </w:r>
+      <w:r>
+        <w:rPr>
+          <w:rFonts w:ascii="Times New Roman" w:hAnsi="Times New Roman" w:cs="Times New Roman"/>
+        </w:rPr>
+        <w:t>Это что получается? Всё это время я был легальным и БЕСПЛАТНЫМ допингом для своих же демонов, но попросту не знал об этом?</w:t>
+      </w:r>
+      <w:r>
+        <w:rPr>
+          <w:rFonts w:ascii="Times New Roman" w:hAnsi="Times New Roman" w:cs="Times New Roman"/>
+        </w:rPr>
+        <w:t xml:space="preserve">” </w:t>
+      </w:r>
+      <w:r>
+        <w:rPr>
+          <w:rFonts w:ascii="Times New Roman" w:hAnsi="Times New Roman" w:cs="Times New Roman"/>
+        </w:rPr>
+        <w:t xml:space="preserve">- </w:t>
+      </w:r>
+      <w:proofErr w:type="spellStart"/>
+      <w:r>
+        <w:rPr>
+          <w:rFonts w:ascii="Times New Roman" w:hAnsi="Times New Roman" w:cs="Times New Roman"/>
+        </w:rPr>
+        <w:t>Итан</w:t>
+      </w:r>
+      <w:proofErr w:type="spellEnd"/>
+      <w:r>
+        <w:rPr>
+          <w:rFonts w:ascii="Times New Roman" w:hAnsi="Times New Roman" w:cs="Times New Roman"/>
+        </w:rPr>
+        <w:t xml:space="preserve"> невольно </w:t>
+      </w:r>
+      <w:r>
+        <w:rPr>
+          <w:rFonts w:ascii="Times New Roman" w:hAnsi="Times New Roman" w:cs="Times New Roman"/>
+        </w:rPr>
+        <w:t>выругался про себя</w:t>
+      </w:r>
+      <w:r>
+        <w:rPr>
+          <w:rFonts w:ascii="Times New Roman" w:hAnsi="Times New Roman" w:cs="Times New Roman"/>
+        </w:rPr>
+        <w:t>. С самого рождения у него были такие поразительные возможности, а он даже не подозревал о их наличии!</w:t>
+      </w:r>
+    </w:p>
+    <w:p>
+      <w:pPr>
+        <w:ind w:firstLine="851"/>
+        <w:jc w:val="center"/>
+        <w:rPr>
+          <w:rFonts w:ascii="Times New Roman" w:hAnsi="Times New Roman" w:cs="Times New Roman"/>
+          <w:b/>
+          <w:i/>
+        </w:rPr>
+      </w:pPr>
+      <w:r>
+        <w:rPr>
+          <w:rFonts w:ascii="Times New Roman" w:hAnsi="Times New Roman" w:cs="Times New Roman"/>
+          <w:b/>
+          <w:i/>
+        </w:rPr>
+        <w:t>«</w:t>
+      </w:r>
+      <w:r>
+        <w:rPr>
+          <w:rFonts w:ascii="Times New Roman" w:hAnsi="Times New Roman" w:cs="Times New Roman"/>
+          <w:b/>
+          <w:i/>
+        </w:rPr>
+        <w:t>На данный момент, известно о нескольких</w:t>
+      </w:r>
+      <w:r>
+        <w:rPr>
+          <w:rFonts w:ascii="Times New Roman" w:hAnsi="Times New Roman" w:cs="Times New Roman"/>
+          <w:b/>
+          <w:i/>
+        </w:rPr>
+        <w:t xml:space="preserve"> десятках</w:t>
+      </w:r>
+      <w:r>
+        <w:rPr>
+          <w:rFonts w:ascii="Times New Roman" w:hAnsi="Times New Roman" w:cs="Times New Roman"/>
+          <w:b/>
+          <w:i/>
+        </w:rPr>
+        <w:t xml:space="preserve"> </w:t>
+      </w:r>
+      <w:r>
+        <w:rPr>
+          <w:rFonts w:ascii="Times New Roman" w:hAnsi="Times New Roman" w:cs="Times New Roman"/>
+          <w:b/>
+          <w:i/>
+        </w:rPr>
+        <w:t>носителей</w:t>
+      </w:r>
+      <w:r>
+        <w:rPr>
+          <w:rFonts w:ascii="Times New Roman" w:hAnsi="Times New Roman" w:cs="Times New Roman"/>
+          <w:b/>
+          <w:i/>
+        </w:rPr>
+        <w:t xml:space="preserve"> хтонического нектара</w:t>
+      </w:r>
+      <w:r>
+        <w:rPr>
+          <w:rFonts w:ascii="Times New Roman" w:hAnsi="Times New Roman" w:cs="Times New Roman"/>
+          <w:b/>
+          <w:i/>
+        </w:rPr>
+        <w:t xml:space="preserve"> в своих венах</w:t>
+      </w:r>
+      <w:r>
+        <w:rPr>
+          <w:rFonts w:ascii="Times New Roman" w:hAnsi="Times New Roman" w:cs="Times New Roman"/>
+          <w:b/>
+          <w:i/>
+        </w:rPr>
+        <w:t xml:space="preserve">. Некоторые из них, были приняты в отдельные рода, и даже </w:t>
+      </w:r>
+      <w:r>
+        <w:rPr>
+          <w:rFonts w:ascii="Times New Roman" w:hAnsi="Times New Roman" w:cs="Times New Roman"/>
+          <w:b/>
+          <w:i/>
+        </w:rPr>
+        <w:t>основали свои ветви</w:t>
+      </w:r>
+      <w:r>
+        <w:rPr>
+          <w:rFonts w:ascii="Times New Roman" w:hAnsi="Times New Roman" w:cs="Times New Roman"/>
+          <w:b/>
+          <w:i/>
+        </w:rPr>
+        <w:t>, оставаясь тщательно скрываемыми катализаторами для развития демонов внутри аристократического рода</w:t>
+      </w:r>
+      <w:r>
+        <w:rPr>
+          <w:rFonts w:ascii="Times New Roman" w:hAnsi="Times New Roman" w:cs="Times New Roman"/>
+          <w:b/>
+          <w:i/>
+        </w:rPr>
+        <w:t xml:space="preserve">. </w:t>
+      </w:r>
+      <w:r>
+        <w:rPr>
+          <w:rFonts w:ascii="Times New Roman" w:hAnsi="Times New Roman" w:cs="Times New Roman"/>
+          <w:b/>
+          <w:i/>
+        </w:rPr>
+        <w:t>Особняком от них стоит</w:t>
+      </w:r>
+      <w:r>
+        <w:rPr>
+          <w:rFonts w:ascii="Times New Roman" w:hAnsi="Times New Roman" w:cs="Times New Roman"/>
+          <w:b/>
+          <w:i/>
+        </w:rPr>
+        <w:t xml:space="preserve"> королевская династия Британи</w:t>
+      </w:r>
+      <w:r>
+        <w:rPr>
+          <w:rFonts w:ascii="Times New Roman" w:hAnsi="Times New Roman" w:cs="Times New Roman"/>
+          <w:b/>
+          <w:i/>
+        </w:rPr>
+        <w:t>и, которая поголовно</w:t>
+      </w:r>
+      <w:r>
+        <w:rPr>
+          <w:rFonts w:ascii="Times New Roman" w:hAnsi="Times New Roman" w:cs="Times New Roman"/>
+          <w:b/>
+          <w:i/>
+        </w:rPr>
+        <w:t xml:space="preserve"> обладает этим даром, после того как </w:t>
+      </w:r>
+      <w:proofErr w:type="spellStart"/>
+      <w:r>
+        <w:rPr>
+          <w:rFonts w:ascii="Times New Roman" w:hAnsi="Times New Roman" w:cs="Times New Roman"/>
+          <w:b/>
+          <w:i/>
+        </w:rPr>
+        <w:t>Эттельред</w:t>
+      </w:r>
+      <w:proofErr w:type="spellEnd"/>
+      <w:r>
+        <w:rPr>
+          <w:rFonts w:ascii="Times New Roman" w:hAnsi="Times New Roman" w:cs="Times New Roman"/>
+          <w:b/>
+          <w:i/>
+        </w:rPr>
+        <w:t xml:space="preserve"> Второй, получил </w:t>
+      </w:r>
+      <w:r>
+        <w:rPr>
+          <w:rFonts w:ascii="Times New Roman" w:hAnsi="Times New Roman" w:cs="Times New Roman"/>
+          <w:b/>
+          <w:i/>
+        </w:rPr>
+        <w:t>демонический</w:t>
+      </w:r>
+      <w:r>
+        <w:rPr>
+          <w:rFonts w:ascii="Times New Roman" w:hAnsi="Times New Roman" w:cs="Times New Roman"/>
+          <w:b/>
+          <w:i/>
+        </w:rPr>
+        <w:t xml:space="preserve"> дар при неизвестных обстоятельствах во время северных войн. </w:t>
+      </w:r>
+      <w:r>
+        <w:rPr>
+          <w:rFonts w:ascii="Times New Roman" w:hAnsi="Times New Roman" w:cs="Times New Roman"/>
+          <w:b/>
+          <w:i/>
+        </w:rPr>
+        <w:t>В</w:t>
+      </w:r>
+      <w:r>
+        <w:rPr>
+          <w:rFonts w:ascii="Times New Roman" w:hAnsi="Times New Roman" w:cs="Times New Roman"/>
+          <w:b/>
+          <w:i/>
+        </w:rPr>
+        <w:t xml:space="preserve">се его дети </w:t>
+      </w:r>
+      <w:r>
+        <w:rPr>
+          <w:rFonts w:ascii="Times New Roman" w:hAnsi="Times New Roman" w:cs="Times New Roman"/>
+          <w:b/>
+          <w:i/>
+        </w:rPr>
+        <w:t>унаследовали</w:t>
+      </w:r>
+      <w:r>
+        <w:rPr>
+          <w:rFonts w:ascii="Times New Roman" w:hAnsi="Times New Roman" w:cs="Times New Roman"/>
+          <w:b/>
+          <w:i/>
+        </w:rPr>
+        <w:t xml:space="preserve"> эту кровь</w:t>
+      </w:r>
+      <w:r>
+        <w:rPr>
+          <w:rFonts w:ascii="Times New Roman" w:hAnsi="Times New Roman" w:cs="Times New Roman"/>
+          <w:b/>
+          <w:i/>
+        </w:rPr>
+        <w:t>, передавая своим прямым потомкам</w:t>
+      </w:r>
+      <w:r>
+        <w:rPr>
+          <w:rFonts w:ascii="Times New Roman" w:hAnsi="Times New Roman" w:cs="Times New Roman"/>
+          <w:b/>
+          <w:i/>
         </w:rPr>
         <w:t xml:space="preserve">, </w:t>
       </w:r>
+      <w:r>
+        <w:rPr>
+          <w:rFonts w:ascii="Times New Roman" w:hAnsi="Times New Roman" w:cs="Times New Roman"/>
+          <w:b/>
+          <w:i/>
+        </w:rPr>
+        <w:t xml:space="preserve">отчего </w:t>
+      </w:r>
+      <w:r>
+        <w:rPr>
+          <w:rFonts w:ascii="Times New Roman" w:hAnsi="Times New Roman" w:cs="Times New Roman"/>
+          <w:b/>
+          <w:i/>
+        </w:rPr>
+        <w:lastRenderedPageBreak/>
+        <w:t>демонический дар хтонического нектара стал</w:t>
+      </w:r>
+      <w:r>
+        <w:rPr>
+          <w:rFonts w:ascii="Times New Roman" w:hAnsi="Times New Roman" w:cs="Times New Roman"/>
+          <w:b/>
+          <w:i/>
+        </w:rPr>
+        <w:t xml:space="preserve"> признаком принадлежности</w:t>
+      </w:r>
+      <w:r>
+        <w:rPr>
+          <w:rFonts w:ascii="Times New Roman" w:hAnsi="Times New Roman" w:cs="Times New Roman"/>
+          <w:b/>
+          <w:i/>
+        </w:rPr>
+        <w:t xml:space="preserve"> демонолога</w:t>
+      </w:r>
+      <w:r>
+        <w:rPr>
+          <w:rFonts w:ascii="Times New Roman" w:hAnsi="Times New Roman" w:cs="Times New Roman"/>
+          <w:b/>
+          <w:i/>
+        </w:rPr>
+        <w:t xml:space="preserve"> к королевскому дому </w:t>
+      </w:r>
+      <w:proofErr w:type="spellStart"/>
+      <w:r>
+        <w:rPr>
+          <w:rFonts w:ascii="Times New Roman" w:hAnsi="Times New Roman" w:cs="Times New Roman"/>
+          <w:b/>
+          <w:i/>
+        </w:rPr>
+        <w:t>Идингов</w:t>
+      </w:r>
+      <w:proofErr w:type="spellEnd"/>
+      <w:r>
+        <w:rPr>
+          <w:rFonts w:ascii="Times New Roman" w:hAnsi="Times New Roman" w:cs="Times New Roman"/>
+          <w:b/>
+          <w:i/>
+        </w:rPr>
+        <w:t>.</w:t>
+      </w:r>
+      <w:r>
+        <w:rPr>
+          <w:rFonts w:ascii="Times New Roman" w:hAnsi="Times New Roman" w:cs="Times New Roman"/>
+          <w:b/>
+          <w:i/>
+        </w:rPr>
+        <w:t>»</w:t>
+      </w:r>
+    </w:p>
+    <w:p>
+      <w:pPr>
+        <w:ind w:firstLine="851"/>
+        <w:rPr>
+          <w:rFonts w:ascii="Times New Roman" w:hAnsi="Times New Roman" w:cs="Times New Roman"/>
+        </w:rPr>
+      </w:pPr>
+      <w:r>
+        <w:rPr>
+          <w:rFonts w:ascii="Times New Roman" w:hAnsi="Times New Roman" w:cs="Times New Roman"/>
+        </w:rPr>
+        <w:t xml:space="preserve">Последнее предложение наконец-то объяснило причину того, почему так сложно было узнать </w:t>
+      </w:r>
+      <w:r>
+        <w:rPr>
+          <w:rFonts w:ascii="Times New Roman" w:hAnsi="Times New Roman" w:cs="Times New Roman"/>
+        </w:rPr>
+        <w:t xml:space="preserve">подробности происхождения фиолетовой крови - </w:t>
+      </w:r>
+      <w:proofErr w:type="spellStart"/>
+      <w:r>
+        <w:rPr>
+          <w:rFonts w:ascii="Times New Roman" w:hAnsi="Times New Roman" w:cs="Times New Roman"/>
+        </w:rPr>
+        <w:t>Идинги</w:t>
+      </w:r>
+      <w:proofErr w:type="spellEnd"/>
+      <w:r>
+        <w:rPr>
+          <w:rFonts w:ascii="Times New Roman" w:hAnsi="Times New Roman" w:cs="Times New Roman"/>
+        </w:rPr>
+        <w:t xml:space="preserve"> попросту не хотели, чтобы на них устроили охоту, а вот во Франции, откуда поступила информация, с этим свободней. Конечно, никто не говорит об этом на улице, но в некоторых кругах демонологов практикующих жертвоприношения, об этом </w:t>
+      </w:r>
+      <w:r>
+        <w:rPr>
+          <w:rFonts w:ascii="Times New Roman" w:hAnsi="Times New Roman" w:cs="Times New Roman"/>
+        </w:rPr>
+        <w:t>прекрасно знают, ведь эти сведения были добыты как раз оттуда.</w:t>
+      </w:r>
+    </w:p>
+    <w:p>
+      <w:pPr>
+        <w:ind w:firstLine="851"/>
+        <w:rPr>
+          <w:rFonts w:ascii="Times New Roman" w:hAnsi="Times New Roman" w:cs="Times New Roman"/>
+        </w:rPr>
+      </w:pPr>
+      <w:r>
+        <w:rPr>
+          <w:rFonts w:ascii="Times New Roman" w:hAnsi="Times New Roman" w:cs="Times New Roman"/>
+        </w:rPr>
+        <w:t xml:space="preserve">Предаваясь невесёлым думам, </w:t>
+      </w:r>
       <w:proofErr w:type="spellStart"/>
       <w:r>
         <w:rPr>
@@ -2082,21 +3046,37 @@
         <w:rPr>
           <w:rFonts w:ascii="Times New Roman" w:hAnsi="Times New Roman" w:cs="Times New Roman"/>
         </w:rPr>
-        <w:t xml:space="preserve"> сначала подошёл к стойке чтобы сделать заказ, после чего направился к столику за спиной нужного ему человека.</w:t>
-      </w:r>
-    </w:p>
-    <w:p>
-      <w:pPr>
-        <w:ind w:firstLine="851"/>
-        <w:rPr>
-          <w:rFonts w:ascii="Times New Roman" w:hAnsi="Times New Roman" w:cs="Times New Roman"/>
-        </w:rPr>
-      </w:pPr>
-      <w:r>
-        <w:rPr>
-          <w:rFonts w:ascii="Times New Roman" w:hAnsi="Times New Roman" w:cs="Times New Roman"/>
-        </w:rPr>
-        <w:t xml:space="preserve">- Прошу прощения. – проходя мимо, </w:t>
+        <w:t xml:space="preserve"> не </w:t>
+      </w:r>
+      <w:r>
+        <w:rPr>
+          <w:rFonts w:ascii="Times New Roman" w:hAnsi="Times New Roman" w:cs="Times New Roman"/>
+        </w:rPr>
+        <w:t>заметил,</w:t>
+      </w:r>
+      <w:r>
+        <w:rPr>
+          <w:rFonts w:ascii="Times New Roman" w:hAnsi="Times New Roman" w:cs="Times New Roman"/>
+        </w:rPr>
+        <w:t xml:space="preserve"> как обед подошёл к концу</w:t>
+      </w:r>
+      <w:r>
+        <w:rPr>
+          <w:rFonts w:ascii="Times New Roman" w:hAnsi="Times New Roman" w:cs="Times New Roman"/>
+        </w:rPr>
+        <w:t>, и ложка ударила по дну тарелки.</w:t>
+      </w:r>
+      <w:r>
+        <w:rPr>
+          <w:rFonts w:ascii="Times New Roman" w:hAnsi="Times New Roman" w:cs="Times New Roman"/>
+        </w:rPr>
+        <w:t xml:space="preserve"> Расплатившись за</w:t>
+      </w:r>
+      <w:r>
+        <w:rPr>
+          <w:rFonts w:ascii="Times New Roman" w:hAnsi="Times New Roman" w:cs="Times New Roman"/>
+        </w:rPr>
+        <w:t xml:space="preserve"> заказ и взяв с собой пару кусков колбасы, демонолог покинул обеденный зал. На улице, уже возле самого выхода из узкого переулка, </w:t>
       </w:r>
       <w:proofErr w:type="spellStart"/>
       <w:r>
@@ -2110,21 +3090,21 @@
         <w:rPr>
           <w:rFonts w:ascii="Times New Roman" w:hAnsi="Times New Roman" w:cs="Times New Roman"/>
         </w:rPr>
-        <w:t xml:space="preserve"> невзначай наткнулся на чуть выпирающую фигуру человека, отчего из его рук выпала вилка.</w:t>
-      </w:r>
-    </w:p>
-    <w:p>
-      <w:pPr>
-        <w:ind w:firstLine="851"/>
-        <w:rPr>
-          <w:rFonts w:ascii="Times New Roman" w:hAnsi="Times New Roman" w:cs="Times New Roman"/>
-        </w:rPr>
-      </w:pPr>
-      <w:r>
-        <w:rPr>
-          <w:rFonts w:ascii="Times New Roman" w:hAnsi="Times New Roman" w:cs="Times New Roman"/>
-        </w:rPr>
-        <w:t xml:space="preserve">- Ничего страшного, это вы меня извините. – одновременно склонившись к упавшему столовому прибору, </w:t>
+        <w:t xml:space="preserve"> вновь встретил хвостатого знакомца и угостил того взятым из гостиницы подарком.</w:t>
+      </w:r>
+    </w:p>
+    <w:p>
+      <w:pPr>
+        <w:ind w:firstLine="851"/>
+        <w:rPr>
+          <w:rFonts w:ascii="Times New Roman" w:hAnsi="Times New Roman" w:cs="Times New Roman"/>
+        </w:rPr>
+      </w:pPr>
+      <w:r>
+        <w:rPr>
+          <w:rFonts w:ascii="Times New Roman" w:hAnsi="Times New Roman" w:cs="Times New Roman"/>
+        </w:rPr>
+        <w:t xml:space="preserve">- Если бы людям надо было так мало как тебе, то жить было бы гораздо проще. – отметил </w:t>
       </w:r>
       <w:proofErr w:type="spellStart"/>
       <w:r>
@@ -2138,33 +3118,35 @@
         <w:rPr>
           <w:rFonts w:ascii="Times New Roman" w:hAnsi="Times New Roman" w:cs="Times New Roman"/>
         </w:rPr>
-        <w:t xml:space="preserve"> перехватил от своего слуги тоненькую тетрадку, которую тут же спрятал в рукаве.</w:t>
-      </w:r>
-    </w:p>
-    <w:p>
-      <w:pPr>
-        <w:ind w:firstLine="851"/>
-        <w:rPr>
-          <w:rFonts w:ascii="Times New Roman" w:hAnsi="Times New Roman" w:cs="Times New Roman"/>
-        </w:rPr>
-      </w:pPr>
-      <w:r>
-        <w:rPr>
-          <w:rFonts w:ascii="Times New Roman" w:hAnsi="Times New Roman" w:cs="Times New Roman"/>
-        </w:rPr>
-        <w:t xml:space="preserve">Сделав вид, что отступил назад, маг занял свой столик приготовившись ждать заказ. Лишь </w:t>
-      </w:r>
-      <w:r>
-        <w:rPr>
-          <w:rFonts w:ascii="Times New Roman" w:hAnsi="Times New Roman" w:cs="Times New Roman"/>
-        </w:rPr>
-        <w:t>убедившись,</w:t>
-      </w:r>
-      <w:r>
-        <w:rPr>
-          <w:rFonts w:ascii="Times New Roman" w:hAnsi="Times New Roman" w:cs="Times New Roman"/>
-        </w:rPr>
-        <w:t xml:space="preserve"> что его человек покинул гостиницу, </w:t>
+        <w:t>, наблюдая за урчащим котом, который спешно поедал угощение.</w:t>
+      </w:r>
+    </w:p>
+    <w:p>
+      <w:pPr>
+        <w:ind w:firstLine="851"/>
+        <w:rPr>
+          <w:rFonts w:ascii="Times New Roman" w:hAnsi="Times New Roman" w:cs="Times New Roman"/>
+        </w:rPr>
+      </w:pPr>
+      <w:r>
+        <w:rPr>
+          <w:rFonts w:ascii="Times New Roman" w:hAnsi="Times New Roman" w:cs="Times New Roman"/>
+        </w:rPr>
+        <w:t>Едва пройдя несколько метров, демонолог услышал давно ставший привычным звук горящего пламени хаоса. Не будучи источником оного, тот отреагировал единственно возможным способом – упал на землю, пропуская над собой пышущий жаром огненным шар, что брызгал зелёными искрами в сторону во время полёта.</w:t>
+      </w:r>
+    </w:p>
+    <w:p>
+      <w:pPr>
+        <w:ind w:firstLine="851"/>
+        <w:rPr>
+          <w:rFonts w:ascii="Times New Roman" w:hAnsi="Times New Roman" w:cs="Times New Roman"/>
+        </w:rPr>
+      </w:pPr>
+      <w:r>
+        <w:rPr>
+          <w:rFonts w:ascii="Times New Roman" w:hAnsi="Times New Roman" w:cs="Times New Roman"/>
+        </w:rPr>
+        <w:t xml:space="preserve">- Чёрт! – просчитав траекторию снаряда, </w:t>
       </w:r>
       <w:proofErr w:type="spellStart"/>
       <w:r>
@@ -2178,347 +3160,21 @@
         <w:rPr>
           <w:rFonts w:ascii="Times New Roman" w:hAnsi="Times New Roman" w:cs="Times New Roman"/>
         </w:rPr>
-        <w:t xml:space="preserve"> приступил к обеду, одновременно с этим изучая оказавшиеся в его руках записи.</w:t>
-      </w:r>
-    </w:p>
-    <w:p>
-      <w:pPr>
-        <w:ind w:firstLine="851"/>
-        <w:jc w:val="center"/>
-        <w:rPr>
-          <w:rFonts w:ascii="Times New Roman" w:hAnsi="Times New Roman" w:cs="Times New Roman"/>
-          <w:b/>
-          <w:i/>
-        </w:rPr>
-      </w:pPr>
-      <w:r>
-        <w:rPr>
-          <w:rFonts w:ascii="Times New Roman" w:hAnsi="Times New Roman" w:cs="Times New Roman"/>
-          <w:b/>
-          <w:i/>
-        </w:rPr>
-        <w:t>«</w:t>
-      </w:r>
-      <w:r>
-        <w:rPr>
-          <w:rFonts w:ascii="Times New Roman" w:hAnsi="Times New Roman" w:cs="Times New Roman"/>
-          <w:b/>
-          <w:i/>
-        </w:rPr>
-        <w:t xml:space="preserve">Фиолетовая кровь, или же как её называют </w:t>
-      </w:r>
-      <w:proofErr w:type="spellStart"/>
-      <w:r>
-        <w:rPr>
-          <w:rFonts w:ascii="Times New Roman" w:hAnsi="Times New Roman" w:cs="Times New Roman"/>
-          <w:b/>
-          <w:i/>
-        </w:rPr>
-        <w:t>демонопоклонники</w:t>
-      </w:r>
-      <w:proofErr w:type="spellEnd"/>
-      <w:r>
-        <w:rPr>
-          <w:rFonts w:ascii="Times New Roman" w:hAnsi="Times New Roman" w:cs="Times New Roman"/>
-          <w:b/>
-          <w:i/>
-        </w:rPr>
-        <w:t xml:space="preserve"> индусских княжеств –</w:t>
-      </w:r>
-      <w:r>
-        <w:rPr>
-          <w:rFonts w:ascii="Times New Roman" w:hAnsi="Times New Roman" w:cs="Times New Roman"/>
-          <w:b/>
-          <w:i/>
-        </w:rPr>
-        <w:t xml:space="preserve"> Хтонический нектар</w:t>
-      </w:r>
-      <w:r>
-        <w:rPr>
-          <w:rFonts w:ascii="Times New Roman" w:hAnsi="Times New Roman" w:cs="Times New Roman"/>
-          <w:b/>
-          <w:i/>
-        </w:rPr>
-        <w:t>, я</w:t>
-      </w:r>
-      <w:r>
-        <w:rPr>
-          <w:rFonts w:ascii="Times New Roman" w:hAnsi="Times New Roman" w:cs="Times New Roman"/>
-          <w:b/>
-          <w:i/>
-        </w:rPr>
-        <w:t xml:space="preserve">вляется одним из демонических даров, берущих начало </w:t>
-      </w:r>
-      <w:r>
-        <w:rPr>
-          <w:rFonts w:ascii="Times New Roman" w:hAnsi="Times New Roman" w:cs="Times New Roman"/>
-          <w:b/>
-          <w:i/>
-        </w:rPr>
-        <w:t>из времён</w:t>
-      </w:r>
-      <w:r>
-        <w:rPr>
-          <w:rFonts w:ascii="Times New Roman" w:hAnsi="Times New Roman" w:cs="Times New Roman"/>
-          <w:b/>
-          <w:i/>
-        </w:rPr>
-        <w:t xml:space="preserve"> существовани</w:t>
-      </w:r>
-      <w:r>
-        <w:rPr>
-          <w:rFonts w:ascii="Times New Roman" w:hAnsi="Times New Roman" w:cs="Times New Roman"/>
-          <w:b/>
-          <w:i/>
-        </w:rPr>
-        <w:t>я</w:t>
-      </w:r>
-      <w:r>
-        <w:rPr>
-          <w:rFonts w:ascii="Times New Roman" w:hAnsi="Times New Roman" w:cs="Times New Roman"/>
-          <w:b/>
-          <w:i/>
-        </w:rPr>
-        <w:t xml:space="preserve"> </w:t>
-      </w:r>
-      <w:proofErr w:type="spellStart"/>
-      <w:r>
-        <w:rPr>
-          <w:rFonts w:ascii="Times New Roman" w:hAnsi="Times New Roman" w:cs="Times New Roman"/>
-          <w:b/>
-          <w:i/>
-        </w:rPr>
-        <w:t>Винзарской</w:t>
-      </w:r>
-      <w:proofErr w:type="spellEnd"/>
-      <w:r>
-        <w:rPr>
-          <w:rFonts w:ascii="Times New Roman" w:hAnsi="Times New Roman" w:cs="Times New Roman"/>
-          <w:b/>
-          <w:i/>
-        </w:rPr>
-        <w:t xml:space="preserve"> империи, </w:t>
-      </w:r>
-      <w:r>
-        <w:rPr>
-          <w:rFonts w:ascii="Times New Roman" w:hAnsi="Times New Roman" w:cs="Times New Roman"/>
-          <w:b/>
-          <w:i/>
-        </w:rPr>
-        <w:t>эпохи</w:t>
-      </w:r>
-      <w:r>
-        <w:rPr>
-          <w:rFonts w:ascii="Times New Roman" w:hAnsi="Times New Roman" w:cs="Times New Roman"/>
-          <w:b/>
-          <w:i/>
-        </w:rPr>
-        <w:t xml:space="preserve"> индусских завоеваний. </w:t>
-      </w:r>
-      <w:r>
-        <w:rPr>
-          <w:rFonts w:ascii="Times New Roman" w:hAnsi="Times New Roman" w:cs="Times New Roman"/>
-          <w:b/>
-          <w:i/>
-        </w:rPr>
-        <w:t xml:space="preserve">Получил своё название из-за </w:t>
-      </w:r>
-      <w:r>
-        <w:rPr>
-          <w:rFonts w:ascii="Times New Roman" w:hAnsi="Times New Roman" w:cs="Times New Roman"/>
-          <w:b/>
-          <w:i/>
-        </w:rPr>
-        <w:t>влечения к ней любых видов демонических созданий</w:t>
-      </w:r>
-      <w:r>
-        <w:rPr>
-          <w:rFonts w:ascii="Times New Roman" w:hAnsi="Times New Roman" w:cs="Times New Roman"/>
-          <w:b/>
-          <w:i/>
-        </w:rPr>
-        <w:t>.</w:t>
-      </w:r>
-      <w:r>
-        <w:rPr>
-          <w:rFonts w:ascii="Times New Roman" w:hAnsi="Times New Roman" w:cs="Times New Roman"/>
-          <w:b/>
-          <w:i/>
-        </w:rPr>
-        <w:t>»</w:t>
-      </w:r>
-    </w:p>
-    <w:p>
-      <w:pPr>
-        <w:ind w:firstLine="851"/>
-        <w:rPr>
-          <w:rFonts w:ascii="Times New Roman" w:hAnsi="Times New Roman" w:cs="Times New Roman"/>
-        </w:rPr>
-      </w:pPr>
-      <w:r>
-        <w:rPr>
-          <w:rFonts w:ascii="Times New Roman" w:hAnsi="Times New Roman" w:cs="Times New Roman"/>
-        </w:rPr>
-        <w:t xml:space="preserve">Дочитав первый абзац, </w:t>
-      </w:r>
-      <w:proofErr w:type="spellStart"/>
-      <w:r>
-        <w:rPr>
-          <w:rFonts w:ascii="Times New Roman" w:hAnsi="Times New Roman" w:cs="Times New Roman"/>
-        </w:rPr>
-        <w:t>демонолог</w:t>
-      </w:r>
-      <w:proofErr w:type="spellEnd"/>
-      <w:r>
-        <w:rPr>
-          <w:rFonts w:ascii="Times New Roman" w:hAnsi="Times New Roman" w:cs="Times New Roman"/>
-        </w:rPr>
-        <w:t xml:space="preserve"> раздражённо потёр шрам на своём подбородке. Этой информацией он и так обладал, успел убедиться на собственной шкуре</w:t>
-      </w:r>
-      <w:r>
-        <w:rPr>
-          <w:rFonts w:ascii="Times New Roman" w:hAnsi="Times New Roman" w:cs="Times New Roman"/>
-        </w:rPr>
-        <w:t>, которая получает повышенную привлекательность для демонов, стоит ему получить хоть одну рану.</w:t>
-      </w:r>
-    </w:p>
-    <w:p>
-      <w:pPr>
-        <w:ind w:firstLine="851"/>
-        <w:jc w:val="center"/>
-        <w:rPr>
-          <w:rFonts w:ascii="Times New Roman" w:hAnsi="Times New Roman" w:cs="Times New Roman"/>
-          <w:b/>
-          <w:i/>
-        </w:rPr>
-      </w:pPr>
-      <w:r>
-        <w:rPr>
-          <w:rFonts w:ascii="Times New Roman" w:hAnsi="Times New Roman" w:cs="Times New Roman"/>
-          <w:b/>
-          <w:i/>
-        </w:rPr>
-        <w:t>«</w:t>
-      </w:r>
-      <w:r>
-        <w:rPr>
-          <w:rFonts w:ascii="Times New Roman" w:hAnsi="Times New Roman" w:cs="Times New Roman"/>
-          <w:b/>
-          <w:i/>
-        </w:rPr>
-        <w:t xml:space="preserve">При употреблении демонами, те получают усиление, в зависимости от количества выпитого нектара. Имеет отличительную особенность от </w:t>
-      </w:r>
-      <w:r>
-        <w:rPr>
-          <w:rFonts w:ascii="Times New Roman" w:hAnsi="Times New Roman" w:cs="Times New Roman"/>
-          <w:b/>
-          <w:i/>
-        </w:rPr>
-        <w:t>большей части</w:t>
-      </w:r>
-      <w:r>
-        <w:rPr>
-          <w:rFonts w:ascii="Times New Roman" w:hAnsi="Times New Roman" w:cs="Times New Roman"/>
-          <w:b/>
-          <w:i/>
-        </w:rPr>
-        <w:t xml:space="preserve"> демонических</w:t>
-      </w:r>
-      <w:r>
-        <w:rPr>
-          <w:rFonts w:ascii="Times New Roman" w:hAnsi="Times New Roman" w:cs="Times New Roman"/>
-          <w:b/>
-          <w:i/>
-        </w:rPr>
-        <w:t xml:space="preserve"> даров</w:t>
-      </w:r>
-      <w:r>
-        <w:rPr>
-          <w:rFonts w:ascii="Times New Roman" w:hAnsi="Times New Roman" w:cs="Times New Roman"/>
-          <w:b/>
-          <w:i/>
-        </w:rPr>
-        <w:t>:</w:t>
-      </w:r>
-      <w:r>
-        <w:rPr>
-          <w:rFonts w:ascii="Times New Roman" w:hAnsi="Times New Roman" w:cs="Times New Roman"/>
-          <w:b/>
-          <w:i/>
-        </w:rPr>
-        <w:t xml:space="preserve"> его невозможно передать другому носителю</w:t>
-      </w:r>
-      <w:r>
-        <w:rPr>
-          <w:rFonts w:ascii="Times New Roman" w:hAnsi="Times New Roman" w:cs="Times New Roman"/>
-          <w:b/>
-          <w:i/>
-        </w:rPr>
-        <w:t>.</w:t>
-      </w:r>
-      <w:r>
-        <w:rPr>
-          <w:rFonts w:ascii="Times New Roman" w:hAnsi="Times New Roman" w:cs="Times New Roman"/>
-          <w:b/>
-          <w:i/>
-        </w:rPr>
-        <w:t xml:space="preserve"> </w:t>
-      </w:r>
-      <w:r>
-        <w:rPr>
-          <w:rFonts w:ascii="Times New Roman" w:hAnsi="Times New Roman" w:cs="Times New Roman"/>
-          <w:b/>
-          <w:i/>
-        </w:rPr>
-        <w:t>П</w:t>
-      </w:r>
-      <w:r>
-        <w:rPr>
-          <w:rFonts w:ascii="Times New Roman" w:hAnsi="Times New Roman" w:cs="Times New Roman"/>
-          <w:b/>
-          <w:i/>
-        </w:rPr>
-        <w:t>ри переливании, кровь донора убивает нового носителя, вызывая в его теле неконтролируемые хаотические мутации.</w:t>
-      </w:r>
-      <w:r>
-        <w:rPr>
-          <w:rFonts w:ascii="Times New Roman" w:hAnsi="Times New Roman" w:cs="Times New Roman"/>
-          <w:b/>
-          <w:i/>
-        </w:rPr>
-        <w:t>»</w:t>
-      </w:r>
-    </w:p>
-    <w:p>
-      <w:pPr>
-        <w:ind w:firstLine="851"/>
-        <w:rPr>
-          <w:rFonts w:ascii="Times New Roman" w:hAnsi="Times New Roman" w:cs="Times New Roman"/>
-        </w:rPr>
-      </w:pPr>
-      <w:r>
-        <w:rPr>
-          <w:rFonts w:ascii="Times New Roman" w:hAnsi="Times New Roman" w:cs="Times New Roman"/>
-        </w:rPr>
-        <w:t>“</w:t>
-      </w:r>
-      <w:r>
-        <w:rPr>
-          <w:rFonts w:ascii="Times New Roman" w:hAnsi="Times New Roman" w:cs="Times New Roman"/>
-        </w:rPr>
-        <w:t>Это что получается? Всё это время я был легальным и БЕСПЛАТНЫМ допингом для своих же демонов, но попросту не знал об этом?</w:t>
-      </w:r>
-      <w:r>
-        <w:rPr>
-          <w:rFonts w:ascii="Times New Roman" w:hAnsi="Times New Roman" w:cs="Times New Roman"/>
-        </w:rPr>
-        <w:t xml:space="preserve">” </w:t>
-      </w:r>
-      <w:r>
-        <w:rPr>
-          <w:rFonts w:ascii="Times New Roman" w:hAnsi="Times New Roman" w:cs="Times New Roman"/>
-        </w:rPr>
-        <w:t xml:space="preserve">- </w:t>
+        <w:t xml:space="preserve"> развернулся, выбросив руки с поднятыми пальцами вперёд, отчего следуя его движению вверх взметнулась тень только недавно рождённого в горне демона. Быстрое движение указательным пальцем заставило демона подхватить не успевшего среагировать на опасность кота на руки, а последующий жест руками вбок, спас и животное, и творение хаоса, от смертоносного снаряда.</w:t>
+      </w:r>
+    </w:p>
+    <w:p>
+      <w:pPr>
+        <w:ind w:firstLine="851"/>
+        <w:rPr>
+          <w:rFonts w:ascii="Times New Roman" w:hAnsi="Times New Roman" w:cs="Times New Roman"/>
+        </w:rPr>
+      </w:pPr>
+      <w:r>
+        <w:rPr>
+          <w:rFonts w:ascii="Times New Roman" w:hAnsi="Times New Roman" w:cs="Times New Roman"/>
+        </w:rPr>
+        <w:t xml:space="preserve">Убедившись, что кот успешно скрылся в подворотне, </w:t>
       </w:r>
       <w:proofErr w:type="spellStart"/>
       <w:r>
@@ -2532,335 +3188,52 @@
         <w:rPr>
           <w:rFonts w:ascii="Times New Roman" w:hAnsi="Times New Roman" w:cs="Times New Roman"/>
         </w:rPr>
-        <w:t xml:space="preserve"> невольно </w:t>
-      </w:r>
-      <w:r>
-        <w:rPr>
-          <w:rFonts w:ascii="Times New Roman" w:hAnsi="Times New Roman" w:cs="Times New Roman"/>
-        </w:rPr>
-        <w:t>выругался про себя</w:t>
-      </w:r>
-      <w:r>
-        <w:rPr>
-          <w:rFonts w:ascii="Times New Roman" w:hAnsi="Times New Roman" w:cs="Times New Roman"/>
-        </w:rPr>
-        <w:t>. С самого рождения у него были такие поразительные возможности, а он даже не подозревал о их наличии!</w:t>
-      </w:r>
-    </w:p>
-    <w:p>
-      <w:pPr>
-        <w:ind w:firstLine="851"/>
-        <w:jc w:val="center"/>
-        <w:rPr>
-          <w:rFonts w:ascii="Times New Roman" w:hAnsi="Times New Roman" w:cs="Times New Roman"/>
-          <w:b/>
-          <w:i/>
-        </w:rPr>
-      </w:pPr>
-      <w:r>
-        <w:rPr>
-          <w:rFonts w:ascii="Times New Roman" w:hAnsi="Times New Roman" w:cs="Times New Roman"/>
-          <w:b/>
-          <w:i/>
-        </w:rPr>
-        <w:t>«</w:t>
-      </w:r>
-      <w:r>
-        <w:rPr>
-          <w:rFonts w:ascii="Times New Roman" w:hAnsi="Times New Roman" w:cs="Times New Roman"/>
-          <w:b/>
-          <w:i/>
-        </w:rPr>
-        <w:t>На данный момент, известно о нескольких</w:t>
-      </w:r>
-      <w:r>
-        <w:rPr>
-          <w:rFonts w:ascii="Times New Roman" w:hAnsi="Times New Roman" w:cs="Times New Roman"/>
-          <w:b/>
-          <w:i/>
-        </w:rPr>
-        <w:t xml:space="preserve"> десятках</w:t>
-      </w:r>
-      <w:r>
-        <w:rPr>
-          <w:rFonts w:ascii="Times New Roman" w:hAnsi="Times New Roman" w:cs="Times New Roman"/>
-          <w:b/>
-          <w:i/>
-        </w:rPr>
-        <w:t xml:space="preserve"> </w:t>
-      </w:r>
-      <w:r>
-        <w:rPr>
-          <w:rFonts w:ascii="Times New Roman" w:hAnsi="Times New Roman" w:cs="Times New Roman"/>
-          <w:b/>
-          <w:i/>
-        </w:rPr>
-        <w:t>носителей</w:t>
-      </w:r>
-      <w:r>
-        <w:rPr>
-          <w:rFonts w:ascii="Times New Roman" w:hAnsi="Times New Roman" w:cs="Times New Roman"/>
-          <w:b/>
-          <w:i/>
-        </w:rPr>
-        <w:t xml:space="preserve"> хтонического нектара</w:t>
-      </w:r>
-      <w:r>
-        <w:rPr>
-          <w:rFonts w:ascii="Times New Roman" w:hAnsi="Times New Roman" w:cs="Times New Roman"/>
-          <w:b/>
-          <w:i/>
-        </w:rPr>
-        <w:t xml:space="preserve"> в своих венах</w:t>
-      </w:r>
-      <w:r>
-        <w:rPr>
-          <w:rFonts w:ascii="Times New Roman" w:hAnsi="Times New Roman" w:cs="Times New Roman"/>
-          <w:b/>
-          <w:i/>
-        </w:rPr>
-        <w:t xml:space="preserve">. Некоторые из них, были приняты в отдельные рода, и даже </w:t>
-      </w:r>
-      <w:r>
-        <w:rPr>
-          <w:rFonts w:ascii="Times New Roman" w:hAnsi="Times New Roman" w:cs="Times New Roman"/>
-          <w:b/>
-          <w:i/>
-        </w:rPr>
-        <w:t>основали свои ветви</w:t>
-      </w:r>
-      <w:r>
-        <w:rPr>
-          <w:rFonts w:ascii="Times New Roman" w:hAnsi="Times New Roman" w:cs="Times New Roman"/>
-          <w:b/>
-          <w:i/>
-        </w:rPr>
-        <w:t>, оставаясь тщательно скрываемыми катализаторами для развития демонов внутри аристократического рода</w:t>
-      </w:r>
-      <w:r>
-        <w:rPr>
-          <w:rFonts w:ascii="Times New Roman" w:hAnsi="Times New Roman" w:cs="Times New Roman"/>
-          <w:b/>
-          <w:i/>
-        </w:rPr>
-        <w:t xml:space="preserve">. </w:t>
-      </w:r>
-      <w:r>
-        <w:rPr>
-          <w:rFonts w:ascii="Times New Roman" w:hAnsi="Times New Roman" w:cs="Times New Roman"/>
-          <w:b/>
-          <w:i/>
-        </w:rPr>
-        <w:t>Особняком от них стоит</w:t>
-      </w:r>
-      <w:r>
-        <w:rPr>
-          <w:rFonts w:ascii="Times New Roman" w:hAnsi="Times New Roman" w:cs="Times New Roman"/>
-          <w:b/>
-          <w:i/>
-        </w:rPr>
-        <w:t xml:space="preserve"> королевская династия Британи</w:t>
-      </w:r>
-      <w:r>
-        <w:rPr>
-          <w:rFonts w:ascii="Times New Roman" w:hAnsi="Times New Roman" w:cs="Times New Roman"/>
-          <w:b/>
-          <w:i/>
-        </w:rPr>
-        <w:t>и, которая поголовно</w:t>
-      </w:r>
-      <w:r>
-        <w:rPr>
-          <w:rFonts w:ascii="Times New Roman" w:hAnsi="Times New Roman" w:cs="Times New Roman"/>
-          <w:b/>
-          <w:i/>
-        </w:rPr>
-        <w:t xml:space="preserve"> обладает этим даром, после того как </w:t>
-      </w:r>
-      <w:proofErr w:type="spellStart"/>
-      <w:r>
-        <w:rPr>
-          <w:rFonts w:ascii="Times New Roman" w:hAnsi="Times New Roman" w:cs="Times New Roman"/>
-          <w:b/>
-          <w:i/>
-        </w:rPr>
-        <w:t>Эттельред</w:t>
-      </w:r>
-      <w:proofErr w:type="spellEnd"/>
-      <w:r>
-        <w:rPr>
-          <w:rFonts w:ascii="Times New Roman" w:hAnsi="Times New Roman" w:cs="Times New Roman"/>
-          <w:b/>
-          <w:i/>
-        </w:rPr>
-        <w:t xml:space="preserve"> Второй, получил </w:t>
-      </w:r>
-      <w:r>
-        <w:rPr>
-          <w:rFonts w:ascii="Times New Roman" w:hAnsi="Times New Roman" w:cs="Times New Roman"/>
-          <w:b/>
-          <w:i/>
-        </w:rPr>
-        <w:t>демонический</w:t>
-      </w:r>
-      <w:r>
-        <w:rPr>
-          <w:rFonts w:ascii="Times New Roman" w:hAnsi="Times New Roman" w:cs="Times New Roman"/>
-          <w:b/>
-          <w:i/>
-        </w:rPr>
-        <w:t xml:space="preserve"> дар при неизвестных обстоятельствах во время северных войн. После этого, все его дети так </w:t>
-      </w:r>
-      <w:r>
-        <w:rPr>
-          <w:rFonts w:ascii="Times New Roman" w:hAnsi="Times New Roman" w:cs="Times New Roman"/>
-          <w:b/>
-          <w:i/>
-        </w:rPr>
-        <w:t>унаследовали</w:t>
-      </w:r>
-      <w:r>
-        <w:rPr>
-          <w:rFonts w:ascii="Times New Roman" w:hAnsi="Times New Roman" w:cs="Times New Roman"/>
-          <w:b/>
-          <w:i/>
-        </w:rPr>
-        <w:t xml:space="preserve"> эту кровь, которая стала признаком принадлежности к королевскому дому </w:t>
-      </w:r>
-      <w:proofErr w:type="spellStart"/>
-      <w:r>
-        <w:rPr>
-          <w:rFonts w:ascii="Times New Roman" w:hAnsi="Times New Roman" w:cs="Times New Roman"/>
-          <w:b/>
-          <w:i/>
-        </w:rPr>
-        <w:t>Идингов</w:t>
-      </w:r>
-      <w:proofErr w:type="spellEnd"/>
-      <w:r>
-        <w:rPr>
-          <w:rFonts w:ascii="Times New Roman" w:hAnsi="Times New Roman" w:cs="Times New Roman"/>
-          <w:b/>
-          <w:i/>
-        </w:rPr>
-        <w:t>.</w:t>
-      </w:r>
-      <w:r>
-        <w:rPr>
-          <w:rFonts w:ascii="Times New Roman" w:hAnsi="Times New Roman" w:cs="Times New Roman"/>
-          <w:b/>
-          <w:i/>
-        </w:rPr>
-        <w:t>»</w:t>
+        <w:t xml:space="preserve"> приподнялся на одно колено, вытирая кровь с расцарапанного</w:t>
+      </w:r>
+      <w:r>
+        <w:rPr>
+          <w:rFonts w:ascii="Times New Roman" w:hAnsi="Times New Roman" w:cs="Times New Roman"/>
+        </w:rPr>
+        <w:t xml:space="preserve"> о землю виска. Растерянность от неожиданной атаки прошла, и маг внимательно выискивал источник опас</w:t>
+      </w:r>
+      <w:r>
+        <w:rPr>
+          <w:rFonts w:ascii="Times New Roman" w:hAnsi="Times New Roman" w:cs="Times New Roman"/>
+        </w:rPr>
+        <w:t>ности, вот только тот и не прятался.</w:t>
+      </w:r>
+    </w:p>
+    <w:p>
+      <w:pPr>
+        <w:ind w:firstLine="851"/>
+        <w:rPr>
+          <w:rFonts w:ascii="Times New Roman" w:hAnsi="Times New Roman" w:cs="Times New Roman"/>
+          <w:i/>
+        </w:rPr>
+      </w:pPr>
+      <w:r>
+        <w:rPr>
+          <w:rFonts w:ascii="Times New Roman" w:hAnsi="Times New Roman" w:cs="Times New Roman"/>
+          <w:i/>
+        </w:rPr>
+        <w:t>Хлоп. Хлоп. Хлоп.</w:t>
+      </w:r>
+    </w:p>
+    <w:p>
+      <w:pPr>
+        <w:ind w:firstLine="851"/>
+        <w:rPr>
+          <w:rFonts w:ascii="Times New Roman" w:hAnsi="Times New Roman" w:cs="Times New Roman"/>
+        </w:rPr>
+      </w:pPr>
+      <w:r>
+        <w:rPr>
+          <w:rFonts w:ascii="Times New Roman" w:hAnsi="Times New Roman" w:cs="Times New Roman"/>
+        </w:rPr>
+        <w:t>Со стороны уличной дороги раздались ленивые хлопки в ладоши, издаваемые худощавым индусом лет тридцати пяти, которого сопровождал крупный полукровка, чьё лицо было изрисовано татуировками.</w:t>
       </w:r>
       <w:bookmarkStart w:id="0" w:name="_GoBack"/>
       <w:bookmarkEnd w:id="0"/>
-    </w:p>
-    <w:p>
-      <w:pPr>
-        <w:ind w:firstLine="851"/>
-        <w:rPr>
-          <w:rFonts w:ascii="Times New Roman" w:hAnsi="Times New Roman" w:cs="Times New Roman"/>
-        </w:rPr>
-      </w:pPr>
-      <w:r>
-        <w:rPr>
-          <w:rFonts w:ascii="Times New Roman" w:hAnsi="Times New Roman" w:cs="Times New Roman"/>
-        </w:rPr>
-        <w:t xml:space="preserve">Последнее предложение наконец-то объяснило причину того, почему так сложно было узнать </w:t>
-      </w:r>
-      <w:r>
-        <w:rPr>
-          <w:rFonts w:ascii="Times New Roman" w:hAnsi="Times New Roman" w:cs="Times New Roman"/>
-        </w:rPr>
-        <w:t xml:space="preserve">подробности происхождения фиолетовой крови - </w:t>
-      </w:r>
-      <w:proofErr w:type="spellStart"/>
-      <w:r>
-        <w:rPr>
-          <w:rFonts w:ascii="Times New Roman" w:hAnsi="Times New Roman" w:cs="Times New Roman"/>
-        </w:rPr>
-        <w:t>Идинги</w:t>
-      </w:r>
-      <w:proofErr w:type="spellEnd"/>
-      <w:r>
-        <w:rPr>
-          <w:rFonts w:ascii="Times New Roman" w:hAnsi="Times New Roman" w:cs="Times New Roman"/>
-        </w:rPr>
-        <w:t xml:space="preserve"> попросту не хотели, чтобы на них устроили охоту, а вот во Франции, откуда поступила информация, с этим свободней. Конечно, никто не говорит об этом на улице, но в некоторых кругах </w:t>
-      </w:r>
-      <w:proofErr w:type="spellStart"/>
-      <w:r>
-        <w:rPr>
-          <w:rFonts w:ascii="Times New Roman" w:hAnsi="Times New Roman" w:cs="Times New Roman"/>
-        </w:rPr>
-        <w:t>демонологов</w:t>
-      </w:r>
-      <w:proofErr w:type="spellEnd"/>
-      <w:r>
-        <w:rPr>
-          <w:rFonts w:ascii="Times New Roman" w:hAnsi="Times New Roman" w:cs="Times New Roman"/>
-        </w:rPr>
-        <w:t xml:space="preserve"> практикующих жертвоприношения, об этом знают не </w:t>
-      </w:r>
-      <w:r>
-        <w:rPr>
-          <w:rFonts w:ascii="Times New Roman" w:hAnsi="Times New Roman" w:cs="Times New Roman"/>
-        </w:rPr>
-        <w:t>понаслышке</w:t>
-      </w:r>
-      <w:r>
-        <w:rPr>
-          <w:rFonts w:ascii="Times New Roman" w:hAnsi="Times New Roman" w:cs="Times New Roman"/>
-        </w:rPr>
-        <w:t>.</w:t>
-      </w:r>
-    </w:p>
-    <w:p>
-      <w:pPr>
-        <w:ind w:firstLine="851"/>
-        <w:rPr>
-          <w:rFonts w:ascii="Times New Roman" w:hAnsi="Times New Roman" w:cs="Times New Roman"/>
-        </w:rPr>
-      </w:pPr>
-      <w:r>
-        <w:rPr>
-          <w:rFonts w:ascii="Times New Roman" w:hAnsi="Times New Roman" w:cs="Times New Roman"/>
-        </w:rPr>
-        <w:t xml:space="preserve">Предаваясь невесёлым думам, </w:t>
-      </w:r>
-      <w:proofErr w:type="spellStart"/>
-      <w:r>
-        <w:rPr>
-          <w:rFonts w:ascii="Times New Roman" w:hAnsi="Times New Roman" w:cs="Times New Roman"/>
-        </w:rPr>
-        <w:t>Итан</w:t>
-      </w:r>
-      <w:proofErr w:type="spellEnd"/>
-      <w:r>
-        <w:rPr>
-          <w:rFonts w:ascii="Times New Roman" w:hAnsi="Times New Roman" w:cs="Times New Roman"/>
-        </w:rPr>
-        <w:t xml:space="preserve"> не </w:t>
-      </w:r>
-      <w:r>
-        <w:rPr>
-          <w:rFonts w:ascii="Times New Roman" w:hAnsi="Times New Roman" w:cs="Times New Roman"/>
-        </w:rPr>
-        <w:t>заметил,</w:t>
-      </w:r>
-      <w:r>
-        <w:rPr>
-          <w:rFonts w:ascii="Times New Roman" w:hAnsi="Times New Roman" w:cs="Times New Roman"/>
-        </w:rPr>
-        <w:t xml:space="preserve"> как обед подошёл к концу</w:t>
-      </w:r>
-      <w:r>
-        <w:rPr>
-          <w:rFonts w:ascii="Times New Roman" w:hAnsi="Times New Roman" w:cs="Times New Roman"/>
-        </w:rPr>
-        <w:t xml:space="preserve">, и ложка ударила по дну тарелки. </w:t>
-      </w:r>
     </w:p>
     <w:sectPr>
       <w:pgSz w:w="11906" w:h="16838"/>

--- a/Наработки/книги/Демонолог 2 глава.docx
+++ b/Наработки/книги/Демонолог 2 глава.docx
@@ -3132,7 +3132,61 @@
         <w:rPr>
           <w:rFonts w:ascii="Times New Roman" w:hAnsi="Times New Roman" w:cs="Times New Roman"/>
         </w:rPr>
-        <w:t>Едва пройдя несколько метров, демонолог услышал давно ставший привычным звук горящего пламени хаоса. Не будучи источником оного, тот отреагировал единственно возможным способом – упал на землю, пропуская над собой пышущий жаром огненным шар, что брызгал зелёными искрами в сторону во время полёта.</w:t>
+        <w:t>Едва пройдя несколько метров, демонолог услышал давно ставший привычным звук горящего пламени хаоса. Не будучи источником оного, тот отреагировал единственно возможным способом – упал на землю</w:t>
+      </w:r>
+      <w:r>
+        <w:rPr>
+          <w:rFonts w:ascii="Times New Roman" w:hAnsi="Times New Roman" w:cs="Times New Roman"/>
+        </w:rPr>
+        <w:t xml:space="preserve"> лицом вперёд</w:t>
+      </w:r>
+      <w:r>
+        <w:rPr>
+          <w:rFonts w:ascii="Times New Roman" w:hAnsi="Times New Roman" w:cs="Times New Roman"/>
+        </w:rPr>
+        <w:t>, пропуская над собой пышущий жаром огненным шар, что</w:t>
+      </w:r>
+      <w:r>
+        <w:rPr>
+          <w:rFonts w:ascii="Times New Roman" w:hAnsi="Times New Roman" w:cs="Times New Roman"/>
+        </w:rPr>
+        <w:t xml:space="preserve"> </w:t>
+      </w:r>
+      <w:r>
+        <w:rPr>
+          <w:rFonts w:ascii="Times New Roman" w:hAnsi="Times New Roman" w:cs="Times New Roman"/>
+        </w:rPr>
+        <w:t>во время полёта</w:t>
+      </w:r>
+      <w:r>
+        <w:rPr>
+          <w:rFonts w:ascii="Times New Roman" w:hAnsi="Times New Roman" w:cs="Times New Roman"/>
+        </w:rPr>
+        <w:t xml:space="preserve"> брызгал зелёными искрами в</w:t>
+      </w:r>
+      <w:r>
+        <w:rPr>
+          <w:rFonts w:ascii="Times New Roman" w:hAnsi="Times New Roman" w:cs="Times New Roman"/>
+        </w:rPr>
+        <w:t xml:space="preserve"> разные</w:t>
+      </w:r>
+      <w:r>
+        <w:rPr>
+          <w:rFonts w:ascii="Times New Roman" w:hAnsi="Times New Roman" w:cs="Times New Roman"/>
+        </w:rPr>
+        <w:t xml:space="preserve"> сторон</w:t>
+      </w:r>
+      <w:r>
+        <w:rPr>
+          <w:rFonts w:ascii="Times New Roman" w:hAnsi="Times New Roman" w:cs="Times New Roman"/>
+        </w:rPr>
+        <w:t>ы</w:t>
+      </w:r>
+      <w:r>
+        <w:rPr>
+          <w:rFonts w:ascii="Times New Roman" w:hAnsi="Times New Roman" w:cs="Times New Roman"/>
+        </w:rPr>
+        <w:t>.</w:t>
       </w:r>
     </w:p>
     <w:p>
@@ -3160,7 +3214,43 @@
         <w:rPr>
           <w:rFonts w:ascii="Times New Roman" w:hAnsi="Times New Roman" w:cs="Times New Roman"/>
         </w:rPr>
-        <w:t xml:space="preserve"> развернулся, выбросив руки с поднятыми пальцами вперёд, отчего следуя его движению вверх взметнулась тень только недавно рождённого в горне демона. Быстрое движение указательным пальцем заставило демона подхватить не успевшего среагировать на опасность кота на руки, а последующий жест руками вбок, спас и животное, и творение хаоса, от смертоносного снаряда.</w:t>
+        <w:t xml:space="preserve"> развернулся, выбросив руки с поднятыми пальцами вперёд, отчего следуя его движению вверх взметнулась тень только недавно рождённого в горне демона. Быстрое движение указательным пальцем заставило демона подхватить не успевшего среагировать на опасность кота на руки, а последующий жест </w:t>
+      </w:r>
+      <w:r>
+        <w:rPr>
+          <w:rFonts w:ascii="Times New Roman" w:hAnsi="Times New Roman" w:cs="Times New Roman"/>
+        </w:rPr>
+        <w:t>пальцами</w:t>
+      </w:r>
+      <w:r>
+        <w:rPr>
+          <w:rFonts w:ascii="Times New Roman" w:hAnsi="Times New Roman" w:cs="Times New Roman"/>
+        </w:rPr>
+        <w:t xml:space="preserve"> вбок, спас и животное, и творение хаоса, от </w:t>
+      </w:r>
+      <w:r>
+        <w:rPr>
+          <w:rFonts w:ascii="Times New Roman" w:hAnsi="Times New Roman" w:cs="Times New Roman"/>
+        </w:rPr>
+        <w:t>опасного</w:t>
+      </w:r>
+      <w:r>
+        <w:rPr>
+          <w:rFonts w:ascii="Times New Roman" w:hAnsi="Times New Roman" w:cs="Times New Roman"/>
+        </w:rPr>
+        <w:t xml:space="preserve"> </w:t>
+      </w:r>
+      <w:r>
+        <w:rPr>
+          <w:rFonts w:ascii="Times New Roman" w:hAnsi="Times New Roman" w:cs="Times New Roman"/>
+        </w:rPr>
+        <w:t>пламени</w:t>
+      </w:r>
+      <w:r>
+        <w:rPr>
+          <w:rFonts w:ascii="Times New Roman" w:hAnsi="Times New Roman" w:cs="Times New Roman"/>
+        </w:rPr>
+        <w:t>.</w:t>
       </w:r>
     </w:p>
     <w:p>
@@ -3188,19 +3278,37 @@
         <w:rPr>
           <w:rFonts w:ascii="Times New Roman" w:hAnsi="Times New Roman" w:cs="Times New Roman"/>
         </w:rPr>
-        <w:t xml:space="preserve"> приподнялся на одно колено, вытирая кровь с расцарапанного</w:t>
-      </w:r>
-      <w:r>
-        <w:rPr>
-          <w:rFonts w:ascii="Times New Roman" w:hAnsi="Times New Roman" w:cs="Times New Roman"/>
-        </w:rPr>
-        <w:t xml:space="preserve"> о землю виска. Растерянность от неожиданной атаки прошла, и маг внимательно выискивал источник опас</w:t>
-      </w:r>
-      <w:r>
-        <w:rPr>
-          <w:rFonts w:ascii="Times New Roman" w:hAnsi="Times New Roman" w:cs="Times New Roman"/>
-        </w:rPr>
-        <w:t>ности, вот только тот и не прятался.</w:t>
+        <w:t xml:space="preserve"> приподнялся на одно колено, вытирая кровь </w:t>
+      </w:r>
+      <w:r>
+        <w:rPr>
+          <w:rFonts w:ascii="Times New Roman" w:hAnsi="Times New Roman" w:cs="Times New Roman"/>
+        </w:rPr>
+        <w:t>из-под носа, всё же падение не обошлось для него бесследно</w:t>
+      </w:r>
+      <w:r>
+        <w:rPr>
+          <w:rFonts w:ascii="Times New Roman" w:hAnsi="Times New Roman" w:cs="Times New Roman"/>
+        </w:rPr>
+        <w:t>. Растерянность от неожиданной атаки прошла, и маг внимательно выискивал источник опас</w:t>
+      </w:r>
+      <w:r>
+        <w:rPr>
+          <w:rFonts w:ascii="Times New Roman" w:hAnsi="Times New Roman" w:cs="Times New Roman"/>
+        </w:rPr>
+        <w:t xml:space="preserve">ности, вот только тот </w:t>
+      </w:r>
+      <w:r>
+        <w:rPr>
+          <w:rFonts w:ascii="Times New Roman" w:hAnsi="Times New Roman" w:cs="Times New Roman"/>
+        </w:rPr>
+        <w:t xml:space="preserve">особо </w:t>
+      </w:r>
+      <w:r>
+        <w:rPr>
+          <w:rFonts w:ascii="Times New Roman" w:hAnsi="Times New Roman" w:cs="Times New Roman"/>
+        </w:rPr>
+        <w:t>и не прятался.</w:t>
       </w:r>
     </w:p>
     <w:p>
@@ -3230,10 +3338,52 @@
         <w:rPr>
           <w:rFonts w:ascii="Times New Roman" w:hAnsi="Times New Roman" w:cs="Times New Roman"/>
         </w:rPr>
-        <w:t>Со стороны уличной дороги раздались ленивые хлопки в ладоши, издаваемые худощавым индусом лет тридцати пяти, которого сопровождал крупный полукровка, чьё лицо было изрисовано татуировками.</w:t>
+        <w:t>Со стороны уличной дороги раздались ленивые хлопки в ладоши, издаваемые худощавым индусом лет тридцати пяти, кот</w:t>
       </w:r>
       <w:bookmarkStart w:id="0" w:name="_GoBack"/>
       <w:bookmarkEnd w:id="0"/>
+      <w:r>
+        <w:rPr>
+          <w:rFonts w:ascii="Times New Roman" w:hAnsi="Times New Roman" w:cs="Times New Roman"/>
+        </w:rPr>
+        <w:t>орого сопровождал крупный полукровка</w:t>
+      </w:r>
+      <w:r>
+        <w:rPr>
+          <w:rFonts w:ascii="Times New Roman" w:hAnsi="Times New Roman" w:cs="Times New Roman"/>
+        </w:rPr>
+        <w:t xml:space="preserve"> с</w:t>
+      </w:r>
+      <w:r>
+        <w:rPr>
+          <w:rFonts w:ascii="Times New Roman" w:hAnsi="Times New Roman" w:cs="Times New Roman"/>
+        </w:rPr>
+        <w:t xml:space="preserve"> </w:t>
+      </w:r>
+      <w:r>
+        <w:rPr>
+          <w:rFonts w:ascii="Times New Roman" w:hAnsi="Times New Roman" w:cs="Times New Roman"/>
+        </w:rPr>
+        <w:t>изрисованным</w:t>
+      </w:r>
+      <w:r>
+        <w:rPr>
+          <w:rFonts w:ascii="Times New Roman" w:hAnsi="Times New Roman" w:cs="Times New Roman"/>
+        </w:rPr>
+        <w:t xml:space="preserve"> татуировками</w:t>
+      </w:r>
+      <w:r>
+        <w:rPr>
+          <w:rFonts w:ascii="Times New Roman" w:hAnsi="Times New Roman" w:cs="Times New Roman"/>
+        </w:rPr>
+        <w:t xml:space="preserve"> лицом</w:t>
+      </w:r>
+      <w:r>
+        <w:rPr>
+          <w:rFonts w:ascii="Times New Roman" w:hAnsi="Times New Roman" w:cs="Times New Roman"/>
+        </w:rPr>
+        <w:t>.</w:t>
+      </w:r>
     </w:p>
     <w:sectPr>
       <w:pgSz w:w="11906" w:h="16838"/>

--- a/Наработки/книги/Демонолог 2 глава.docx
+++ b/Наработки/книги/Демонолог 2 глава.docx
@@ -498,16 +498,8 @@
         <w:rPr>
           <w:rFonts w:ascii="Times New Roman" w:hAnsi="Times New Roman" w:cs="Times New Roman"/>
         </w:rPr>
-        <w:t xml:space="preserve">Для этого требуется три условия. Первое – сильное тело, постоянно укрепляемое эликсирами и тренировками. Без этого условия, сила демона будет оставлять после себя либо травмы, либо вовсе может убить неподготовленного носителя. Вторым условием является наличие связующих пентаграмм, которые могут порционно пропускать силы демона в тело. Если ритуальные круги будут выполнены неверно, то сил может оказаться слишком много, приводя к устрашающим мутациями. Эти круги должны быть выбиты как тату при помощи насыщенных Хаосом чернил и крови одержимого, что заметно повышает требования к </w:t>
-      </w:r>
-      <w:proofErr w:type="spellStart"/>
-      <w:r>
-        <w:rPr>
-          <w:rFonts w:ascii="Times New Roman" w:hAnsi="Times New Roman" w:cs="Times New Roman"/>
-        </w:rPr>
-        <w:t>демонологу</w:t>
-      </w:r>
-      <w:proofErr w:type="spellEnd"/>
+        <w:t>Для этого требуется три условия. Первое – сильное тело, постоянно укрепляемое эликсирами и тренировками. Без этого условия, сила демона будет оставлять после себя либо травмы, либо вовсе может убить неподготовленного носителя. Вторым условием является наличие связующих пентаграмм, которые могут порционно пропускать силы демона в тело. Если ритуальные круги будут выполнены неверно, то сил может оказаться слишком много, приводя к устрашающим мутациями. Эти круги должны быть выбиты как тату при помощи насыщенных Хаосом чернил и крови одержимого, что заметно повышает требования к демонологу</w:t>
+      </w:r>
       <w:r>
         <w:rPr>
           <w:rFonts w:ascii="Times New Roman" w:hAnsi="Times New Roman" w:cs="Times New Roman"/>
@@ -3388,225 +3380,231 @@
         </w:rPr>
         <w:t>.</w:t>
       </w:r>
+    </w:p>
+    <w:p>
+      <w:pPr>
+        <w:ind w:firstLine="851"/>
+        <w:rPr>
+          <w:rFonts w:ascii="Times New Roman" w:hAnsi="Times New Roman" w:cs="Times New Roman"/>
+        </w:rPr>
+      </w:pPr>
+      <w:r>
+        <w:rPr>
+          <w:rFonts w:ascii="Times New Roman" w:hAnsi="Times New Roman" w:cs="Times New Roman"/>
+        </w:rPr>
+        <w:t xml:space="preserve">- Чёрт! – просчитав траекторию снаряда, </w:t>
+      </w:r>
+      <w:proofErr w:type="spellStart"/>
+      <w:r>
+        <w:rPr>
+          <w:rFonts w:ascii="Times New Roman" w:hAnsi="Times New Roman" w:cs="Times New Roman"/>
+        </w:rPr>
+        <w:t>Итан</w:t>
+      </w:r>
+      <w:proofErr w:type="spellEnd"/>
+      <w:r>
+        <w:rPr>
+          <w:rFonts w:ascii="Times New Roman" w:hAnsi="Times New Roman" w:cs="Times New Roman"/>
+        </w:rPr>
+        <w:t xml:space="preserve"> развернулся, выбросив руки с поднятыми пальцами вперёд, отчего следуя его движению вверх взметнулась тень только недавно рождённого в горне демона. Быстрое движение указательным пальцем заставило демона подхватить не успевшего среагировать на опасность кота на руки, а последующий жест </w:t>
+      </w:r>
+      <w:r>
+        <w:rPr>
+          <w:rFonts w:ascii="Times New Roman" w:hAnsi="Times New Roman" w:cs="Times New Roman"/>
+        </w:rPr>
+        <w:t>пальцами</w:t>
+      </w:r>
+      <w:r>
+        <w:rPr>
+          <w:rFonts w:ascii="Times New Roman" w:hAnsi="Times New Roman" w:cs="Times New Roman"/>
+        </w:rPr>
+        <w:t xml:space="preserve"> вбок, спас и животное, и творение хаоса, от </w:t>
+      </w:r>
+      <w:r>
+        <w:rPr>
+          <w:rFonts w:ascii="Times New Roman" w:hAnsi="Times New Roman" w:cs="Times New Roman"/>
+        </w:rPr>
+        <w:t>опасного</w:t>
+      </w:r>
+      <w:r>
+        <w:rPr>
+          <w:rFonts w:ascii="Times New Roman" w:hAnsi="Times New Roman" w:cs="Times New Roman"/>
+        </w:rPr>
+        <w:t xml:space="preserve"> </w:t>
+      </w:r>
+      <w:r>
+        <w:rPr>
+          <w:rFonts w:ascii="Times New Roman" w:hAnsi="Times New Roman" w:cs="Times New Roman"/>
+        </w:rPr>
+        <w:t>пламени</w:t>
+      </w:r>
+      <w:r>
+        <w:rPr>
+          <w:rFonts w:ascii="Times New Roman" w:hAnsi="Times New Roman" w:cs="Times New Roman"/>
+        </w:rPr>
+        <w:t>.</w:t>
+      </w:r>
+    </w:p>
+    <w:p>
+      <w:pPr>
+        <w:ind w:firstLine="851"/>
+        <w:rPr>
+          <w:rFonts w:ascii="Times New Roman" w:hAnsi="Times New Roman" w:cs="Times New Roman"/>
+        </w:rPr>
+      </w:pPr>
+      <w:r>
+        <w:rPr>
+          <w:rFonts w:ascii="Times New Roman" w:hAnsi="Times New Roman" w:cs="Times New Roman"/>
+        </w:rPr>
+        <w:t xml:space="preserve">Убедившись, что </w:t>
+      </w:r>
+      <w:r>
+        <w:rPr>
+          <w:rFonts w:ascii="Times New Roman" w:hAnsi="Times New Roman" w:cs="Times New Roman"/>
+        </w:rPr>
+        <w:t xml:space="preserve">выскочивший из лап демона </w:t>
+      </w:r>
+      <w:r>
+        <w:rPr>
+          <w:rFonts w:ascii="Times New Roman" w:hAnsi="Times New Roman" w:cs="Times New Roman"/>
+        </w:rPr>
+        <w:t xml:space="preserve">кот успешно скрылся в подворотне, </w:t>
+      </w:r>
+      <w:proofErr w:type="spellStart"/>
+      <w:r>
+        <w:rPr>
+          <w:rFonts w:ascii="Times New Roman" w:hAnsi="Times New Roman" w:cs="Times New Roman"/>
+        </w:rPr>
+        <w:t>Итан</w:t>
+      </w:r>
+      <w:proofErr w:type="spellEnd"/>
+      <w:r>
+        <w:rPr>
+          <w:rFonts w:ascii="Times New Roman" w:hAnsi="Times New Roman" w:cs="Times New Roman"/>
+        </w:rPr>
+        <w:t xml:space="preserve"> приподнялся на одно колено, вытирая </w:t>
+      </w:r>
+      <w:r>
+        <w:rPr>
+          <w:rFonts w:ascii="Times New Roman" w:hAnsi="Times New Roman" w:cs="Times New Roman"/>
+        </w:rPr>
+        <w:t xml:space="preserve">фиолетовую </w:t>
+      </w:r>
+      <w:r>
+        <w:rPr>
+          <w:rFonts w:ascii="Times New Roman" w:hAnsi="Times New Roman" w:cs="Times New Roman"/>
+        </w:rPr>
+        <w:t xml:space="preserve">кровь </w:t>
+      </w:r>
+      <w:r>
+        <w:rPr>
+          <w:rFonts w:ascii="Times New Roman" w:hAnsi="Times New Roman" w:cs="Times New Roman"/>
+        </w:rPr>
+        <w:t>из-под носа</w:t>
+      </w:r>
+      <w:r>
+        <w:rPr>
+          <w:rFonts w:ascii="Times New Roman" w:hAnsi="Times New Roman" w:cs="Times New Roman"/>
+        </w:rPr>
+        <w:t>.</w:t>
+      </w:r>
+      <w:r>
+        <w:rPr>
+          <w:rFonts w:ascii="Times New Roman" w:hAnsi="Times New Roman" w:cs="Times New Roman"/>
+        </w:rPr>
+        <w:t xml:space="preserve"> </w:t>
+      </w:r>
+      <w:r>
+        <w:rPr>
+          <w:rFonts w:ascii="Times New Roman" w:hAnsi="Times New Roman" w:cs="Times New Roman"/>
+        </w:rPr>
+        <w:t>В</w:t>
+      </w:r>
+      <w:r>
+        <w:rPr>
+          <w:rFonts w:ascii="Times New Roman" w:hAnsi="Times New Roman" w:cs="Times New Roman"/>
+        </w:rPr>
+        <w:t>сё же падение не обошлось для него бесследно</w:t>
+      </w:r>
+      <w:r>
+        <w:rPr>
+          <w:rFonts w:ascii="Times New Roman" w:hAnsi="Times New Roman" w:cs="Times New Roman"/>
+        </w:rPr>
+        <w:t>, пусть и отделался он лишь ушибами</w:t>
+      </w:r>
+      <w:r>
+        <w:rPr>
+          <w:rFonts w:ascii="Times New Roman" w:hAnsi="Times New Roman" w:cs="Times New Roman"/>
+        </w:rPr>
+        <w:t xml:space="preserve">. Растерянность от неожиданной атаки прошла, и маг </w:t>
+      </w:r>
+      <w:r>
+        <w:rPr>
+          <w:rFonts w:ascii="Times New Roman" w:hAnsi="Times New Roman" w:cs="Times New Roman"/>
+        </w:rPr>
+        <w:t>внимательно оглядывался, выискивая</w:t>
+      </w:r>
+      <w:r>
+        <w:rPr>
+          <w:rFonts w:ascii="Times New Roman" w:hAnsi="Times New Roman" w:cs="Times New Roman"/>
+        </w:rPr>
+        <w:t xml:space="preserve"> источник опас</w:t>
+      </w:r>
+      <w:r>
+        <w:rPr>
+          <w:rFonts w:ascii="Times New Roman" w:hAnsi="Times New Roman" w:cs="Times New Roman"/>
+        </w:rPr>
+        <w:t xml:space="preserve">ности, вот только тот </w:t>
+      </w:r>
+      <w:r>
+        <w:rPr>
+          <w:rFonts w:ascii="Times New Roman" w:hAnsi="Times New Roman" w:cs="Times New Roman"/>
+        </w:rPr>
+        <w:t xml:space="preserve">особо </w:t>
+      </w:r>
+      <w:r>
+        <w:rPr>
+          <w:rFonts w:ascii="Times New Roman" w:hAnsi="Times New Roman" w:cs="Times New Roman"/>
+        </w:rPr>
+        <w:t>и не прятался.</w:t>
+      </w:r>
+    </w:p>
+    <w:p>
+      <w:pPr>
+        <w:ind w:firstLine="851"/>
+        <w:rPr>
+          <w:rFonts w:ascii="Times New Roman" w:hAnsi="Times New Roman" w:cs="Times New Roman"/>
+          <w:i/>
+        </w:rPr>
+      </w:pPr>
+      <w:r>
+        <w:rPr>
+          <w:rFonts w:ascii="Times New Roman" w:hAnsi="Times New Roman" w:cs="Times New Roman"/>
+          <w:i/>
+        </w:rPr>
+        <w:t>Хлоп. Хлоп. Хлоп.</w:t>
+      </w:r>
+    </w:p>
+    <w:p>
+      <w:pPr>
+        <w:ind w:firstLine="851"/>
+        <w:rPr>
+          <w:rFonts w:ascii="Times New Roman" w:hAnsi="Times New Roman" w:cs="Times New Roman"/>
+        </w:rPr>
+      </w:pPr>
+      <w:r>
+        <w:rPr>
+          <w:rFonts w:ascii="Times New Roman" w:hAnsi="Times New Roman" w:cs="Times New Roman"/>
+        </w:rPr>
+        <w:t>Со стороны уличной дороги</w:t>
+      </w:r>
       <w:bookmarkStart w:id="0" w:name="_GoBack"/>
       <w:bookmarkEnd w:id="0"/>
-    </w:p>
-    <w:p>
-      <w:pPr>
-        <w:ind w:firstLine="851"/>
-        <w:rPr>
-          <w:rFonts w:ascii="Times New Roman" w:hAnsi="Times New Roman" w:cs="Times New Roman"/>
-        </w:rPr>
-      </w:pPr>
-      <w:r>
-        <w:rPr>
-          <w:rFonts w:ascii="Times New Roman" w:hAnsi="Times New Roman" w:cs="Times New Roman"/>
-        </w:rPr>
-        <w:t xml:space="preserve">- Чёрт! – просчитав траекторию снаряда, </w:t>
-      </w:r>
-      <w:proofErr w:type="spellStart"/>
-      <w:r>
-        <w:rPr>
-          <w:rFonts w:ascii="Times New Roman" w:hAnsi="Times New Roman" w:cs="Times New Roman"/>
-        </w:rPr>
-        <w:t>Итан</w:t>
-      </w:r>
-      <w:proofErr w:type="spellEnd"/>
-      <w:r>
-        <w:rPr>
-          <w:rFonts w:ascii="Times New Roman" w:hAnsi="Times New Roman" w:cs="Times New Roman"/>
-        </w:rPr>
-        <w:t xml:space="preserve"> развернулся, выбросив руки с поднятыми пальцами вперёд, отчего следуя его движению вверх взметнулась тень только недавно рождённого в горне демона. Быстрое движение указательным пальцем заставило демона подхватить не успевшего среагировать на опасность кота на руки, а последующий жест </w:t>
-      </w:r>
-      <w:r>
-        <w:rPr>
-          <w:rFonts w:ascii="Times New Roman" w:hAnsi="Times New Roman" w:cs="Times New Roman"/>
-        </w:rPr>
-        <w:t>пальцами</w:t>
-      </w:r>
-      <w:r>
-        <w:rPr>
-          <w:rFonts w:ascii="Times New Roman" w:hAnsi="Times New Roman" w:cs="Times New Roman"/>
-        </w:rPr>
-        <w:t xml:space="preserve"> вбок, спас и животное, и творение хаоса, от </w:t>
-      </w:r>
-      <w:r>
-        <w:rPr>
-          <w:rFonts w:ascii="Times New Roman" w:hAnsi="Times New Roman" w:cs="Times New Roman"/>
-        </w:rPr>
-        <w:t>опасного</w:t>
-      </w:r>
-      <w:r>
-        <w:rPr>
-          <w:rFonts w:ascii="Times New Roman" w:hAnsi="Times New Roman" w:cs="Times New Roman"/>
-        </w:rPr>
-        <w:t xml:space="preserve"> </w:t>
-      </w:r>
-      <w:r>
-        <w:rPr>
-          <w:rFonts w:ascii="Times New Roman" w:hAnsi="Times New Roman" w:cs="Times New Roman"/>
-        </w:rPr>
-        <w:t>пламени</w:t>
-      </w:r>
-      <w:r>
-        <w:rPr>
-          <w:rFonts w:ascii="Times New Roman" w:hAnsi="Times New Roman" w:cs="Times New Roman"/>
-        </w:rPr>
-        <w:t>.</w:t>
-      </w:r>
-    </w:p>
-    <w:p>
-      <w:pPr>
-        <w:ind w:firstLine="851"/>
-        <w:rPr>
-          <w:rFonts w:ascii="Times New Roman" w:hAnsi="Times New Roman" w:cs="Times New Roman"/>
-        </w:rPr>
-      </w:pPr>
-      <w:r>
-        <w:rPr>
-          <w:rFonts w:ascii="Times New Roman" w:hAnsi="Times New Roman" w:cs="Times New Roman"/>
-        </w:rPr>
-        <w:t xml:space="preserve">Убедившись, что </w:t>
-      </w:r>
-      <w:r>
-        <w:rPr>
-          <w:rFonts w:ascii="Times New Roman" w:hAnsi="Times New Roman" w:cs="Times New Roman"/>
-        </w:rPr>
-        <w:t xml:space="preserve">выскочивший из лап демона </w:t>
-      </w:r>
-      <w:r>
-        <w:rPr>
-          <w:rFonts w:ascii="Times New Roman" w:hAnsi="Times New Roman" w:cs="Times New Roman"/>
-        </w:rPr>
-        <w:t xml:space="preserve">кот успешно скрылся в подворотне, </w:t>
-      </w:r>
-      <w:proofErr w:type="spellStart"/>
-      <w:r>
-        <w:rPr>
-          <w:rFonts w:ascii="Times New Roman" w:hAnsi="Times New Roman" w:cs="Times New Roman"/>
-        </w:rPr>
-        <w:t>Итан</w:t>
-      </w:r>
-      <w:proofErr w:type="spellEnd"/>
-      <w:r>
-        <w:rPr>
-          <w:rFonts w:ascii="Times New Roman" w:hAnsi="Times New Roman" w:cs="Times New Roman"/>
-        </w:rPr>
-        <w:t xml:space="preserve"> приподнялся на одно колено, вытирая </w:t>
-      </w:r>
-      <w:r>
-        <w:rPr>
-          <w:rFonts w:ascii="Times New Roman" w:hAnsi="Times New Roman" w:cs="Times New Roman"/>
-        </w:rPr>
-        <w:t xml:space="preserve">фиолетовую </w:t>
-      </w:r>
-      <w:r>
-        <w:rPr>
-          <w:rFonts w:ascii="Times New Roman" w:hAnsi="Times New Roman" w:cs="Times New Roman"/>
-        </w:rPr>
-        <w:t xml:space="preserve">кровь </w:t>
-      </w:r>
-      <w:r>
-        <w:rPr>
-          <w:rFonts w:ascii="Times New Roman" w:hAnsi="Times New Roman" w:cs="Times New Roman"/>
-        </w:rPr>
-        <w:t>из-под носа</w:t>
-      </w:r>
-      <w:r>
-        <w:rPr>
-          <w:rFonts w:ascii="Times New Roman" w:hAnsi="Times New Roman" w:cs="Times New Roman"/>
-        </w:rPr>
-        <w:t>.</w:t>
-      </w:r>
-      <w:r>
-        <w:rPr>
-          <w:rFonts w:ascii="Times New Roman" w:hAnsi="Times New Roman" w:cs="Times New Roman"/>
-        </w:rPr>
-        <w:t xml:space="preserve"> </w:t>
-      </w:r>
-      <w:r>
-        <w:rPr>
-          <w:rFonts w:ascii="Times New Roman" w:hAnsi="Times New Roman" w:cs="Times New Roman"/>
-        </w:rPr>
-        <w:t>В</w:t>
-      </w:r>
-      <w:r>
-        <w:rPr>
-          <w:rFonts w:ascii="Times New Roman" w:hAnsi="Times New Roman" w:cs="Times New Roman"/>
-        </w:rPr>
-        <w:t>сё же падение не обошлось для него бесследно</w:t>
-      </w:r>
-      <w:r>
-        <w:rPr>
-          <w:rFonts w:ascii="Times New Roman" w:hAnsi="Times New Roman" w:cs="Times New Roman"/>
-        </w:rPr>
-        <w:t>, пусть и отделался он лишь ушибами</w:t>
-      </w:r>
-      <w:r>
-        <w:rPr>
-          <w:rFonts w:ascii="Times New Roman" w:hAnsi="Times New Roman" w:cs="Times New Roman"/>
-        </w:rPr>
-        <w:t xml:space="preserve">. Растерянность от неожиданной атаки прошла, и маг </w:t>
-      </w:r>
-      <w:r>
-        <w:rPr>
-          <w:rFonts w:ascii="Times New Roman" w:hAnsi="Times New Roman" w:cs="Times New Roman"/>
-        </w:rPr>
-        <w:t>внимательно оглядывался, выискивая</w:t>
-      </w:r>
-      <w:r>
-        <w:rPr>
-          <w:rFonts w:ascii="Times New Roman" w:hAnsi="Times New Roman" w:cs="Times New Roman"/>
-        </w:rPr>
-        <w:t xml:space="preserve"> источник опас</w:t>
-      </w:r>
-      <w:r>
-        <w:rPr>
-          <w:rFonts w:ascii="Times New Roman" w:hAnsi="Times New Roman" w:cs="Times New Roman"/>
-        </w:rPr>
-        <w:t xml:space="preserve">ности, вот только тот </w:t>
-      </w:r>
-      <w:r>
-        <w:rPr>
-          <w:rFonts w:ascii="Times New Roman" w:hAnsi="Times New Roman" w:cs="Times New Roman"/>
-        </w:rPr>
-        <w:t xml:space="preserve">особо </w:t>
-      </w:r>
-      <w:r>
-        <w:rPr>
-          <w:rFonts w:ascii="Times New Roman" w:hAnsi="Times New Roman" w:cs="Times New Roman"/>
-        </w:rPr>
-        <w:t>и не прятался.</w:t>
-      </w:r>
-    </w:p>
-    <w:p>
-      <w:pPr>
-        <w:ind w:firstLine="851"/>
-        <w:rPr>
-          <w:rFonts w:ascii="Times New Roman" w:hAnsi="Times New Roman" w:cs="Times New Roman"/>
-          <w:i/>
-        </w:rPr>
-      </w:pPr>
-      <w:r>
-        <w:rPr>
-          <w:rFonts w:ascii="Times New Roman" w:hAnsi="Times New Roman" w:cs="Times New Roman"/>
-          <w:i/>
-        </w:rPr>
-        <w:t>Хлоп. Хлоп. Хлоп.</w:t>
-      </w:r>
-    </w:p>
-    <w:p>
-      <w:pPr>
-        <w:ind w:firstLine="851"/>
-        <w:rPr>
-          <w:rFonts w:ascii="Times New Roman" w:hAnsi="Times New Roman" w:cs="Times New Roman"/>
-        </w:rPr>
-      </w:pPr>
-      <w:r>
-        <w:rPr>
-          <w:rFonts w:ascii="Times New Roman" w:hAnsi="Times New Roman" w:cs="Times New Roman"/>
-        </w:rPr>
-        <w:t>Со стороны уличной дороги раздались ленивые хлопки в ладоши, издаваемые худощавым индусом лет тридцати пяти, которого сопровождал крупный полукровка</w:t>
+      <w:r>
+        <w:rPr>
+          <w:rFonts w:ascii="Times New Roman" w:hAnsi="Times New Roman" w:cs="Times New Roman"/>
+        </w:rPr>
+        <w:t xml:space="preserve"> раздались ленивые хлопки в ладоши, издаваемые худощавым индусом лет тридцати пяти, которого сопровождал крупный полукровка</w:t>
       </w:r>
       <w:r>
         <w:rPr>
